--- a/Domain Driver Design/wsOld/DocumentationDDD.docx
+++ b/Domain Driver Design/wsOld/DocumentationDDD.docx
@@ -1,6 +1,6 @@
 
 <file path=word/document.xml><?xml version="1.0" encoding="utf-8"?>
-<w:document xmlns:wpc="http://schemas.microsoft.com/office/word/2010/wordprocessingCanvas" xmlns:cx="http://schemas.microsoft.com/office/drawing/2014/chartex" xmlns:cx1="http://schemas.microsoft.com/office/drawing/2015/9/8/chartex" xmlns:cx2="http://schemas.microsoft.com/office/drawing/2015/10/21/chartex" xmlns:cx3="http://schemas.microsoft.com/office/drawing/2016/5/9/chartex" xmlns:cx4="http://schemas.microsoft.com/office/drawing/2016/5/10/chartex" xmlns:cx5="http://schemas.microsoft.com/office/drawing/2016/5/11/chartex" xmlns:cx6="http://schemas.microsoft.com/office/drawing/2016/5/12/chartex" xmlns:cx7="http://schemas.microsoft.com/office/drawing/2016/5/13/chartex" xmlns:cx8="http://schemas.microsoft.com/office/drawing/2016/5/14/chartex" xmlns:mc="http://schemas.openxmlformats.org/markup-compatibility/2006" xmlns:aink="http://schemas.microsoft.com/office/drawing/2016/ink" xmlns:am3d="http://schemas.microsoft.com/office/drawing/2017/model3d" xmlns:o="urn:schemas-microsoft-com:office:office" xmlns:oel="http://schemas.microsoft.com/office/2019/extlst" xmlns:r="http://schemas.openxmlformats.org/officeDocument/2006/relationships" xmlns:m="http://schemas.openxmlformats.org/officeDocument/2006/math" xmlns:v="urn:schemas-microsoft-com:vml" xmlns:wp14="http://schemas.microsoft.com/office/word/2010/wordprocessingDrawing" xmlns:wp="http://schemas.openxmlformats.org/drawingml/2006/wordprocessingDrawing" xmlns:w10="urn:schemas-microsoft-com:office:word" xmlns:w="http://schemas.openxmlformats.org/wordprocessingml/2006/main" xmlns:w14="http://schemas.microsoft.com/office/word/2010/wordml" xmlns:w15="http://schemas.microsoft.com/office/word/2012/wordml" xmlns:w16cex="http://schemas.microsoft.com/office/word/2018/wordml/cex" xmlns:w16cid="http://schemas.microsoft.com/office/word/2016/wordml/cid" xmlns:w16="http://schemas.microsoft.com/office/word/2018/wordml" xmlns:w16sdtdh="http://schemas.microsoft.com/office/word/2020/wordml/sdtdatahash" xmlns:w16se="http://schemas.microsoft.com/office/word/2015/wordml/symex" xmlns:wpg="http://schemas.microsoft.com/office/word/2010/wordprocessingGroup" xmlns:wpi="http://schemas.microsoft.com/office/word/2010/wordprocessingInk" xmlns:wne="http://schemas.microsoft.com/office/word/2006/wordml" xmlns:wps="http://schemas.microsoft.com/office/word/2010/wordprocessingShape" mc:Ignorable="w14 w15 w16se w16cid w16 w16cex w16sdtdh wp14">
+<w:document xmlns:wpc="http://schemas.microsoft.com/office/word/2010/wordprocessingCanvas" xmlns:cx="http://schemas.microsoft.com/office/drawing/2014/chartex" xmlns:cx1="http://schemas.microsoft.com/office/drawing/2015/9/8/chartex" xmlns:cx2="http://schemas.microsoft.com/office/drawing/2015/10/21/chartex" xmlns:cx3="http://schemas.microsoft.com/office/drawing/2016/5/9/chartex" xmlns:cx4="http://schemas.microsoft.com/office/drawing/2016/5/10/chartex" xmlns:cx5="http://schemas.microsoft.com/office/drawing/2016/5/11/chartex" xmlns:cx6="http://schemas.microsoft.com/office/drawing/2016/5/12/chartex" xmlns:cx7="http://schemas.microsoft.com/office/drawing/2016/5/13/chartex" xmlns:cx8="http://schemas.microsoft.com/office/drawing/2016/5/14/chartex" xmlns:mc="http://schemas.openxmlformats.org/markup-compatibility/2006" xmlns:aink="http://schemas.microsoft.com/office/drawing/2016/ink" xmlns:am3d="http://schemas.microsoft.com/office/drawing/2017/model3d" xmlns:o="urn:schemas-microsoft-com:office:office" xmlns:oel="http://schemas.microsoft.com/office/2019/extlst" xmlns:r="http://schemas.openxmlformats.org/officeDocument/2006/relationships" xmlns:m="http://schemas.openxmlformats.org/officeDocument/2006/math" xmlns:v="urn:schemas-microsoft-com:vml" xmlns:wp14="http://schemas.microsoft.com/office/word/2010/wordprocessingDrawing" xmlns:wp="http://schemas.openxmlformats.org/drawingml/2006/wordprocessingDrawing" xmlns:w10="urn:schemas-microsoft-com:office:word" xmlns:w="http://schemas.openxmlformats.org/wordprocessingml/2006/main" xmlns:w14="http://schemas.microsoft.com/office/word/2010/wordml" xmlns:w15="http://schemas.microsoft.com/office/word/2012/wordml" xmlns:w16cex="http://schemas.microsoft.com/office/word/2018/wordml/cex" xmlns:w16cid="http://schemas.microsoft.com/office/word/2016/wordml/cid" xmlns:w16="http://schemas.microsoft.com/office/word/2018/wordml" xmlns:w16du="http://schemas.microsoft.com/office/word/2023/wordml/word16du" xmlns:w16sdtdh="http://schemas.microsoft.com/office/word/2020/wordml/sdtdatahash" xmlns:w16se="http://schemas.microsoft.com/office/word/2015/wordml/symex" xmlns:wpg="http://schemas.microsoft.com/office/word/2010/wordprocessingGroup" xmlns:wpi="http://schemas.microsoft.com/office/word/2010/wordprocessingInk" xmlns:wne="http://schemas.microsoft.com/office/word/2006/wordml" xmlns:wps="http://schemas.microsoft.com/office/word/2010/wordprocessingShape" mc:Ignorable="w14 w15 w16se w16cid w16 w16cex w16sdtdh w16du wp14">
   <w:body>
     <w:p>
       <w:pPr>
@@ -469,8 +469,8 @@
               <w:b/>
               <w:bCs/>
               <w:color w:val="auto"/>
-              <w:sz w:val="72"/>
-              <w:szCs w:val="72"/>
+              <w:sz w:val="48"/>
+              <w:szCs w:val="48"/>
             </w:rPr>
           </w:pPr>
           <w:r>
@@ -479,8 +479,8 @@
               <w:b/>
               <w:bCs/>
               <w:color w:val="auto"/>
-              <w:sz w:val="72"/>
-              <w:szCs w:val="72"/>
+              <w:sz w:val="48"/>
+              <w:szCs w:val="48"/>
             </w:rPr>
             <w:t>Sumário</w:t>
           </w:r>
@@ -504,8 +504,8 @@
             <w:rPr>
               <w:rFonts w:ascii="Arial" w:eastAsiaTheme="minorEastAsia" w:hAnsi="Arial" w:cs="Arial"/>
               <w:noProof/>
-              <w:sz w:val="44"/>
-              <w:szCs w:val="44"/>
+              <w:sz w:val="48"/>
+              <w:szCs w:val="48"/>
               <w:lang w:eastAsia="pt-BR"/>
             </w:rPr>
           </w:pPr>
@@ -533,14 +533,14 @@
             </w:rPr>
             <w:fldChar w:fldCharType="separate"/>
           </w:r>
-          <w:hyperlink w:anchor="_Toc162895316" w:history="1">
+          <w:hyperlink w:anchor="_Toc167129750" w:history="1">
             <w:r>
               <w:rPr>
                 <w:rStyle w:val="Hyperlink"/>
                 <w:rFonts w:ascii="Arial" w:hAnsi="Arial" w:cs="Arial"/>
                 <w:noProof/>
-                <w:sz w:val="44"/>
-                <w:szCs w:val="44"/>
+                <w:sz w:val="48"/>
+                <w:szCs w:val="48"/>
               </w:rPr>
               <w:t>Objetivo e escopo do projeto</w:t>
             </w:r>
@@ -549,8 +549,8 @@
                 <w:rFonts w:ascii="Arial" w:hAnsi="Arial" w:cs="Arial"/>
                 <w:noProof/>
                 <w:webHidden/>
-                <w:sz w:val="44"/>
-                <w:szCs w:val="44"/>
+                <w:sz w:val="48"/>
+                <w:szCs w:val="48"/>
               </w:rPr>
               <w:tab/>
             </w:r>
@@ -559,8 +559,8 @@
                 <w:rFonts w:ascii="Arial" w:hAnsi="Arial" w:cs="Arial"/>
                 <w:noProof/>
                 <w:webHidden/>
-                <w:sz w:val="44"/>
-                <w:szCs w:val="44"/>
+                <w:sz w:val="48"/>
+                <w:szCs w:val="48"/>
               </w:rPr>
               <w:fldChar w:fldCharType="begin"/>
             </w:r>
@@ -569,18 +569,18 @@
                 <w:rFonts w:ascii="Arial" w:hAnsi="Arial" w:cs="Arial"/>
                 <w:noProof/>
                 <w:webHidden/>
-                <w:sz w:val="44"/>
-                <w:szCs w:val="44"/>
-              </w:rPr>
-              <w:instrText xml:space="preserve"> PAGEREF _Toc162895316 \h </w:instrText>
+                <w:sz w:val="48"/>
+                <w:szCs w:val="48"/>
+              </w:rPr>
+              <w:instrText xml:space="preserve"> PAGEREF _Toc167129750 \h </w:instrText>
             </w:r>
             <w:r>
               <w:rPr>
                 <w:rFonts w:ascii="Arial" w:hAnsi="Arial" w:cs="Arial"/>
                 <w:noProof/>
                 <w:webHidden/>
-                <w:sz w:val="44"/>
-                <w:szCs w:val="44"/>
+                <w:sz w:val="48"/>
+                <w:szCs w:val="48"/>
               </w:rPr>
             </w:r>
             <w:r>
@@ -588,8 +588,8 @@
                 <w:rFonts w:ascii="Arial" w:hAnsi="Arial" w:cs="Arial"/>
                 <w:noProof/>
                 <w:webHidden/>
-                <w:sz w:val="44"/>
-                <w:szCs w:val="44"/>
+                <w:sz w:val="48"/>
+                <w:szCs w:val="48"/>
               </w:rPr>
               <w:fldChar w:fldCharType="separate"/>
             </w:r>
@@ -598,8 +598,8 @@
                 <w:rFonts w:ascii="Arial" w:hAnsi="Arial" w:cs="Arial"/>
                 <w:noProof/>
                 <w:webHidden/>
-                <w:sz w:val="44"/>
-                <w:szCs w:val="44"/>
+                <w:sz w:val="48"/>
+                <w:szCs w:val="48"/>
               </w:rPr>
               <w:t>3</w:t>
             </w:r>
@@ -608,8 +608,8 @@
                 <w:rFonts w:ascii="Arial" w:hAnsi="Arial" w:cs="Arial"/>
                 <w:noProof/>
                 <w:webHidden/>
-                <w:sz w:val="44"/>
-                <w:szCs w:val="44"/>
+                <w:sz w:val="48"/>
+                <w:szCs w:val="48"/>
               </w:rPr>
               <w:fldChar w:fldCharType="end"/>
             </w:r>
@@ -624,19 +624,19 @@
             <w:rPr>
               <w:rFonts w:ascii="Arial" w:eastAsiaTheme="minorEastAsia" w:hAnsi="Arial" w:cs="Arial"/>
               <w:noProof/>
-              <w:sz w:val="44"/>
-              <w:szCs w:val="44"/>
+              <w:sz w:val="48"/>
+              <w:szCs w:val="48"/>
               <w:lang w:eastAsia="pt-BR"/>
             </w:rPr>
           </w:pPr>
-          <w:hyperlink w:anchor="_Toc162895317" w:history="1">
+          <w:hyperlink w:anchor="_Toc167129751" w:history="1">
             <w:r>
               <w:rPr>
                 <w:rStyle w:val="Hyperlink"/>
                 <w:rFonts w:ascii="Arial" w:hAnsi="Arial" w:cs="Arial"/>
                 <w:noProof/>
-                <w:sz w:val="44"/>
-                <w:szCs w:val="44"/>
+                <w:sz w:val="48"/>
+                <w:szCs w:val="48"/>
               </w:rPr>
               <w:t>Principais funcionalidades</w:t>
             </w:r>
@@ -645,8 +645,8 @@
                 <w:rFonts w:ascii="Arial" w:hAnsi="Arial" w:cs="Arial"/>
                 <w:noProof/>
                 <w:webHidden/>
-                <w:sz w:val="44"/>
-                <w:szCs w:val="44"/>
+                <w:sz w:val="48"/>
+                <w:szCs w:val="48"/>
               </w:rPr>
               <w:tab/>
             </w:r>
@@ -655,8 +655,8 @@
                 <w:rFonts w:ascii="Arial" w:hAnsi="Arial" w:cs="Arial"/>
                 <w:noProof/>
                 <w:webHidden/>
-                <w:sz w:val="44"/>
-                <w:szCs w:val="44"/>
+                <w:sz w:val="48"/>
+                <w:szCs w:val="48"/>
               </w:rPr>
               <w:fldChar w:fldCharType="begin"/>
             </w:r>
@@ -665,18 +665,18 @@
                 <w:rFonts w:ascii="Arial" w:hAnsi="Arial" w:cs="Arial"/>
                 <w:noProof/>
                 <w:webHidden/>
-                <w:sz w:val="44"/>
-                <w:szCs w:val="44"/>
-              </w:rPr>
-              <w:instrText xml:space="preserve"> PAGEREF _Toc162895317 \h </w:instrText>
+                <w:sz w:val="48"/>
+                <w:szCs w:val="48"/>
+              </w:rPr>
+              <w:instrText xml:space="preserve"> PAGEREF _Toc167129751 \h </w:instrText>
             </w:r>
             <w:r>
               <w:rPr>
                 <w:rFonts w:ascii="Arial" w:hAnsi="Arial" w:cs="Arial"/>
                 <w:noProof/>
                 <w:webHidden/>
-                <w:sz w:val="44"/>
-                <w:szCs w:val="44"/>
+                <w:sz w:val="48"/>
+                <w:szCs w:val="48"/>
               </w:rPr>
             </w:r>
             <w:r>
@@ -684,8 +684,8 @@
                 <w:rFonts w:ascii="Arial" w:hAnsi="Arial" w:cs="Arial"/>
                 <w:noProof/>
                 <w:webHidden/>
-                <w:sz w:val="44"/>
-                <w:szCs w:val="44"/>
+                <w:sz w:val="48"/>
+                <w:szCs w:val="48"/>
               </w:rPr>
               <w:fldChar w:fldCharType="separate"/>
             </w:r>
@@ -694,8 +694,8 @@
                 <w:rFonts w:ascii="Arial" w:hAnsi="Arial" w:cs="Arial"/>
                 <w:noProof/>
                 <w:webHidden/>
-                <w:sz w:val="44"/>
-                <w:szCs w:val="44"/>
+                <w:sz w:val="48"/>
+                <w:szCs w:val="48"/>
               </w:rPr>
               <w:t>4</w:t>
             </w:r>
@@ -704,8 +704,8 @@
                 <w:rFonts w:ascii="Arial" w:hAnsi="Arial" w:cs="Arial"/>
                 <w:noProof/>
                 <w:webHidden/>
-                <w:sz w:val="44"/>
-                <w:szCs w:val="44"/>
+                <w:sz w:val="48"/>
+                <w:szCs w:val="48"/>
               </w:rPr>
               <w:fldChar w:fldCharType="end"/>
             </w:r>
@@ -720,29 +720,29 @@
             <w:rPr>
               <w:rFonts w:ascii="Arial" w:eastAsiaTheme="minorEastAsia" w:hAnsi="Arial" w:cs="Arial"/>
               <w:noProof/>
-              <w:sz w:val="44"/>
-              <w:szCs w:val="44"/>
+              <w:sz w:val="48"/>
+              <w:szCs w:val="48"/>
               <w:lang w:eastAsia="pt-BR"/>
             </w:rPr>
           </w:pPr>
-          <w:hyperlink w:anchor="_Toc162895318" w:history="1">
+          <w:hyperlink w:anchor="_Toc167129752" w:history="1">
             <w:r>
               <w:rPr>
                 <w:rStyle w:val="Hyperlink"/>
                 <w:rFonts w:ascii="Arial" w:hAnsi="Arial" w:cs="Arial"/>
                 <w:noProof/>
-                <w:sz w:val="44"/>
-                <w:szCs w:val="44"/>
-              </w:rPr>
-              <w:t>Protótipos das telas</w:t>
+                <w:sz w:val="48"/>
+                <w:szCs w:val="48"/>
+              </w:rPr>
+              <w:t>Tabela dos endpoints (API Restful)</w:t>
             </w:r>
             <w:r>
               <w:rPr>
                 <w:rFonts w:ascii="Arial" w:hAnsi="Arial" w:cs="Arial"/>
                 <w:noProof/>
                 <w:webHidden/>
-                <w:sz w:val="44"/>
-                <w:szCs w:val="44"/>
+                <w:sz w:val="48"/>
+                <w:szCs w:val="48"/>
               </w:rPr>
               <w:tab/>
             </w:r>
@@ -751,8 +751,8 @@
                 <w:rFonts w:ascii="Arial" w:hAnsi="Arial" w:cs="Arial"/>
                 <w:noProof/>
                 <w:webHidden/>
-                <w:sz w:val="44"/>
-                <w:szCs w:val="44"/>
+                <w:sz w:val="48"/>
+                <w:szCs w:val="48"/>
               </w:rPr>
               <w:fldChar w:fldCharType="begin"/>
             </w:r>
@@ -761,18 +761,18 @@
                 <w:rFonts w:ascii="Arial" w:hAnsi="Arial" w:cs="Arial"/>
                 <w:noProof/>
                 <w:webHidden/>
-                <w:sz w:val="44"/>
-                <w:szCs w:val="44"/>
-              </w:rPr>
-              <w:instrText xml:space="preserve"> PAGEREF _Toc162895318 \h </w:instrText>
+                <w:sz w:val="48"/>
+                <w:szCs w:val="48"/>
+              </w:rPr>
+              <w:instrText xml:space="preserve"> PAGEREF _Toc167129752 \h </w:instrText>
             </w:r>
             <w:r>
               <w:rPr>
                 <w:rFonts w:ascii="Arial" w:hAnsi="Arial" w:cs="Arial"/>
                 <w:noProof/>
                 <w:webHidden/>
-                <w:sz w:val="44"/>
-                <w:szCs w:val="44"/>
+                <w:sz w:val="48"/>
+                <w:szCs w:val="48"/>
               </w:rPr>
             </w:r>
             <w:r>
@@ -780,8 +780,8 @@
                 <w:rFonts w:ascii="Arial" w:hAnsi="Arial" w:cs="Arial"/>
                 <w:noProof/>
                 <w:webHidden/>
-                <w:sz w:val="44"/>
-                <w:szCs w:val="44"/>
+                <w:sz w:val="48"/>
+                <w:szCs w:val="48"/>
               </w:rPr>
               <w:fldChar w:fldCharType="separate"/>
             </w:r>
@@ -790,8 +790,8 @@
                 <w:rFonts w:ascii="Arial" w:hAnsi="Arial" w:cs="Arial"/>
                 <w:noProof/>
                 <w:webHidden/>
-                <w:sz w:val="44"/>
-                <w:szCs w:val="44"/>
+                <w:sz w:val="48"/>
+                <w:szCs w:val="48"/>
               </w:rPr>
               <w:t>5</w:t>
             </w:r>
@@ -800,8 +800,8 @@
                 <w:rFonts w:ascii="Arial" w:hAnsi="Arial" w:cs="Arial"/>
                 <w:noProof/>
                 <w:webHidden/>
-                <w:sz w:val="44"/>
-                <w:szCs w:val="44"/>
+                <w:sz w:val="48"/>
+                <w:szCs w:val="48"/>
               </w:rPr>
               <w:fldChar w:fldCharType="end"/>
             </w:r>
@@ -816,29 +816,29 @@
             <w:rPr>
               <w:rFonts w:ascii="Arial" w:eastAsiaTheme="minorEastAsia" w:hAnsi="Arial" w:cs="Arial"/>
               <w:noProof/>
-              <w:sz w:val="44"/>
-              <w:szCs w:val="44"/>
+              <w:sz w:val="48"/>
+              <w:szCs w:val="48"/>
               <w:lang w:eastAsia="pt-BR"/>
             </w:rPr>
           </w:pPr>
-          <w:hyperlink w:anchor="_Toc162895319" w:history="1">
+          <w:hyperlink w:anchor="_Toc167129753" w:history="1">
             <w:r>
               <w:rPr>
                 <w:rStyle w:val="Hyperlink"/>
                 <w:rFonts w:ascii="Arial" w:hAnsi="Arial" w:cs="Arial"/>
                 <w:noProof/>
-                <w:sz w:val="44"/>
-                <w:szCs w:val="44"/>
-              </w:rPr>
-              <w:t>Modelagem Banco de Dados</w:t>
+                <w:sz w:val="48"/>
+                <w:szCs w:val="48"/>
+              </w:rPr>
+              <w:t>Corpo das Requisições</w:t>
             </w:r>
             <w:r>
               <w:rPr>
                 <w:rFonts w:ascii="Arial" w:hAnsi="Arial" w:cs="Arial"/>
                 <w:noProof/>
                 <w:webHidden/>
-                <w:sz w:val="44"/>
-                <w:szCs w:val="44"/>
+                <w:sz w:val="48"/>
+                <w:szCs w:val="48"/>
               </w:rPr>
               <w:tab/>
             </w:r>
@@ -847,8 +847,8 @@
                 <w:rFonts w:ascii="Arial" w:hAnsi="Arial" w:cs="Arial"/>
                 <w:noProof/>
                 <w:webHidden/>
-                <w:sz w:val="44"/>
-                <w:szCs w:val="44"/>
+                <w:sz w:val="48"/>
+                <w:szCs w:val="48"/>
               </w:rPr>
               <w:fldChar w:fldCharType="begin"/>
             </w:r>
@@ -857,18 +857,18 @@
                 <w:rFonts w:ascii="Arial" w:hAnsi="Arial" w:cs="Arial"/>
                 <w:noProof/>
                 <w:webHidden/>
-                <w:sz w:val="44"/>
-                <w:szCs w:val="44"/>
-              </w:rPr>
-              <w:instrText xml:space="preserve"> PAGEREF _Toc162895319 \h </w:instrText>
+                <w:sz w:val="48"/>
+                <w:szCs w:val="48"/>
+              </w:rPr>
+              <w:instrText xml:space="preserve"> PAGEREF _Toc167129753 \h </w:instrText>
             </w:r>
             <w:r>
               <w:rPr>
                 <w:rFonts w:ascii="Arial" w:hAnsi="Arial" w:cs="Arial"/>
                 <w:noProof/>
                 <w:webHidden/>
-                <w:sz w:val="44"/>
-                <w:szCs w:val="44"/>
+                <w:sz w:val="48"/>
+                <w:szCs w:val="48"/>
               </w:rPr>
             </w:r>
             <w:r>
@@ -876,8 +876,8 @@
                 <w:rFonts w:ascii="Arial" w:hAnsi="Arial" w:cs="Arial"/>
                 <w:noProof/>
                 <w:webHidden/>
-                <w:sz w:val="44"/>
-                <w:szCs w:val="44"/>
+                <w:sz w:val="48"/>
+                <w:szCs w:val="48"/>
               </w:rPr>
               <w:fldChar w:fldCharType="separate"/>
             </w:r>
@@ -886,210 +886,18 @@
                 <w:rFonts w:ascii="Arial" w:hAnsi="Arial" w:cs="Arial"/>
                 <w:noProof/>
                 <w:webHidden/>
-                <w:sz w:val="44"/>
-                <w:szCs w:val="44"/>
-              </w:rPr>
-              <w:t>8</w:t>
+                <w:sz w:val="48"/>
+                <w:szCs w:val="48"/>
+              </w:rPr>
+              <w:t>6</w:t>
             </w:r>
             <w:r>
               <w:rPr>
                 <w:rFonts w:ascii="Arial" w:hAnsi="Arial" w:cs="Arial"/>
                 <w:noProof/>
                 <w:webHidden/>
-                <w:sz w:val="44"/>
-                <w:szCs w:val="44"/>
-              </w:rPr>
-              <w:fldChar w:fldCharType="end"/>
-            </w:r>
-          </w:hyperlink>
-        </w:p>
-        <w:p>
-          <w:pPr>
-            <w:pStyle w:val="TOC2"/>
-            <w:tabs>
-              <w:tab w:val="right" w:leader="dot" w:pos="8494"/>
-            </w:tabs>
-            <w:rPr>
-              <w:rFonts w:ascii="Arial" w:eastAsiaTheme="minorEastAsia" w:hAnsi="Arial" w:cs="Arial"/>
-              <w:noProof/>
-              <w:sz w:val="44"/>
-              <w:szCs w:val="44"/>
-              <w:lang w:eastAsia="pt-BR"/>
-            </w:rPr>
-          </w:pPr>
-          <w:hyperlink w:anchor="_Toc162895320" w:history="1">
-            <w:r>
-              <w:rPr>
-                <w:rStyle w:val="Hyperlink"/>
-                <w:rFonts w:ascii="Arial" w:hAnsi="Arial" w:cs="Arial"/>
-                <w:noProof/>
-                <w:sz w:val="44"/>
-                <w:szCs w:val="44"/>
-              </w:rPr>
-              <w:t>Tabelas e relacionamentos</w:t>
-            </w:r>
-            <w:r>
-              <w:rPr>
-                <w:rFonts w:ascii="Arial" w:hAnsi="Arial" w:cs="Arial"/>
-                <w:noProof/>
-                <w:webHidden/>
-                <w:sz w:val="44"/>
-                <w:szCs w:val="44"/>
-              </w:rPr>
-              <w:tab/>
-            </w:r>
-            <w:r>
-              <w:rPr>
-                <w:rFonts w:ascii="Arial" w:hAnsi="Arial" w:cs="Arial"/>
-                <w:noProof/>
-                <w:webHidden/>
-                <w:sz w:val="44"/>
-                <w:szCs w:val="44"/>
-              </w:rPr>
-              <w:fldChar w:fldCharType="begin"/>
-            </w:r>
-            <w:r>
-              <w:rPr>
-                <w:rFonts w:ascii="Arial" w:hAnsi="Arial" w:cs="Arial"/>
-                <w:noProof/>
-                <w:webHidden/>
-                <w:sz w:val="44"/>
-                <w:szCs w:val="44"/>
-              </w:rPr>
-              <w:instrText xml:space="preserve"> PAGEREF _Toc162895320 \h </w:instrText>
-            </w:r>
-            <w:r>
-              <w:rPr>
-                <w:rFonts w:ascii="Arial" w:hAnsi="Arial" w:cs="Arial"/>
-                <w:noProof/>
-                <w:webHidden/>
-                <w:sz w:val="44"/>
-                <w:szCs w:val="44"/>
-              </w:rPr>
-            </w:r>
-            <w:r>
-              <w:rPr>
-                <w:rFonts w:ascii="Arial" w:hAnsi="Arial" w:cs="Arial"/>
-                <w:noProof/>
-                <w:webHidden/>
-                <w:sz w:val="44"/>
-                <w:szCs w:val="44"/>
-              </w:rPr>
-              <w:fldChar w:fldCharType="separate"/>
-            </w:r>
-            <w:r>
-              <w:rPr>
-                <w:rFonts w:ascii="Arial" w:hAnsi="Arial" w:cs="Arial"/>
-                <w:noProof/>
-                <w:webHidden/>
-                <w:sz w:val="44"/>
-                <w:szCs w:val="44"/>
-              </w:rPr>
-              <w:t>8</w:t>
-            </w:r>
-            <w:r>
-              <w:rPr>
-                <w:rFonts w:ascii="Arial" w:hAnsi="Arial" w:cs="Arial"/>
-                <w:noProof/>
-                <w:webHidden/>
-                <w:sz w:val="44"/>
-                <w:szCs w:val="44"/>
-              </w:rPr>
-              <w:fldChar w:fldCharType="end"/>
-            </w:r>
-          </w:hyperlink>
-        </w:p>
-        <w:p>
-          <w:pPr>
-            <w:pStyle w:val="TOC2"/>
-            <w:tabs>
-              <w:tab w:val="right" w:leader="dot" w:pos="8494"/>
-            </w:tabs>
-            <w:rPr>
-              <w:rFonts w:ascii="Arial" w:eastAsiaTheme="minorEastAsia" w:hAnsi="Arial" w:cs="Arial"/>
-              <w:noProof/>
-              <w:sz w:val="44"/>
-              <w:szCs w:val="44"/>
-              <w:lang w:eastAsia="pt-BR"/>
-            </w:rPr>
-          </w:pPr>
-          <w:hyperlink w:anchor="_Toc162895321" w:history="1">
-            <w:r>
-              <w:rPr>
-                <w:rStyle w:val="Hyperlink"/>
-                <w:rFonts w:ascii="Arial" w:hAnsi="Arial" w:cs="Arial"/>
-                <w:noProof/>
-                <w:sz w:val="44"/>
-                <w:szCs w:val="44"/>
-              </w:rPr>
-              <w:t>Diagrama de classes</w:t>
-            </w:r>
-            <w:r>
-              <w:rPr>
-                <w:rFonts w:ascii="Arial" w:hAnsi="Arial" w:cs="Arial"/>
-                <w:noProof/>
-                <w:webHidden/>
-                <w:sz w:val="44"/>
-                <w:szCs w:val="44"/>
-              </w:rPr>
-              <w:tab/>
-            </w:r>
-            <w:r>
-              <w:rPr>
-                <w:rFonts w:ascii="Arial" w:hAnsi="Arial" w:cs="Arial"/>
-                <w:noProof/>
-                <w:webHidden/>
-                <w:sz w:val="44"/>
-                <w:szCs w:val="44"/>
-              </w:rPr>
-              <w:fldChar w:fldCharType="begin"/>
-            </w:r>
-            <w:r>
-              <w:rPr>
-                <w:rFonts w:ascii="Arial" w:hAnsi="Arial" w:cs="Arial"/>
-                <w:noProof/>
-                <w:webHidden/>
-                <w:sz w:val="44"/>
-                <w:szCs w:val="44"/>
-              </w:rPr>
-              <w:instrText xml:space="preserve"> PAGEREF _Toc162895321 \h </w:instrText>
-            </w:r>
-            <w:r>
-              <w:rPr>
-                <w:rFonts w:ascii="Arial" w:hAnsi="Arial" w:cs="Arial"/>
-                <w:noProof/>
-                <w:webHidden/>
-                <w:sz w:val="44"/>
-                <w:szCs w:val="44"/>
-              </w:rPr>
-            </w:r>
-            <w:r>
-              <w:rPr>
-                <w:rFonts w:ascii="Arial" w:hAnsi="Arial" w:cs="Arial"/>
-                <w:noProof/>
-                <w:webHidden/>
-                <w:sz w:val="44"/>
-                <w:szCs w:val="44"/>
-              </w:rPr>
-              <w:fldChar w:fldCharType="separate"/>
-            </w:r>
-            <w:r>
-              <w:rPr>
-                <w:rFonts w:ascii="Arial" w:hAnsi="Arial" w:cs="Arial"/>
-                <w:noProof/>
-                <w:webHidden/>
-                <w:sz w:val="44"/>
-                <w:szCs w:val="44"/>
-              </w:rPr>
-              <w:t>8</w:t>
-            </w:r>
-            <w:r>
-              <w:rPr>
-                <w:rFonts w:ascii="Arial" w:hAnsi="Arial" w:cs="Arial"/>
-                <w:noProof/>
-                <w:webHidden/>
-                <w:sz w:val="44"/>
-                <w:szCs w:val="44"/>
+                <w:sz w:val="48"/>
+                <w:szCs w:val="48"/>
               </w:rPr>
               <w:fldChar w:fldCharType="end"/>
             </w:r>
@@ -1104,29 +912,29 @@
             <w:rPr>
               <w:rFonts w:ascii="Arial" w:eastAsiaTheme="minorEastAsia" w:hAnsi="Arial" w:cs="Arial"/>
               <w:noProof/>
-              <w:sz w:val="44"/>
-              <w:szCs w:val="44"/>
+              <w:sz w:val="48"/>
+              <w:szCs w:val="48"/>
               <w:lang w:eastAsia="pt-BR"/>
             </w:rPr>
           </w:pPr>
-          <w:hyperlink w:anchor="_Toc162895322" w:history="1">
+          <w:hyperlink w:anchor="_Toc167129754" w:history="1">
             <w:r>
               <w:rPr>
                 <w:rStyle w:val="Hyperlink"/>
                 <w:rFonts w:ascii="Arial" w:hAnsi="Arial" w:cs="Arial"/>
                 <w:noProof/>
-                <w:sz w:val="44"/>
-                <w:szCs w:val="44"/>
-              </w:rPr>
-              <w:t>Estrutura do projeto</w:t>
+                <w:sz w:val="48"/>
+                <w:szCs w:val="48"/>
+              </w:rPr>
+              <w:t>Protótipos das telas</w:t>
             </w:r>
             <w:r>
               <w:rPr>
                 <w:rFonts w:ascii="Arial" w:hAnsi="Arial" w:cs="Arial"/>
                 <w:noProof/>
                 <w:webHidden/>
-                <w:sz w:val="44"/>
-                <w:szCs w:val="44"/>
+                <w:sz w:val="48"/>
+                <w:szCs w:val="48"/>
               </w:rPr>
               <w:tab/>
             </w:r>
@@ -1135,8 +943,8 @@
                 <w:rFonts w:ascii="Arial" w:hAnsi="Arial" w:cs="Arial"/>
                 <w:noProof/>
                 <w:webHidden/>
-                <w:sz w:val="44"/>
-                <w:szCs w:val="44"/>
+                <w:sz w:val="48"/>
+                <w:szCs w:val="48"/>
               </w:rPr>
               <w:fldChar w:fldCharType="begin"/>
             </w:r>
@@ -1145,18 +953,18 @@
                 <w:rFonts w:ascii="Arial" w:hAnsi="Arial" w:cs="Arial"/>
                 <w:noProof/>
                 <w:webHidden/>
-                <w:sz w:val="44"/>
-                <w:szCs w:val="44"/>
-              </w:rPr>
-              <w:instrText xml:space="preserve"> PAGEREF _Toc162895322 \h </w:instrText>
+                <w:sz w:val="48"/>
+                <w:szCs w:val="48"/>
+              </w:rPr>
+              <w:instrText xml:space="preserve"> PAGEREF _Toc167129754 \h </w:instrText>
             </w:r>
             <w:r>
               <w:rPr>
                 <w:rFonts w:ascii="Arial" w:hAnsi="Arial" w:cs="Arial"/>
                 <w:noProof/>
                 <w:webHidden/>
-                <w:sz w:val="44"/>
-                <w:szCs w:val="44"/>
+                <w:sz w:val="48"/>
+                <w:szCs w:val="48"/>
               </w:rPr>
             </w:r>
             <w:r>
@@ -1164,8 +972,8 @@
                 <w:rFonts w:ascii="Arial" w:hAnsi="Arial" w:cs="Arial"/>
                 <w:noProof/>
                 <w:webHidden/>
-                <w:sz w:val="44"/>
-                <w:szCs w:val="44"/>
+                <w:sz w:val="48"/>
+                <w:szCs w:val="48"/>
               </w:rPr>
               <w:fldChar w:fldCharType="separate"/>
             </w:r>
@@ -1174,8 +982,8 @@
                 <w:rFonts w:ascii="Arial" w:hAnsi="Arial" w:cs="Arial"/>
                 <w:noProof/>
                 <w:webHidden/>
-                <w:sz w:val="44"/>
-                <w:szCs w:val="44"/>
+                <w:sz w:val="48"/>
+                <w:szCs w:val="48"/>
               </w:rPr>
               <w:t>9</w:t>
             </w:r>
@@ -1184,8 +992,8 @@
                 <w:rFonts w:ascii="Arial" w:hAnsi="Arial" w:cs="Arial"/>
                 <w:noProof/>
                 <w:webHidden/>
-                <w:sz w:val="44"/>
-                <w:szCs w:val="44"/>
+                <w:sz w:val="48"/>
+                <w:szCs w:val="48"/>
               </w:rPr>
               <w:fldChar w:fldCharType="end"/>
             </w:r>
@@ -1200,29 +1008,29 @@
             <w:rPr>
               <w:rFonts w:ascii="Arial" w:eastAsiaTheme="minorEastAsia" w:hAnsi="Arial" w:cs="Arial"/>
               <w:noProof/>
-              <w:sz w:val="44"/>
-              <w:szCs w:val="44"/>
+              <w:sz w:val="48"/>
+              <w:szCs w:val="48"/>
               <w:lang w:eastAsia="pt-BR"/>
             </w:rPr>
           </w:pPr>
-          <w:hyperlink w:anchor="_Toc162895323" w:history="1">
+          <w:hyperlink w:anchor="_Toc167129755" w:history="1">
             <w:r>
               <w:rPr>
                 <w:rStyle w:val="Hyperlink"/>
                 <w:rFonts w:ascii="Arial" w:hAnsi="Arial" w:cs="Arial"/>
                 <w:noProof/>
-                <w:sz w:val="44"/>
-                <w:szCs w:val="44"/>
-              </w:rPr>
-              <w:t>Procedimento para executar</w:t>
+                <w:sz w:val="48"/>
+                <w:szCs w:val="48"/>
+              </w:rPr>
+              <w:t>Modelagem Banco de Dados</w:t>
             </w:r>
             <w:r>
               <w:rPr>
                 <w:rFonts w:ascii="Arial" w:hAnsi="Arial" w:cs="Arial"/>
                 <w:noProof/>
                 <w:webHidden/>
-                <w:sz w:val="44"/>
-                <w:szCs w:val="44"/>
+                <w:sz w:val="48"/>
+                <w:szCs w:val="48"/>
               </w:rPr>
               <w:tab/>
             </w:r>
@@ -1231,8 +1039,8 @@
                 <w:rFonts w:ascii="Arial" w:hAnsi="Arial" w:cs="Arial"/>
                 <w:noProof/>
                 <w:webHidden/>
-                <w:sz w:val="44"/>
-                <w:szCs w:val="44"/>
+                <w:sz w:val="48"/>
+                <w:szCs w:val="48"/>
               </w:rPr>
               <w:fldChar w:fldCharType="begin"/>
             </w:r>
@@ -1241,18 +1049,18 @@
                 <w:rFonts w:ascii="Arial" w:hAnsi="Arial" w:cs="Arial"/>
                 <w:noProof/>
                 <w:webHidden/>
-                <w:sz w:val="44"/>
-                <w:szCs w:val="44"/>
-              </w:rPr>
-              <w:instrText xml:space="preserve"> PAGEREF _Toc162895323 \h </w:instrText>
+                <w:sz w:val="48"/>
+                <w:szCs w:val="48"/>
+              </w:rPr>
+              <w:instrText xml:space="preserve"> PAGEREF _Toc167129755 \h </w:instrText>
             </w:r>
             <w:r>
               <w:rPr>
                 <w:rFonts w:ascii="Arial" w:hAnsi="Arial" w:cs="Arial"/>
                 <w:noProof/>
                 <w:webHidden/>
-                <w:sz w:val="44"/>
-                <w:szCs w:val="44"/>
+                <w:sz w:val="48"/>
+                <w:szCs w:val="48"/>
               </w:rPr>
             </w:r>
             <w:r>
@@ -1260,8 +1068,8 @@
                 <w:rFonts w:ascii="Arial" w:hAnsi="Arial" w:cs="Arial"/>
                 <w:noProof/>
                 <w:webHidden/>
-                <w:sz w:val="44"/>
-                <w:szCs w:val="44"/>
+                <w:sz w:val="48"/>
+                <w:szCs w:val="48"/>
               </w:rPr>
               <w:fldChar w:fldCharType="separate"/>
             </w:r>
@@ -1270,18 +1078,306 @@
                 <w:rFonts w:ascii="Arial" w:hAnsi="Arial" w:cs="Arial"/>
                 <w:noProof/>
                 <w:webHidden/>
-                <w:sz w:val="44"/>
-                <w:szCs w:val="44"/>
-              </w:rPr>
-              <w:t>10</w:t>
+                <w:sz w:val="48"/>
+                <w:szCs w:val="48"/>
+              </w:rPr>
+              <w:t>12</w:t>
             </w:r>
             <w:r>
               <w:rPr>
                 <w:rFonts w:ascii="Arial" w:hAnsi="Arial" w:cs="Arial"/>
                 <w:noProof/>
                 <w:webHidden/>
-                <w:sz w:val="44"/>
-                <w:szCs w:val="44"/>
+                <w:sz w:val="48"/>
+                <w:szCs w:val="48"/>
+              </w:rPr>
+              <w:fldChar w:fldCharType="end"/>
+            </w:r>
+          </w:hyperlink>
+        </w:p>
+        <w:p>
+          <w:pPr>
+            <w:pStyle w:val="TOC1"/>
+            <w:tabs>
+              <w:tab w:val="right" w:leader="dot" w:pos="8494"/>
+            </w:tabs>
+            <w:rPr>
+              <w:rFonts w:ascii="Arial" w:eastAsiaTheme="minorEastAsia" w:hAnsi="Arial" w:cs="Arial"/>
+              <w:noProof/>
+              <w:sz w:val="48"/>
+              <w:szCs w:val="48"/>
+              <w:lang w:eastAsia="pt-BR"/>
+            </w:rPr>
+          </w:pPr>
+          <w:hyperlink w:anchor="_Toc167129756" w:history="1">
+            <w:r>
+              <w:rPr>
+                <w:rStyle w:val="Hyperlink"/>
+                <w:rFonts w:ascii="Arial" w:hAnsi="Arial" w:cs="Arial"/>
+                <w:noProof/>
+                <w:sz w:val="48"/>
+                <w:szCs w:val="48"/>
+              </w:rPr>
+              <w:t>Estrutura do projeto</w:t>
+            </w:r>
+            <w:r>
+              <w:rPr>
+                <w:rFonts w:ascii="Arial" w:hAnsi="Arial" w:cs="Arial"/>
+                <w:noProof/>
+                <w:webHidden/>
+                <w:sz w:val="48"/>
+                <w:szCs w:val="48"/>
+              </w:rPr>
+              <w:tab/>
+            </w:r>
+            <w:r>
+              <w:rPr>
+                <w:rFonts w:ascii="Arial" w:hAnsi="Arial" w:cs="Arial"/>
+                <w:noProof/>
+                <w:webHidden/>
+                <w:sz w:val="48"/>
+                <w:szCs w:val="48"/>
+              </w:rPr>
+              <w:fldChar w:fldCharType="begin"/>
+            </w:r>
+            <w:r>
+              <w:rPr>
+                <w:rFonts w:ascii="Arial" w:hAnsi="Arial" w:cs="Arial"/>
+                <w:noProof/>
+                <w:webHidden/>
+                <w:sz w:val="48"/>
+                <w:szCs w:val="48"/>
+              </w:rPr>
+              <w:instrText xml:space="preserve"> PAGEREF _Toc167129756 \h </w:instrText>
+            </w:r>
+            <w:r>
+              <w:rPr>
+                <w:rFonts w:ascii="Arial" w:hAnsi="Arial" w:cs="Arial"/>
+                <w:noProof/>
+                <w:webHidden/>
+                <w:sz w:val="48"/>
+                <w:szCs w:val="48"/>
+              </w:rPr>
+            </w:r>
+            <w:r>
+              <w:rPr>
+                <w:rFonts w:ascii="Arial" w:hAnsi="Arial" w:cs="Arial"/>
+                <w:noProof/>
+                <w:webHidden/>
+                <w:sz w:val="48"/>
+                <w:szCs w:val="48"/>
+              </w:rPr>
+              <w:fldChar w:fldCharType="separate"/>
+            </w:r>
+            <w:r>
+              <w:rPr>
+                <w:rFonts w:ascii="Arial" w:hAnsi="Arial" w:cs="Arial"/>
+                <w:noProof/>
+                <w:webHidden/>
+                <w:sz w:val="48"/>
+                <w:szCs w:val="48"/>
+              </w:rPr>
+              <w:t>13</w:t>
+            </w:r>
+            <w:r>
+              <w:rPr>
+                <w:rFonts w:ascii="Arial" w:hAnsi="Arial" w:cs="Arial"/>
+                <w:noProof/>
+                <w:webHidden/>
+                <w:sz w:val="48"/>
+                <w:szCs w:val="48"/>
+              </w:rPr>
+              <w:fldChar w:fldCharType="end"/>
+            </w:r>
+          </w:hyperlink>
+        </w:p>
+        <w:p>
+          <w:pPr>
+            <w:pStyle w:val="TOC1"/>
+            <w:tabs>
+              <w:tab w:val="right" w:leader="dot" w:pos="8494"/>
+            </w:tabs>
+            <w:rPr>
+              <w:rFonts w:ascii="Arial" w:eastAsiaTheme="minorEastAsia" w:hAnsi="Arial" w:cs="Arial"/>
+              <w:noProof/>
+              <w:sz w:val="48"/>
+              <w:szCs w:val="48"/>
+              <w:lang w:eastAsia="pt-BR"/>
+            </w:rPr>
+          </w:pPr>
+          <w:hyperlink w:anchor="_Toc167129757" w:history="1">
+            <w:r>
+              <w:rPr>
+                <w:rStyle w:val="Hyperlink"/>
+                <w:rFonts w:ascii="Arial" w:hAnsi="Arial" w:cs="Arial"/>
+                <w:noProof/>
+                <w:sz w:val="48"/>
+                <w:szCs w:val="48"/>
+              </w:rPr>
+              <w:t>Procedimento para executar</w:t>
+            </w:r>
+            <w:r>
+              <w:rPr>
+                <w:rFonts w:ascii="Arial" w:hAnsi="Arial" w:cs="Arial"/>
+                <w:noProof/>
+                <w:webHidden/>
+                <w:sz w:val="48"/>
+                <w:szCs w:val="48"/>
+              </w:rPr>
+              <w:tab/>
+            </w:r>
+            <w:r>
+              <w:rPr>
+                <w:rFonts w:ascii="Arial" w:hAnsi="Arial" w:cs="Arial"/>
+                <w:noProof/>
+                <w:webHidden/>
+                <w:sz w:val="48"/>
+                <w:szCs w:val="48"/>
+              </w:rPr>
+              <w:fldChar w:fldCharType="begin"/>
+            </w:r>
+            <w:r>
+              <w:rPr>
+                <w:rFonts w:ascii="Arial" w:hAnsi="Arial" w:cs="Arial"/>
+                <w:noProof/>
+                <w:webHidden/>
+                <w:sz w:val="48"/>
+                <w:szCs w:val="48"/>
+              </w:rPr>
+              <w:instrText xml:space="preserve"> PAGEREF _Toc167129757 \h </w:instrText>
+            </w:r>
+            <w:r>
+              <w:rPr>
+                <w:rFonts w:ascii="Arial" w:hAnsi="Arial" w:cs="Arial"/>
+                <w:noProof/>
+                <w:webHidden/>
+                <w:sz w:val="48"/>
+                <w:szCs w:val="48"/>
+              </w:rPr>
+            </w:r>
+            <w:r>
+              <w:rPr>
+                <w:rFonts w:ascii="Arial" w:hAnsi="Arial" w:cs="Arial"/>
+                <w:noProof/>
+                <w:webHidden/>
+                <w:sz w:val="48"/>
+                <w:szCs w:val="48"/>
+              </w:rPr>
+              <w:fldChar w:fldCharType="separate"/>
+            </w:r>
+            <w:r>
+              <w:rPr>
+                <w:rFonts w:ascii="Arial" w:hAnsi="Arial" w:cs="Arial"/>
+                <w:noProof/>
+                <w:webHidden/>
+                <w:sz w:val="48"/>
+                <w:szCs w:val="48"/>
+              </w:rPr>
+              <w:t>14</w:t>
+            </w:r>
+            <w:r>
+              <w:rPr>
+                <w:rFonts w:ascii="Arial" w:hAnsi="Arial" w:cs="Arial"/>
+                <w:noProof/>
+                <w:webHidden/>
+                <w:sz w:val="48"/>
+                <w:szCs w:val="48"/>
+              </w:rPr>
+              <w:fldChar w:fldCharType="end"/>
+            </w:r>
+          </w:hyperlink>
+        </w:p>
+        <w:p>
+          <w:pPr>
+            <w:pStyle w:val="TOC1"/>
+            <w:tabs>
+              <w:tab w:val="right" w:leader="dot" w:pos="8494"/>
+            </w:tabs>
+            <w:rPr>
+              <w:rFonts w:ascii="Arial" w:eastAsiaTheme="minorEastAsia" w:hAnsi="Arial" w:cs="Arial"/>
+              <w:noProof/>
+              <w:sz w:val="48"/>
+              <w:szCs w:val="48"/>
+              <w:lang w:eastAsia="pt-BR"/>
+            </w:rPr>
+          </w:pPr>
+          <w:hyperlink w:anchor="_Toc167129758" w:history="1">
+            <w:r>
+              <w:rPr>
+                <w:rStyle w:val="Hyperlink"/>
+                <w:rFonts w:ascii="Arial" w:hAnsi="Arial" w:cs="Arial"/>
+                <w:noProof/>
+                <w:sz w:val="48"/>
+                <w:szCs w:val="48"/>
+              </w:rPr>
+              <w:t>Link do repositório com do código Java do GitHub.</w:t>
+            </w:r>
+            <w:r>
+              <w:rPr>
+                <w:rFonts w:ascii="Arial" w:hAnsi="Arial" w:cs="Arial"/>
+                <w:noProof/>
+                <w:webHidden/>
+                <w:sz w:val="48"/>
+                <w:szCs w:val="48"/>
+              </w:rPr>
+              <w:tab/>
+            </w:r>
+            <w:r>
+              <w:rPr>
+                <w:rFonts w:ascii="Arial" w:hAnsi="Arial" w:cs="Arial"/>
+                <w:noProof/>
+                <w:webHidden/>
+                <w:sz w:val="48"/>
+                <w:szCs w:val="48"/>
+              </w:rPr>
+              <w:fldChar w:fldCharType="begin"/>
+            </w:r>
+            <w:r>
+              <w:rPr>
+                <w:rFonts w:ascii="Arial" w:hAnsi="Arial" w:cs="Arial"/>
+                <w:noProof/>
+                <w:webHidden/>
+                <w:sz w:val="48"/>
+                <w:szCs w:val="48"/>
+              </w:rPr>
+              <w:instrText xml:space="preserve"> PAGEREF _Toc167129758 \h </w:instrText>
+            </w:r>
+            <w:r>
+              <w:rPr>
+                <w:rFonts w:ascii="Arial" w:hAnsi="Arial" w:cs="Arial"/>
+                <w:noProof/>
+                <w:webHidden/>
+                <w:sz w:val="48"/>
+                <w:szCs w:val="48"/>
+              </w:rPr>
+            </w:r>
+            <w:r>
+              <w:rPr>
+                <w:rFonts w:ascii="Arial" w:hAnsi="Arial" w:cs="Arial"/>
+                <w:noProof/>
+                <w:webHidden/>
+                <w:sz w:val="48"/>
+                <w:szCs w:val="48"/>
+              </w:rPr>
+              <w:fldChar w:fldCharType="separate"/>
+            </w:r>
+            <w:r>
+              <w:rPr>
+                <w:rFonts w:ascii="Arial" w:hAnsi="Arial" w:cs="Arial"/>
+                <w:noProof/>
+                <w:webHidden/>
+                <w:sz w:val="48"/>
+                <w:szCs w:val="48"/>
+              </w:rPr>
+              <w:t>14</w:t>
+            </w:r>
+            <w:r>
+              <w:rPr>
+                <w:rFonts w:ascii="Arial" w:hAnsi="Arial" w:cs="Arial"/>
+                <w:noProof/>
+                <w:webHidden/>
+                <w:sz w:val="48"/>
+                <w:szCs w:val="48"/>
               </w:rPr>
               <w:fldChar w:fldCharType="end"/>
             </w:r>
@@ -1522,11 +1618,21 @@
         </w:rPr>
       </w:pPr>
     </w:p>
+    <w:p>
+      <w:pPr>
+        <w:pStyle w:val="paragraph"/>
+        <w:spacing w:before="0" w:beforeAutospacing="0" w:after="0" w:afterAutospacing="0"/>
+        <w:textAlignment w:val="baseline"/>
+        <w:rPr>
+          <w:rFonts w:ascii="Arial" w:hAnsi="Arial" w:cs="Arial"/>
+          <w:sz w:val="18"/>
+          <w:szCs w:val="18"/>
+        </w:rPr>
+      </w:pPr>
+    </w:p>
     <w:p/>
     <w:p/>
     <w:p/>
-    <w:p/>
-    <w:p/>
     <w:p>
       <w:pPr>
         <w:pStyle w:val="Heading1"/>
@@ -1535,7 +1641,7 @@
           <w:color w:val="auto"/>
         </w:rPr>
       </w:pPr>
-      <w:bookmarkStart w:id="0" w:name="_Toc162895316"/>
+      <w:bookmarkStart w:id="0" w:name="_Toc167129750"/>
       <w:r>
         <w:rPr>
           <w:rFonts w:ascii="Arial" w:hAnsi="Arial" w:cs="Arial"/>
@@ -1635,24 +1741,64 @@
           <w:sz w:val="28"/>
           <w:szCs w:val="28"/>
         </w:rPr>
-        <w:t>O projeto Salesforce é uma aplicação que gerencia serviços oferecidos pela empresa, permitindo que usuários se cadastrem, acessem serviços disponíveis, realizem assinaturas de serviços, visualizem seus pedidos e consultem informações sobre os serviços e usuários.</w:t>
-      </w:r>
-    </w:p>
-    <w:p>
-      <w:pPr>
-        <w:rPr>
-          <w:rFonts w:ascii="Arial" w:hAnsi="Arial" w:cs="Arial"/>
-          <w:sz w:val="28"/>
-          <w:szCs w:val="28"/>
-        </w:rPr>
-      </w:pPr>
-      <w:r>
-        <w:rPr>
-          <w:rFonts w:ascii="Arial" w:hAnsi="Arial" w:cs="Arial"/>
-          <w:sz w:val="28"/>
-          <w:szCs w:val="28"/>
-        </w:rPr>
-        <w:t>Resumindo, a entidade Pessoa possui uma relação com Conta, Empresa e Endereço. Essa conta pode possuir zero ou muitos serviços, e vice-versa. Portanto, é necessário a entidade ServicoConta. Além disso, a Conta possui zero ou muitos Pedidos, que por sua vez possuem exatamente um serviço por Pedido e um único Pagamento.</w:t>
+        <w:t xml:space="preserve">O projeto Salesforce é uma aplicação que gerencia serviços oferecidos pela empresa, permitindo que usuários se cadastrem, </w:t>
+      </w:r>
+      <w:r>
+        <w:rPr>
+          <w:rFonts w:ascii="Arial" w:hAnsi="Arial" w:cs="Arial"/>
+          <w:sz w:val="28"/>
+          <w:szCs w:val="28"/>
+        </w:rPr>
+        <w:t xml:space="preserve">realizem o login, </w:t>
+      </w:r>
+      <w:r>
+        <w:rPr>
+          <w:rFonts w:ascii="Arial" w:hAnsi="Arial" w:cs="Arial"/>
+          <w:sz w:val="28"/>
+          <w:szCs w:val="28"/>
+        </w:rPr>
+        <w:t>acessem serviços disponíveis, e consultem informações sobre os serviço</w:t>
+      </w:r>
+      <w:r>
+        <w:rPr>
+          <w:rFonts w:ascii="Arial" w:hAnsi="Arial" w:cs="Arial"/>
+          <w:sz w:val="28"/>
+          <w:szCs w:val="28"/>
+        </w:rPr>
+        <w:t>s</w:t>
+      </w:r>
+      <w:r>
+        <w:rPr>
+          <w:rFonts w:ascii="Arial" w:hAnsi="Arial" w:cs="Arial"/>
+          <w:sz w:val="28"/>
+          <w:szCs w:val="28"/>
+        </w:rPr>
+        <w:t>.</w:t>
+      </w:r>
+    </w:p>
+    <w:p>
+      <w:pPr>
+        <w:rPr>
+          <w:rFonts w:ascii="Arial" w:hAnsi="Arial" w:cs="Arial"/>
+          <w:sz w:val="28"/>
+          <w:szCs w:val="28"/>
+        </w:rPr>
+      </w:pPr>
+      <w:r>
+        <w:rPr>
+          <w:rFonts w:ascii="Arial" w:hAnsi="Arial" w:cs="Arial"/>
+          <w:sz w:val="28"/>
+          <w:szCs w:val="28"/>
+        </w:rPr>
+        <w:t xml:space="preserve">Resumindo, a entidade Pessoa possui uma relação com Conta, Empresa e Endereço. </w:t>
+      </w:r>
+      <w:r>
+        <w:rPr>
+          <w:rFonts w:ascii="Arial" w:hAnsi="Arial" w:cs="Arial"/>
+          <w:sz w:val="28"/>
+          <w:szCs w:val="28"/>
+        </w:rPr>
+        <w:t>A entidade serviço possui diversas instancias dos serviços para serem listados e exibidos no front-end, esse serviço ira pronto, com todas as caracteristicas e até mesmo imagem, para que o front-end somente renderize.</w:t>
       </w:r>
     </w:p>
     <w:p>
@@ -1691,7 +1837,7 @@
           <w:color w:val="auto"/>
         </w:rPr>
       </w:pPr>
-      <w:bookmarkStart w:id="1" w:name="_Toc162895317"/>
+      <w:bookmarkStart w:id="1" w:name="_Toc167129751"/>
       <w:r>
         <w:rPr>
           <w:rFonts w:ascii="Arial" w:hAnsi="Arial" w:cs="Arial"/>
@@ -1706,24 +1852,36 @@
       <w:pPr>
         <w:rPr>
           <w:rFonts w:ascii="Arial" w:hAnsi="Arial" w:cs="Arial"/>
-        </w:rPr>
-      </w:pPr>
-    </w:p>
-    <w:p>
-      <w:pPr>
-        <w:rPr>
-          <w:rFonts w:ascii="Arial" w:hAnsi="Arial" w:cs="Arial"/>
-          <w:sz w:val="28"/>
-          <w:szCs w:val="28"/>
-        </w:rPr>
-      </w:pPr>
-      <w:r>
-        <w:rPr>
-          <w:rFonts w:ascii="Arial" w:hAnsi="Arial" w:cs="Arial"/>
-          <w:sz w:val="28"/>
-          <w:szCs w:val="28"/>
-        </w:rPr>
-        <w:t>Cadastro sem CaseSensitive, ou seja tratando sempre maiusculos e minusculo no email;</w:t>
+          <w:sz w:val="28"/>
+          <w:szCs w:val="28"/>
+        </w:rPr>
+      </w:pPr>
+      <w:r>
+        <w:rPr>
+          <w:rFonts w:ascii="Arial" w:hAnsi="Arial" w:cs="Arial"/>
+          <w:sz w:val="28"/>
+          <w:szCs w:val="28"/>
+        </w:rPr>
+        <w:t>Todas as funcionalidades são integradas com o front-end, logo na api é feita validação, tratamento de erro, autenticação, além de exibir todos os dados de uma forma que o front-end consiga consumir sem nenhum tipo de tratamento.</w:t>
+      </w:r>
+    </w:p>
+    <w:p>
+      <w:pPr>
+        <w:rPr>
+          <w:rFonts w:ascii="Arial" w:hAnsi="Arial" w:cs="Arial"/>
+          <w:sz w:val="28"/>
+          <w:szCs w:val="28"/>
+        </w:rPr>
+      </w:pPr>
+      <w:r>
+        <w:rPr>
+          <w:rFonts w:ascii="Arial" w:hAnsi="Arial" w:cs="Arial"/>
+          <w:b/>
+          <w:bCs/>
+          <w:sz w:val="28"/>
+          <w:szCs w:val="28"/>
+        </w:rPr>
+        <w:t>Cadastro</w:t>
       </w:r>
     </w:p>
     <w:p>
@@ -1757,15 +1915,71 @@
           <w:sz w:val="28"/>
           <w:szCs w:val="28"/>
         </w:rPr>
-        <w:t xml:space="preserve">inserimos no banco </w:t>
-      </w:r>
-      <w:r>
-        <w:rPr>
-          <w:rFonts w:ascii="Arial" w:hAnsi="Arial" w:cs="Arial"/>
-          <w:sz w:val="28"/>
-          <w:szCs w:val="28"/>
-        </w:rPr>
-        <w:t>4 entidades chaves para a aplicação, aqui são extraidas informaç</w:t>
+        <w:t xml:space="preserve">o serviço </w:t>
+      </w:r>
+      <w:r>
+        <w:rPr>
+          <w:rFonts w:ascii="Arial" w:hAnsi="Arial" w:cs="Arial"/>
+          <w:sz w:val="28"/>
+          <w:szCs w:val="28"/>
+        </w:rPr>
+        <w:t>AuthService</w:t>
+      </w:r>
+      <w:r>
+        <w:rPr>
+          <w:rFonts w:ascii="Arial" w:hAnsi="Arial" w:cs="Arial"/>
+          <w:sz w:val="28"/>
+          <w:szCs w:val="28"/>
+        </w:rPr>
+        <w:t xml:space="preserve">.class </w:t>
+      </w:r>
+      <w:r>
+        <w:rPr>
+          <w:rFonts w:ascii="Arial" w:hAnsi="Arial" w:cs="Arial"/>
+          <w:sz w:val="28"/>
+          <w:szCs w:val="28"/>
+        </w:rPr>
+        <w:t>inser</w:t>
+      </w:r>
+      <w:r>
+        <w:rPr>
+          <w:rFonts w:ascii="Arial" w:hAnsi="Arial" w:cs="Arial"/>
+          <w:sz w:val="28"/>
+          <w:szCs w:val="28"/>
+        </w:rPr>
+        <w:t>e</w:t>
+      </w:r>
+      <w:r>
+        <w:rPr>
+          <w:rFonts w:ascii="Arial" w:hAnsi="Arial" w:cs="Arial"/>
+          <w:sz w:val="28"/>
+          <w:szCs w:val="28"/>
+        </w:rPr>
+        <w:t xml:space="preserve"> no banco </w:t>
+      </w:r>
+      <w:r>
+        <w:rPr>
+          <w:rFonts w:ascii="Arial" w:hAnsi="Arial" w:cs="Arial"/>
+          <w:sz w:val="28"/>
+          <w:szCs w:val="28"/>
+        </w:rPr>
+        <w:t>4 entidades chaves para a aplicação</w:t>
+      </w:r>
+      <w:r>
+        <w:rPr>
+          <w:rFonts w:ascii="Arial" w:hAnsi="Arial" w:cs="Arial"/>
+          <w:sz w:val="28"/>
+          <w:szCs w:val="28"/>
+        </w:rPr>
+        <w:t>, atraves do dto RegisterRequestDTO</w:t>
+      </w:r>
+      <w:r>
+        <w:rPr>
+          <w:rFonts w:ascii="Arial" w:hAnsi="Arial" w:cs="Arial"/>
+          <w:sz w:val="28"/>
+          <w:szCs w:val="28"/>
+        </w:rPr>
+        <w:t>, aqui são extraidas informaç</w:t>
       </w:r>
       <w:r>
         <w:rPr>
@@ -1781,24 +1995,116 @@
           <w:sz w:val="28"/>
           <w:szCs w:val="28"/>
         </w:rPr>
-        <w:t xml:space="preserve"> p/ Endereço, Empresa, Pessoa e Conta.</w:t>
-      </w:r>
-    </w:p>
-    <w:p>
-      <w:pPr>
-        <w:rPr>
-          <w:rFonts w:ascii="Arial" w:hAnsi="Arial" w:cs="Arial"/>
-          <w:sz w:val="28"/>
-          <w:szCs w:val="28"/>
-        </w:rPr>
-      </w:pPr>
-      <w:r>
-        <w:rPr>
-          <w:rFonts w:ascii="Arial" w:hAnsi="Arial" w:cs="Arial"/>
-          <w:sz w:val="28"/>
-          <w:szCs w:val="28"/>
-        </w:rPr>
-        <w:t>Login com validação de email e senha;</w:t>
+        <w:t xml:space="preserve"> p/ Endereço, Empresa, Pessoa e Conta</w:t>
+      </w:r>
+      <w:r>
+        <w:rPr>
+          <w:rFonts w:ascii="Arial" w:hAnsi="Arial" w:cs="Arial"/>
+          <w:sz w:val="28"/>
+          <w:szCs w:val="28"/>
+        </w:rPr>
+        <w:t>;</w:t>
+      </w:r>
+    </w:p>
+    <w:p>
+      <w:pPr>
+        <w:ind w:left="708"/>
+        <w:rPr>
+          <w:rFonts w:ascii="Arial" w:hAnsi="Arial" w:cs="Arial"/>
+          <w:sz w:val="28"/>
+          <w:szCs w:val="28"/>
+        </w:rPr>
+      </w:pPr>
+      <w:r>
+        <w:rPr>
+          <w:rFonts w:ascii="Arial" w:hAnsi="Arial" w:cs="Arial"/>
+          <w:sz w:val="28"/>
+          <w:szCs w:val="28"/>
+        </w:rPr>
+        <w:t xml:space="preserve">- Vale lembrar que todos os campos a se inserir são validados, </w:t>
+      </w:r>
+      <w:r>
+        <w:rPr>
+          <w:rFonts w:ascii="Arial" w:hAnsi="Arial" w:cs="Arial"/>
+          <w:sz w:val="28"/>
+          <w:szCs w:val="28"/>
+        </w:rPr>
+        <w:t xml:space="preserve">com o </w:t>
+      </w:r>
+      <w:r>
+        <w:rPr>
+          <w:rFonts w:ascii="Arial" w:hAnsi="Arial" w:cs="Arial"/>
+          <w:sz w:val="28"/>
+          <w:szCs w:val="28"/>
+        </w:rPr>
+        <w:t>hibernate validator</w:t>
+      </w:r>
+      <w:r>
+        <w:rPr>
+          <w:rFonts w:ascii="Arial" w:hAnsi="Arial" w:cs="Arial"/>
+          <w:sz w:val="28"/>
+          <w:szCs w:val="28"/>
+        </w:rPr>
+        <w:t>,</w:t>
+      </w:r>
+      <w:r>
+        <w:rPr>
+          <w:rFonts w:ascii="Arial" w:hAnsi="Arial" w:cs="Arial"/>
+          <w:sz w:val="28"/>
+          <w:szCs w:val="28"/>
+        </w:rPr>
+        <w:t>além de verificar se o email j</w:t>
+      </w:r>
+      <w:r>
+        <w:rPr>
+          <w:rFonts w:ascii="Arial" w:hAnsi="Arial" w:cs="Arial"/>
+          <w:sz w:val="28"/>
+          <w:szCs w:val="28"/>
+        </w:rPr>
+        <w:t>á</w:t>
+      </w:r>
+      <w:r>
+        <w:rPr>
+          <w:rFonts w:ascii="Arial" w:hAnsi="Arial" w:cs="Arial"/>
+          <w:sz w:val="28"/>
+          <w:szCs w:val="28"/>
+        </w:rPr>
+        <w:t xml:space="preserve"> est</w:t>
+      </w:r>
+      <w:r>
+        <w:rPr>
+          <w:rFonts w:ascii="Arial" w:hAnsi="Arial" w:cs="Arial"/>
+          <w:sz w:val="28"/>
+          <w:szCs w:val="28"/>
+        </w:rPr>
+        <w:t>á</w:t>
+      </w:r>
+      <w:r>
+        <w:rPr>
+          <w:rFonts w:ascii="Arial" w:hAnsi="Arial" w:cs="Arial"/>
+          <w:sz w:val="28"/>
+          <w:szCs w:val="28"/>
+        </w:rPr>
+        <w:t xml:space="preserve"> em uso.</w:t>
+      </w:r>
+    </w:p>
+    <w:p>
+      <w:pPr>
+        <w:rPr>
+          <w:rFonts w:ascii="Arial" w:hAnsi="Arial" w:cs="Arial"/>
+          <w:sz w:val="28"/>
+          <w:szCs w:val="28"/>
+        </w:rPr>
+      </w:pPr>
+      <w:r>
+        <w:rPr>
+          <w:rFonts w:ascii="Arial" w:hAnsi="Arial" w:cs="Arial"/>
+          <w:b/>
+          <w:bCs/>
+          <w:sz w:val="28"/>
+          <w:szCs w:val="28"/>
+        </w:rPr>
+        <w:t>Login</w:t>
       </w:r>
     </w:p>
     <w:p>
@@ -1816,224 +2122,2853 @@
           <w:sz w:val="28"/>
           <w:szCs w:val="28"/>
         </w:rPr>
-        <w:t>- Nessa funcinalidade é feito o select na table e é verificado a autenticidade dos dados para realizar o login, vale lembrar que é feito tambem um tratamento de lowerCase para evitar erros de CaseSensitive.</w:t>
-      </w:r>
-    </w:p>
-    <w:p>
-      <w:pPr>
-        <w:rPr>
-          <w:rFonts w:ascii="Arial" w:hAnsi="Arial" w:cs="Arial"/>
-          <w:sz w:val="28"/>
-          <w:szCs w:val="28"/>
-        </w:rPr>
-      </w:pPr>
-      <w:r>
-        <w:rPr>
-          <w:rFonts w:ascii="Arial" w:hAnsi="Arial" w:cs="Arial"/>
-          <w:sz w:val="28"/>
-          <w:szCs w:val="28"/>
-        </w:rPr>
-        <w:t>Listagem de todos os serviços da SalesForce;</w:t>
-      </w:r>
-    </w:p>
-    <w:p>
-      <w:pPr>
-        <w:rPr>
-          <w:rFonts w:ascii="Arial" w:hAnsi="Arial" w:cs="Arial"/>
-          <w:sz w:val="28"/>
-          <w:szCs w:val="28"/>
-        </w:rPr>
-      </w:pPr>
-      <w:r>
-        <w:rPr>
-          <w:rFonts w:ascii="Arial" w:hAnsi="Arial" w:cs="Arial"/>
-          <w:sz w:val="28"/>
-          <w:szCs w:val="28"/>
-        </w:rPr>
-        <w:t>Comprando/Assinando um serviço da SalesForce;</w:t>
-      </w:r>
-    </w:p>
-    <w:p>
-      <w:pPr>
-        <w:ind w:left="705"/>
-        <w:rPr>
-          <w:rFonts w:ascii="Arial" w:hAnsi="Arial" w:cs="Arial"/>
-          <w:sz w:val="28"/>
-          <w:szCs w:val="28"/>
-        </w:rPr>
-      </w:pPr>
-      <w:r>
-        <w:rPr>
-          <w:rFonts w:ascii="Arial" w:hAnsi="Arial" w:cs="Arial"/>
-          <w:sz w:val="28"/>
-          <w:szCs w:val="28"/>
-        </w:rPr>
-        <w:t xml:space="preserve">- Nessa funcinalidade inserimos no banco 3 entidades chaves para a aplicação,  aqui são extraidas </w:t>
-      </w:r>
-      <w:r>
-        <w:rPr>
-          <w:rFonts w:ascii="Arial" w:hAnsi="Arial" w:cs="Arial"/>
-          <w:sz w:val="28"/>
-          <w:szCs w:val="28"/>
-        </w:rPr>
-        <w:t xml:space="preserve">informações </w:t>
-      </w:r>
-      <w:r>
-        <w:rPr>
-          <w:rFonts w:ascii="Arial" w:hAnsi="Arial" w:cs="Arial"/>
-          <w:sz w:val="28"/>
-          <w:szCs w:val="28"/>
-        </w:rPr>
-        <w:t xml:space="preserve">p/ ServicoConta (Entidade associativa que </w:t>
-      </w:r>
-      <w:r>
-        <w:rPr>
-          <w:rFonts w:ascii="Arial" w:hAnsi="Arial" w:cs="Arial"/>
-          <w:sz w:val="28"/>
-          <w:szCs w:val="28"/>
-        </w:rPr>
-        <w:t>relaciona o servico com a conta e o pedido gerado</w:t>
-      </w:r>
-      <w:r>
-        <w:rPr>
-          <w:rFonts w:ascii="Arial" w:hAnsi="Arial" w:cs="Arial"/>
-          <w:sz w:val="28"/>
-          <w:szCs w:val="28"/>
-        </w:rPr>
-        <w:t xml:space="preserve">), </w:t>
-      </w:r>
-      <w:r>
-        <w:rPr>
-          <w:rFonts w:ascii="Arial" w:hAnsi="Arial" w:cs="Arial"/>
-          <w:sz w:val="28"/>
-          <w:szCs w:val="28"/>
-        </w:rPr>
-        <w:t>Pedido e Pagamento</w:t>
-      </w:r>
-      <w:r>
-        <w:rPr>
-          <w:rFonts w:ascii="Arial" w:hAnsi="Arial" w:cs="Arial"/>
-          <w:sz w:val="28"/>
-          <w:szCs w:val="28"/>
-        </w:rPr>
-        <w:t>.</w:t>
-      </w:r>
-    </w:p>
-    <w:p>
-      <w:pPr>
-        <w:rPr>
-          <w:rFonts w:ascii="Arial" w:hAnsi="Arial" w:cs="Arial"/>
-          <w:sz w:val="28"/>
-          <w:szCs w:val="28"/>
-        </w:rPr>
-      </w:pPr>
-      <w:r>
-        <w:rPr>
-          <w:rFonts w:ascii="Arial" w:hAnsi="Arial" w:cs="Arial"/>
-          <w:sz w:val="28"/>
-          <w:szCs w:val="28"/>
-        </w:rPr>
-        <w:t>Listando serviços assinados da conta;</w:t>
-      </w:r>
-    </w:p>
-    <w:p>
-      <w:pPr>
-        <w:rPr>
-          <w:rFonts w:ascii="Arial" w:hAnsi="Arial" w:cs="Arial"/>
-          <w:sz w:val="28"/>
-          <w:szCs w:val="28"/>
-        </w:rPr>
-      </w:pPr>
-      <w:r>
-        <w:rPr>
-          <w:rFonts w:ascii="Arial" w:hAnsi="Arial" w:cs="Arial"/>
-          <w:sz w:val="28"/>
-          <w:szCs w:val="28"/>
-        </w:rPr>
-        <w:t>Listando pedidos associados a conta;</w:t>
-      </w:r>
-    </w:p>
-    <w:p>
-      <w:pPr>
-        <w:rPr>
-          <w:rFonts w:ascii="Arial" w:hAnsi="Arial" w:cs="Arial"/>
-          <w:sz w:val="24"/>
-          <w:szCs w:val="24"/>
-        </w:rPr>
-      </w:pPr>
-    </w:p>
-    <w:p>
-      <w:pPr>
-        <w:rPr>
-          <w:rFonts w:ascii="Arial" w:hAnsi="Arial" w:cs="Arial"/>
-        </w:rPr>
-      </w:pPr>
-    </w:p>
-    <w:p>
-      <w:pPr>
-        <w:rPr>
-          <w:rFonts w:ascii="Arial" w:hAnsi="Arial" w:cs="Arial"/>
-        </w:rPr>
-      </w:pPr>
-    </w:p>
-    <w:p>
-      <w:pPr>
-        <w:rPr>
-          <w:rFonts w:ascii="Arial" w:hAnsi="Arial" w:cs="Arial"/>
-        </w:rPr>
-      </w:pPr>
-    </w:p>
-    <w:p>
-      <w:pPr>
-        <w:rPr>
-          <w:rFonts w:ascii="Arial" w:hAnsi="Arial" w:cs="Arial"/>
-        </w:rPr>
-      </w:pPr>
-    </w:p>
-    <w:p>
-      <w:pPr>
-        <w:rPr>
-          <w:rFonts w:ascii="Arial" w:hAnsi="Arial" w:cs="Arial"/>
-        </w:rPr>
-      </w:pPr>
-    </w:p>
-    <w:p>
-      <w:pPr>
-        <w:rPr>
-          <w:rFonts w:ascii="Arial" w:hAnsi="Arial" w:cs="Arial"/>
-        </w:rPr>
-      </w:pPr>
-    </w:p>
-    <w:p>
-      <w:pPr>
-        <w:rPr>
-          <w:rFonts w:ascii="Arial" w:hAnsi="Arial" w:cs="Arial"/>
-        </w:rPr>
-      </w:pPr>
-    </w:p>
-    <w:p>
-      <w:pPr>
-        <w:rPr>
-          <w:rFonts w:ascii="Arial" w:hAnsi="Arial" w:cs="Arial"/>
-        </w:rPr>
-      </w:pPr>
-    </w:p>
-    <w:p>
-      <w:pPr>
-        <w:rPr>
-          <w:rFonts w:ascii="Arial" w:hAnsi="Arial" w:cs="Arial"/>
-        </w:rPr>
-      </w:pPr>
+        <w:t xml:space="preserve">- Nessa funcinalidade </w:t>
+      </w:r>
+      <w:r>
+        <w:rPr>
+          <w:rFonts w:ascii="Arial" w:hAnsi="Arial" w:cs="Arial"/>
+          <w:sz w:val="28"/>
+          <w:szCs w:val="28"/>
+        </w:rPr>
+        <w:t>o o serviço AuthService.class, consulta no banco, com um SELECT, se a conta existe, passando por essa etapa é validada as informações passadas como email e senha e o login é efetuado retornando resposta 200. Caso contrario e retornado um erro dizendo que a conta não foi encontrada.</w:t>
+      </w:r>
+    </w:p>
+    <w:p>
+      <w:pPr>
+        <w:rPr>
+          <w:rFonts w:ascii="Arial" w:hAnsi="Arial" w:cs="Arial"/>
+          <w:b/>
+          <w:bCs/>
+          <w:sz w:val="28"/>
+          <w:szCs w:val="28"/>
+        </w:rPr>
+      </w:pPr>
+      <w:r>
+        <w:rPr>
+          <w:rFonts w:ascii="Arial" w:hAnsi="Arial" w:cs="Arial"/>
+          <w:b/>
+          <w:bCs/>
+          <w:sz w:val="28"/>
+          <w:szCs w:val="28"/>
+        </w:rPr>
+        <w:t>FindAll dos Serviços</w:t>
+      </w:r>
+    </w:p>
+    <w:p>
+      <w:pPr>
+        <w:rPr>
+          <w:rFonts w:ascii="Arial" w:hAnsi="Arial" w:cs="Arial"/>
+          <w:sz w:val="28"/>
+          <w:szCs w:val="28"/>
+        </w:rPr>
+      </w:pPr>
+      <w:r>
+        <w:rPr>
+          <w:rFonts w:ascii="Arial" w:hAnsi="Arial" w:cs="Arial"/>
+        </w:rPr>
+        <w:tab/>
+      </w:r>
+      <w:r>
+        <w:rPr>
+          <w:rFonts w:ascii="Arial" w:hAnsi="Arial" w:cs="Arial"/>
+          <w:sz w:val="28"/>
+          <w:szCs w:val="28"/>
+        </w:rPr>
+        <w:t>- E</w:t>
+      </w:r>
+      <w:r>
+        <w:rPr>
+          <w:rFonts w:ascii="Arial" w:hAnsi="Arial" w:cs="Arial"/>
+          <w:sz w:val="28"/>
+          <w:szCs w:val="28"/>
+        </w:rPr>
+        <w:t>ssa funcionalidade retorna todos os serviços com seus respectivos atributos, inclusive a imagem para que o front-end tenha o trabalho de apenas renderizar o conteudo.</w:t>
+      </w:r>
+    </w:p>
+    <w:p>
+      <w:pPr>
+        <w:rPr>
+          <w:rFonts w:ascii="Arial" w:hAnsi="Arial" w:cs="Arial"/>
+          <w:b/>
+          <w:bCs/>
+          <w:sz w:val="28"/>
+          <w:szCs w:val="28"/>
+        </w:rPr>
+      </w:pPr>
+      <w:r>
+        <w:rPr>
+          <w:rFonts w:ascii="Arial" w:hAnsi="Arial" w:cs="Arial"/>
+          <w:b/>
+          <w:bCs/>
+          <w:sz w:val="28"/>
+          <w:szCs w:val="28"/>
+        </w:rPr>
+        <w:t>FindAll d</w:t>
+      </w:r>
+      <w:r>
+        <w:rPr>
+          <w:rFonts w:ascii="Arial" w:hAnsi="Arial" w:cs="Arial"/>
+          <w:b/>
+          <w:bCs/>
+          <w:sz w:val="28"/>
+          <w:szCs w:val="28"/>
+        </w:rPr>
+        <w:t>as Contas</w:t>
+      </w:r>
+    </w:p>
+    <w:p>
+      <w:pPr>
+        <w:rPr>
+          <w:rFonts w:ascii="Arial" w:hAnsi="Arial" w:cs="Arial"/>
+          <w:sz w:val="28"/>
+          <w:szCs w:val="28"/>
+        </w:rPr>
+      </w:pPr>
+      <w:r>
+        <w:rPr>
+          <w:rFonts w:ascii="Arial" w:hAnsi="Arial" w:cs="Arial"/>
+          <w:b/>
+          <w:bCs/>
+          <w:sz w:val="28"/>
+          <w:szCs w:val="28"/>
+        </w:rPr>
+        <w:tab/>
+      </w:r>
+      <w:r>
+        <w:rPr>
+          <w:rFonts w:ascii="Arial" w:hAnsi="Arial" w:cs="Arial"/>
+          <w:sz w:val="28"/>
+          <w:szCs w:val="28"/>
+        </w:rPr>
+        <w:t xml:space="preserve">- </w:t>
+      </w:r>
+      <w:r>
+        <w:rPr>
+          <w:rFonts w:ascii="Arial" w:hAnsi="Arial" w:cs="Arial"/>
+          <w:sz w:val="28"/>
+          <w:szCs w:val="28"/>
+        </w:rPr>
+        <w:t>Retorna todas as contas</w:t>
+      </w:r>
+    </w:p>
+    <w:p>
+      <w:pPr>
+        <w:rPr>
+          <w:rFonts w:ascii="Arial" w:hAnsi="Arial" w:cs="Arial"/>
+          <w:b/>
+          <w:bCs/>
+          <w:sz w:val="28"/>
+          <w:szCs w:val="28"/>
+        </w:rPr>
+      </w:pPr>
+      <w:r>
+        <w:rPr>
+          <w:rFonts w:ascii="Arial" w:hAnsi="Arial" w:cs="Arial"/>
+          <w:b/>
+          <w:bCs/>
+          <w:sz w:val="28"/>
+          <w:szCs w:val="28"/>
+        </w:rPr>
+        <w:t>FindAll do</w:t>
+      </w:r>
+      <w:r>
+        <w:rPr>
+          <w:rFonts w:ascii="Arial" w:hAnsi="Arial" w:cs="Arial"/>
+          <w:b/>
+          <w:bCs/>
+          <w:sz w:val="28"/>
+          <w:szCs w:val="28"/>
+        </w:rPr>
+        <w:t>s Endereços</w:t>
+      </w:r>
+    </w:p>
+    <w:p>
+      <w:pPr>
+        <w:ind w:firstLine="708"/>
+        <w:rPr>
+          <w:rFonts w:ascii="Arial" w:hAnsi="Arial" w:cs="Arial"/>
+          <w:sz w:val="28"/>
+          <w:szCs w:val="28"/>
+        </w:rPr>
+      </w:pPr>
+      <w:r>
+        <w:rPr>
+          <w:rFonts w:ascii="Arial" w:hAnsi="Arial" w:cs="Arial"/>
+          <w:sz w:val="28"/>
+          <w:szCs w:val="28"/>
+        </w:rPr>
+        <w:t xml:space="preserve">- </w:t>
+      </w:r>
+      <w:r>
+        <w:rPr>
+          <w:rFonts w:ascii="Arial" w:hAnsi="Arial" w:cs="Arial"/>
+          <w:sz w:val="28"/>
+          <w:szCs w:val="28"/>
+        </w:rPr>
+        <w:t>Retorna todos os endereços</w:t>
+      </w:r>
+    </w:p>
+    <w:p>
+      <w:pPr>
+        <w:rPr>
+          <w:rFonts w:ascii="Arial" w:hAnsi="Arial" w:cs="Arial"/>
+          <w:b/>
+          <w:bCs/>
+          <w:sz w:val="28"/>
+          <w:szCs w:val="28"/>
+        </w:rPr>
+      </w:pPr>
+      <w:r>
+        <w:rPr>
+          <w:rFonts w:ascii="Arial" w:hAnsi="Arial" w:cs="Arial"/>
+          <w:b/>
+          <w:bCs/>
+          <w:sz w:val="28"/>
+          <w:szCs w:val="28"/>
+        </w:rPr>
+        <w:t>FindAll d</w:t>
+      </w:r>
+      <w:r>
+        <w:rPr>
+          <w:rFonts w:ascii="Arial" w:hAnsi="Arial" w:cs="Arial"/>
+          <w:b/>
+          <w:bCs/>
+          <w:sz w:val="28"/>
+          <w:szCs w:val="28"/>
+        </w:rPr>
+        <w:t>as Empresas</w:t>
+      </w:r>
+    </w:p>
+    <w:p>
+      <w:pPr>
+        <w:rPr>
+          <w:rFonts w:ascii="Arial" w:hAnsi="Arial" w:cs="Arial"/>
+          <w:b/>
+          <w:bCs/>
+          <w:sz w:val="28"/>
+          <w:szCs w:val="28"/>
+        </w:rPr>
+      </w:pPr>
+      <w:r>
+        <w:rPr>
+          <w:rFonts w:ascii="Arial" w:hAnsi="Arial" w:cs="Arial"/>
+          <w:b/>
+          <w:bCs/>
+          <w:sz w:val="28"/>
+          <w:szCs w:val="28"/>
+        </w:rPr>
+        <w:tab/>
+      </w:r>
+      <w:r>
+        <w:rPr>
+          <w:rFonts w:ascii="Arial" w:hAnsi="Arial" w:cs="Arial"/>
+          <w:sz w:val="28"/>
+          <w:szCs w:val="28"/>
+        </w:rPr>
+        <w:t xml:space="preserve">- </w:t>
+      </w:r>
+      <w:r>
+        <w:rPr>
+          <w:rFonts w:ascii="Arial" w:hAnsi="Arial" w:cs="Arial"/>
+          <w:sz w:val="28"/>
+          <w:szCs w:val="28"/>
+        </w:rPr>
+        <w:t>Retorna todas as empresa</w:t>
+      </w:r>
+    </w:p>
+    <w:p>
+      <w:pPr>
+        <w:rPr>
+          <w:rFonts w:ascii="Arial" w:hAnsi="Arial" w:cs="Arial"/>
+          <w:b/>
+          <w:bCs/>
+          <w:sz w:val="28"/>
+          <w:szCs w:val="28"/>
+        </w:rPr>
+      </w:pPr>
+      <w:r>
+        <w:rPr>
+          <w:rFonts w:ascii="Arial" w:hAnsi="Arial" w:cs="Arial"/>
+          <w:b/>
+          <w:bCs/>
+          <w:sz w:val="28"/>
+          <w:szCs w:val="28"/>
+        </w:rPr>
+        <w:t>FindAll d</w:t>
+      </w:r>
+      <w:r>
+        <w:rPr>
+          <w:rFonts w:ascii="Arial" w:hAnsi="Arial" w:cs="Arial"/>
+          <w:b/>
+          <w:bCs/>
+          <w:sz w:val="28"/>
+          <w:szCs w:val="28"/>
+        </w:rPr>
+        <w:t>as Pessoas</w:t>
+      </w:r>
+    </w:p>
+    <w:p>
+      <w:pPr>
+        <w:rPr>
+          <w:rFonts w:ascii="Arial" w:hAnsi="Arial" w:cs="Arial"/>
+          <w:b/>
+          <w:bCs/>
+          <w:sz w:val="28"/>
+          <w:szCs w:val="28"/>
+        </w:rPr>
+      </w:pPr>
+      <w:r>
+        <w:rPr>
+          <w:rFonts w:ascii="Arial" w:hAnsi="Arial" w:cs="Arial"/>
+          <w:b/>
+          <w:bCs/>
+          <w:sz w:val="28"/>
+          <w:szCs w:val="28"/>
+        </w:rPr>
+        <w:tab/>
+      </w:r>
+      <w:r>
+        <w:rPr>
+          <w:rFonts w:ascii="Arial" w:hAnsi="Arial" w:cs="Arial"/>
+          <w:sz w:val="28"/>
+          <w:szCs w:val="28"/>
+        </w:rPr>
+        <w:t xml:space="preserve">- </w:t>
+      </w:r>
+      <w:r>
+        <w:rPr>
+          <w:rFonts w:ascii="Arial" w:hAnsi="Arial" w:cs="Arial"/>
+          <w:sz w:val="28"/>
+          <w:szCs w:val="28"/>
+        </w:rPr>
+        <w:t>Retorna todas as pessoas</w:t>
+      </w:r>
     </w:p>
     <w:p>
       <w:pPr>
         <w:pStyle w:val="Heading1"/>
         <w:rPr>
           <w:rFonts w:ascii="Arial" w:hAnsi="Arial" w:cs="Arial"/>
+          <w:color w:val="000000" w:themeColor="text1"/>
+        </w:rPr>
+      </w:pPr>
+      <w:bookmarkStart w:id="2" w:name="_Toc167129752"/>
+      <w:r>
+        <w:rPr>
+          <w:rFonts w:ascii="Arial" w:hAnsi="Arial" w:cs="Arial"/>
+          <w:color w:val="000000" w:themeColor="text1"/>
+        </w:rPr>
+        <w:lastRenderedPageBreak/>
+        <w:t>Tabela dos endpoints (API Restful)</w:t>
+      </w:r>
+      <w:bookmarkEnd w:id="2"/>
+    </w:p>
+    <w:p>
+      <w:pPr>
+        <w:jc w:val="center"/>
+        <w:rPr>
+          <w:rFonts w:ascii="Arial" w:hAnsi="Arial" w:cs="Arial"/>
+          <w:b/>
+          <w:bCs/>
+          <w:sz w:val="40"/>
+          <w:szCs w:val="40"/>
+        </w:rPr>
+      </w:pPr>
+    </w:p>
+    <w:tbl>
+      <w:tblPr>
+        <w:tblW w:w="10980" w:type="dxa"/>
+        <w:tblInd w:w="-1245" w:type="dxa"/>
+        <w:tblCellMar>
+          <w:left w:w="70" w:type="dxa"/>
+          <w:right w:w="70" w:type="dxa"/>
+        </w:tblCellMar>
+        <w:tblLook w:val="04A0" w:firstRow="1" w:lastRow="0" w:firstColumn="1" w:lastColumn="0" w:noHBand="0" w:noVBand="1"/>
+      </w:tblPr>
+      <w:tblGrid>
+        <w:gridCol w:w="800"/>
+        <w:gridCol w:w="2280"/>
+        <w:gridCol w:w="1480"/>
+        <w:gridCol w:w="2720"/>
+        <w:gridCol w:w="3700"/>
+      </w:tblGrid>
+      <w:tr>
+        <w:trPr>
+          <w:trHeight w:val="315"/>
+        </w:trPr>
+        <w:tc>
+          <w:tcPr>
+            <w:tcW w:w="800" w:type="dxa"/>
+            <w:tcBorders>
+              <w:top w:val="single" w:sz="8" w:space="0" w:color="auto"/>
+              <w:left w:val="single" w:sz="8" w:space="0" w:color="auto"/>
+              <w:bottom w:val="single" w:sz="8" w:space="0" w:color="auto"/>
+              <w:right w:val="single" w:sz="4" w:space="0" w:color="auto"/>
+            </w:tcBorders>
+            <w:shd w:val="clear" w:color="auto" w:fill="auto"/>
+            <w:noWrap/>
+            <w:vAlign w:val="center"/>
+            <w:hideMark/>
+          </w:tcPr>
+          <w:p>
+            <w:pPr>
+              <w:spacing w:after="0" w:line="240" w:lineRule="auto"/>
+              <w:jc w:val="center"/>
+              <w:rPr>
+                <w:rFonts w:ascii="Aptos Narrow" w:eastAsia="Times New Roman" w:hAnsi="Aptos Narrow" w:cs="Times New Roman"/>
+                <w:color w:val="000000"/>
+                <w:kern w:val="0"/>
+                <w:lang w:eastAsia="pt-BR"/>
+                <w14:ligatures w14:val="none"/>
+              </w:rPr>
+            </w:pPr>
+            <w:r>
+              <w:rPr>
+                <w:rFonts w:ascii="Aptos Narrow" w:eastAsia="Times New Roman" w:hAnsi="Aptos Narrow" w:cs="Times New Roman"/>
+                <w:color w:val="000000"/>
+                <w:kern w:val="0"/>
+                <w:lang w:eastAsia="pt-BR"/>
+                <w14:ligatures w14:val="none"/>
+              </w:rPr>
+              <w:t>HTTP</w:t>
+            </w:r>
+          </w:p>
+        </w:tc>
+        <w:tc>
+          <w:tcPr>
+            <w:tcW w:w="2280" w:type="dxa"/>
+            <w:tcBorders>
+              <w:top w:val="single" w:sz="8" w:space="0" w:color="auto"/>
+              <w:left w:val="nil"/>
+              <w:bottom w:val="single" w:sz="8" w:space="0" w:color="auto"/>
+              <w:right w:val="single" w:sz="4" w:space="0" w:color="auto"/>
+            </w:tcBorders>
+            <w:shd w:val="clear" w:color="auto" w:fill="auto"/>
+            <w:noWrap/>
+            <w:vAlign w:val="center"/>
+            <w:hideMark/>
+          </w:tcPr>
+          <w:p>
+            <w:pPr>
+              <w:spacing w:after="0" w:line="240" w:lineRule="auto"/>
+              <w:jc w:val="center"/>
+              <w:rPr>
+                <w:rFonts w:ascii="Aptos Narrow" w:eastAsia="Times New Roman" w:hAnsi="Aptos Narrow" w:cs="Times New Roman"/>
+                <w:color w:val="000000"/>
+                <w:kern w:val="0"/>
+                <w:lang w:eastAsia="pt-BR"/>
+                <w14:ligatures w14:val="none"/>
+              </w:rPr>
+            </w:pPr>
+            <w:r>
+              <w:rPr>
+                <w:rFonts w:ascii="Aptos Narrow" w:eastAsia="Times New Roman" w:hAnsi="Aptos Narrow" w:cs="Times New Roman"/>
+                <w:color w:val="000000"/>
+                <w:kern w:val="0"/>
+                <w:lang w:eastAsia="pt-BR"/>
+                <w14:ligatures w14:val="none"/>
+              </w:rPr>
+              <w:t>Proteção</w:t>
+            </w:r>
+          </w:p>
+        </w:tc>
+        <w:tc>
+          <w:tcPr>
+            <w:tcW w:w="1480" w:type="dxa"/>
+            <w:tcBorders>
+              <w:top w:val="single" w:sz="8" w:space="0" w:color="auto"/>
+              <w:left w:val="nil"/>
+              <w:bottom w:val="single" w:sz="8" w:space="0" w:color="auto"/>
+              <w:right w:val="single" w:sz="4" w:space="0" w:color="auto"/>
+            </w:tcBorders>
+            <w:shd w:val="clear" w:color="auto" w:fill="auto"/>
+            <w:noWrap/>
+            <w:vAlign w:val="center"/>
+            <w:hideMark/>
+          </w:tcPr>
+          <w:p>
+            <w:pPr>
+              <w:spacing w:after="0" w:line="240" w:lineRule="auto"/>
+              <w:jc w:val="center"/>
+              <w:rPr>
+                <w:rFonts w:ascii="Aptos Narrow" w:eastAsia="Times New Roman" w:hAnsi="Aptos Narrow" w:cs="Times New Roman"/>
+                <w:color w:val="000000"/>
+                <w:kern w:val="0"/>
+                <w:lang w:eastAsia="pt-BR"/>
+                <w14:ligatures w14:val="none"/>
+              </w:rPr>
+            </w:pPr>
+            <w:r>
+              <w:rPr>
+                <w:rFonts w:ascii="Aptos Narrow" w:eastAsia="Times New Roman" w:hAnsi="Aptos Narrow" w:cs="Times New Roman"/>
+                <w:color w:val="000000"/>
+                <w:kern w:val="0"/>
+                <w:lang w:eastAsia="pt-BR"/>
+                <w14:ligatures w14:val="none"/>
+              </w:rPr>
+              <w:t>Rota</w:t>
+            </w:r>
+          </w:p>
+        </w:tc>
+        <w:tc>
+          <w:tcPr>
+            <w:tcW w:w="2720" w:type="dxa"/>
+            <w:tcBorders>
+              <w:top w:val="single" w:sz="8" w:space="0" w:color="auto"/>
+              <w:left w:val="nil"/>
+              <w:bottom w:val="single" w:sz="8" w:space="0" w:color="auto"/>
+              <w:right w:val="single" w:sz="4" w:space="0" w:color="auto"/>
+            </w:tcBorders>
+            <w:shd w:val="clear" w:color="auto" w:fill="auto"/>
+            <w:noWrap/>
+            <w:vAlign w:val="center"/>
+            <w:hideMark/>
+          </w:tcPr>
+          <w:p>
+            <w:pPr>
+              <w:spacing w:after="0" w:line="240" w:lineRule="auto"/>
+              <w:jc w:val="center"/>
+              <w:rPr>
+                <w:rFonts w:ascii="Aptos Narrow" w:eastAsia="Times New Roman" w:hAnsi="Aptos Narrow" w:cs="Times New Roman"/>
+                <w:color w:val="000000"/>
+                <w:kern w:val="0"/>
+                <w:lang w:eastAsia="pt-BR"/>
+                <w14:ligatures w14:val="none"/>
+              </w:rPr>
+            </w:pPr>
+            <w:r>
+              <w:rPr>
+                <w:rFonts w:ascii="Aptos Narrow" w:eastAsia="Times New Roman" w:hAnsi="Aptos Narrow" w:cs="Times New Roman"/>
+                <w:color w:val="000000"/>
+                <w:kern w:val="0"/>
+                <w:lang w:eastAsia="pt-BR"/>
+                <w14:ligatures w14:val="none"/>
+              </w:rPr>
+              <w:t>Descrição</w:t>
+            </w:r>
+          </w:p>
+        </w:tc>
+        <w:tc>
+          <w:tcPr>
+            <w:tcW w:w="3700" w:type="dxa"/>
+            <w:tcBorders>
+              <w:top w:val="single" w:sz="8" w:space="0" w:color="auto"/>
+              <w:left w:val="nil"/>
+              <w:bottom w:val="single" w:sz="8" w:space="0" w:color="auto"/>
+              <w:right w:val="single" w:sz="8" w:space="0" w:color="auto"/>
+            </w:tcBorders>
+            <w:shd w:val="clear" w:color="auto" w:fill="auto"/>
+            <w:noWrap/>
+            <w:vAlign w:val="center"/>
+            <w:hideMark/>
+          </w:tcPr>
+          <w:p>
+            <w:pPr>
+              <w:spacing w:after="0" w:line="240" w:lineRule="auto"/>
+              <w:jc w:val="center"/>
+              <w:rPr>
+                <w:rFonts w:ascii="Aptos Narrow" w:eastAsia="Times New Roman" w:hAnsi="Aptos Narrow" w:cs="Times New Roman"/>
+                <w:color w:val="000000"/>
+                <w:kern w:val="0"/>
+                <w:lang w:eastAsia="pt-BR"/>
+                <w14:ligatures w14:val="none"/>
+              </w:rPr>
+            </w:pPr>
+            <w:r>
+              <w:rPr>
+                <w:rFonts w:ascii="Aptos Narrow" w:eastAsia="Times New Roman" w:hAnsi="Aptos Narrow" w:cs="Times New Roman"/>
+                <w:color w:val="000000"/>
+                <w:kern w:val="0"/>
+                <w:lang w:eastAsia="pt-BR"/>
+                <w14:ligatures w14:val="none"/>
+              </w:rPr>
+              <w:t>Observação</w:t>
+            </w:r>
+          </w:p>
+        </w:tc>
+      </w:tr>
+      <w:tr>
+        <w:trPr>
+          <w:trHeight w:val="1200"/>
+        </w:trPr>
+        <w:tc>
+          <w:tcPr>
+            <w:tcW w:w="800" w:type="dxa"/>
+            <w:tcBorders>
+              <w:top w:val="nil"/>
+              <w:left w:val="single" w:sz="8" w:space="0" w:color="auto"/>
+              <w:bottom w:val="single" w:sz="4" w:space="0" w:color="auto"/>
+              <w:right w:val="single" w:sz="4" w:space="0" w:color="auto"/>
+            </w:tcBorders>
+            <w:shd w:val="clear" w:color="auto" w:fill="auto"/>
+            <w:noWrap/>
+            <w:vAlign w:val="center"/>
+            <w:hideMark/>
+          </w:tcPr>
+          <w:p>
+            <w:pPr>
+              <w:spacing w:after="0" w:line="240" w:lineRule="auto"/>
+              <w:jc w:val="center"/>
+              <w:rPr>
+                <w:rFonts w:ascii="Aptos Narrow" w:eastAsia="Times New Roman" w:hAnsi="Aptos Narrow" w:cs="Times New Roman"/>
+                <w:color w:val="000000"/>
+                <w:kern w:val="0"/>
+                <w:lang w:eastAsia="pt-BR"/>
+                <w14:ligatures w14:val="none"/>
+              </w:rPr>
+            </w:pPr>
+            <w:r>
+              <w:rPr>
+                <w:rFonts w:ascii="Aptos Narrow" w:eastAsia="Times New Roman" w:hAnsi="Aptos Narrow" w:cs="Times New Roman"/>
+                <w:color w:val="000000"/>
+                <w:kern w:val="0"/>
+                <w:lang w:eastAsia="pt-BR"/>
+                <w14:ligatures w14:val="none"/>
+              </w:rPr>
+              <w:t>POST</w:t>
+            </w:r>
+          </w:p>
+        </w:tc>
+        <w:tc>
+          <w:tcPr>
+            <w:tcW w:w="2280" w:type="dxa"/>
+            <w:tcBorders>
+              <w:top w:val="nil"/>
+              <w:left w:val="nil"/>
+              <w:bottom w:val="single" w:sz="4" w:space="0" w:color="auto"/>
+              <w:right w:val="single" w:sz="4" w:space="0" w:color="auto"/>
+            </w:tcBorders>
+            <w:shd w:val="clear" w:color="auto" w:fill="auto"/>
+            <w:noWrap/>
+            <w:vAlign w:val="center"/>
+            <w:hideMark/>
+          </w:tcPr>
+          <w:p>
+            <w:pPr>
+              <w:spacing w:after="0" w:line="240" w:lineRule="auto"/>
+              <w:jc w:val="center"/>
+              <w:rPr>
+                <w:rFonts w:ascii="Aptos Narrow" w:eastAsia="Times New Roman" w:hAnsi="Aptos Narrow" w:cs="Times New Roman"/>
+                <w:color w:val="000000"/>
+                <w:kern w:val="0"/>
+                <w:lang w:eastAsia="pt-BR"/>
+                <w14:ligatures w14:val="none"/>
+              </w:rPr>
+            </w:pPr>
+            <w:r>
+              <w:rPr>
+                <w:rFonts w:ascii="Aptos Narrow" w:eastAsia="Times New Roman" w:hAnsi="Aptos Narrow" w:cs="Times New Roman"/>
+                <w:color w:val="000000"/>
+                <w:kern w:val="0"/>
+                <w:lang w:eastAsia="pt-BR"/>
+                <w14:ligatures w14:val="none"/>
+              </w:rPr>
+              <w:t>Livre</w:t>
+            </w:r>
+          </w:p>
+        </w:tc>
+        <w:tc>
+          <w:tcPr>
+            <w:tcW w:w="1480" w:type="dxa"/>
+            <w:tcBorders>
+              <w:top w:val="nil"/>
+              <w:left w:val="nil"/>
+              <w:bottom w:val="single" w:sz="4" w:space="0" w:color="auto"/>
+              <w:right w:val="single" w:sz="4" w:space="0" w:color="auto"/>
+            </w:tcBorders>
+            <w:shd w:val="clear" w:color="auto" w:fill="auto"/>
+            <w:noWrap/>
+            <w:vAlign w:val="center"/>
+            <w:hideMark/>
+          </w:tcPr>
+          <w:p>
+            <w:pPr>
+              <w:spacing w:after="0" w:line="240" w:lineRule="auto"/>
+              <w:rPr>
+                <w:rFonts w:ascii="Aptos Narrow" w:eastAsia="Times New Roman" w:hAnsi="Aptos Narrow" w:cs="Times New Roman"/>
+                <w:color w:val="000000"/>
+                <w:kern w:val="0"/>
+                <w:lang w:eastAsia="pt-BR"/>
+                <w14:ligatures w14:val="none"/>
+              </w:rPr>
+            </w:pPr>
+            <w:r>
+              <w:rPr>
+                <w:rFonts w:ascii="Aptos Narrow" w:eastAsia="Times New Roman" w:hAnsi="Aptos Narrow" w:cs="Times New Roman"/>
+                <w:color w:val="000000"/>
+                <w:kern w:val="0"/>
+                <w:lang w:eastAsia="pt-BR"/>
+                <w14:ligatures w14:val="none"/>
+              </w:rPr>
+              <w:t>/auth/register</w:t>
+            </w:r>
+          </w:p>
+        </w:tc>
+        <w:tc>
+          <w:tcPr>
+            <w:tcW w:w="2720" w:type="dxa"/>
+            <w:tcBorders>
+              <w:top w:val="nil"/>
+              <w:left w:val="nil"/>
+              <w:bottom w:val="single" w:sz="4" w:space="0" w:color="auto"/>
+              <w:right w:val="single" w:sz="4" w:space="0" w:color="auto"/>
+            </w:tcBorders>
+            <w:shd w:val="clear" w:color="auto" w:fill="auto"/>
+            <w:noWrap/>
+            <w:vAlign w:val="center"/>
+            <w:hideMark/>
+          </w:tcPr>
+          <w:p>
+            <w:pPr>
+              <w:spacing w:after="0" w:line="240" w:lineRule="auto"/>
+              <w:rPr>
+                <w:rFonts w:ascii="Aptos Narrow" w:eastAsia="Times New Roman" w:hAnsi="Aptos Narrow" w:cs="Times New Roman"/>
+                <w:color w:val="000000"/>
+                <w:kern w:val="0"/>
+                <w:lang w:eastAsia="pt-BR"/>
+                <w14:ligatures w14:val="none"/>
+              </w:rPr>
+            </w:pPr>
+            <w:r>
+              <w:rPr>
+                <w:rFonts w:ascii="Aptos Narrow" w:eastAsia="Times New Roman" w:hAnsi="Aptos Narrow" w:cs="Times New Roman"/>
+                <w:color w:val="000000"/>
+                <w:kern w:val="0"/>
+                <w:lang w:eastAsia="pt-BR"/>
+                <w14:ligatures w14:val="none"/>
+              </w:rPr>
+              <w:t>Cadastro</w:t>
+            </w:r>
+          </w:p>
+        </w:tc>
+        <w:tc>
+          <w:tcPr>
+            <w:tcW w:w="3700" w:type="dxa"/>
+            <w:tcBorders>
+              <w:top w:val="nil"/>
+              <w:left w:val="nil"/>
+              <w:bottom w:val="single" w:sz="4" w:space="0" w:color="auto"/>
+              <w:right w:val="single" w:sz="8" w:space="0" w:color="auto"/>
+            </w:tcBorders>
+            <w:shd w:val="clear" w:color="auto" w:fill="auto"/>
+            <w:noWrap/>
+            <w:vAlign w:val="center"/>
+            <w:hideMark/>
+          </w:tcPr>
+          <w:p>
+            <w:pPr>
+              <w:spacing w:after="0" w:line="240" w:lineRule="auto"/>
+              <w:jc w:val="center"/>
+              <w:rPr>
+                <w:rFonts w:ascii="Aptos Narrow" w:eastAsia="Times New Roman" w:hAnsi="Aptos Narrow" w:cs="Times New Roman"/>
+                <w:color w:val="000000"/>
+                <w:kern w:val="0"/>
+                <w:lang w:eastAsia="pt-BR"/>
+                <w14:ligatures w14:val="none"/>
+              </w:rPr>
+            </w:pPr>
+            <w:r>
+              <w:rPr>
+                <w:rFonts w:ascii="Aptos Narrow" w:eastAsia="Times New Roman" w:hAnsi="Aptos Narrow" w:cs="Times New Roman"/>
+                <w:color w:val="000000"/>
+                <w:kern w:val="0"/>
+                <w:lang w:eastAsia="pt-BR"/>
+                <w14:ligatures w14:val="none"/>
+              </w:rPr>
+              <w:t xml:space="preserve">/--/ </w:t>
+            </w:r>
+          </w:p>
+        </w:tc>
+      </w:tr>
+      <w:tr>
+        <w:trPr>
+          <w:trHeight w:val="1200"/>
+        </w:trPr>
+        <w:tc>
+          <w:tcPr>
+            <w:tcW w:w="800" w:type="dxa"/>
+            <w:tcBorders>
+              <w:top w:val="nil"/>
+              <w:left w:val="single" w:sz="8" w:space="0" w:color="auto"/>
+              <w:bottom w:val="single" w:sz="4" w:space="0" w:color="auto"/>
+              <w:right w:val="single" w:sz="4" w:space="0" w:color="auto"/>
+            </w:tcBorders>
+            <w:shd w:val="clear" w:color="auto" w:fill="auto"/>
+            <w:noWrap/>
+            <w:vAlign w:val="center"/>
+            <w:hideMark/>
+          </w:tcPr>
+          <w:p>
+            <w:pPr>
+              <w:spacing w:after="0" w:line="240" w:lineRule="auto"/>
+              <w:jc w:val="center"/>
+              <w:rPr>
+                <w:rFonts w:ascii="Aptos Narrow" w:eastAsia="Times New Roman" w:hAnsi="Aptos Narrow" w:cs="Times New Roman"/>
+                <w:color w:val="000000"/>
+                <w:kern w:val="0"/>
+                <w:lang w:eastAsia="pt-BR"/>
+                <w14:ligatures w14:val="none"/>
+              </w:rPr>
+            </w:pPr>
+            <w:r>
+              <w:rPr>
+                <w:rFonts w:ascii="Aptos Narrow" w:eastAsia="Times New Roman" w:hAnsi="Aptos Narrow" w:cs="Times New Roman"/>
+                <w:color w:val="000000"/>
+                <w:kern w:val="0"/>
+                <w:lang w:eastAsia="pt-BR"/>
+                <w14:ligatures w14:val="none"/>
+              </w:rPr>
+              <w:t>POST</w:t>
+            </w:r>
+          </w:p>
+        </w:tc>
+        <w:tc>
+          <w:tcPr>
+            <w:tcW w:w="2280" w:type="dxa"/>
+            <w:tcBorders>
+              <w:top w:val="nil"/>
+              <w:left w:val="nil"/>
+              <w:bottom w:val="single" w:sz="4" w:space="0" w:color="auto"/>
+              <w:right w:val="single" w:sz="4" w:space="0" w:color="auto"/>
+            </w:tcBorders>
+            <w:shd w:val="clear" w:color="auto" w:fill="auto"/>
+            <w:noWrap/>
+            <w:vAlign w:val="center"/>
+            <w:hideMark/>
+          </w:tcPr>
+          <w:p>
+            <w:pPr>
+              <w:spacing w:after="0" w:line="240" w:lineRule="auto"/>
+              <w:jc w:val="center"/>
+              <w:rPr>
+                <w:rFonts w:ascii="Aptos Narrow" w:eastAsia="Times New Roman" w:hAnsi="Aptos Narrow" w:cs="Times New Roman"/>
+                <w:color w:val="000000"/>
+                <w:kern w:val="0"/>
+                <w:lang w:eastAsia="pt-BR"/>
+                <w14:ligatures w14:val="none"/>
+              </w:rPr>
+            </w:pPr>
+            <w:r>
+              <w:rPr>
+                <w:rFonts w:ascii="Aptos Narrow" w:eastAsia="Times New Roman" w:hAnsi="Aptos Narrow" w:cs="Times New Roman"/>
+                <w:color w:val="000000"/>
+                <w:kern w:val="0"/>
+                <w:lang w:eastAsia="pt-BR"/>
+                <w14:ligatures w14:val="none"/>
+              </w:rPr>
+              <w:t>Livre</w:t>
+            </w:r>
+          </w:p>
+        </w:tc>
+        <w:tc>
+          <w:tcPr>
+            <w:tcW w:w="1480" w:type="dxa"/>
+            <w:tcBorders>
+              <w:top w:val="nil"/>
+              <w:left w:val="nil"/>
+              <w:bottom w:val="single" w:sz="4" w:space="0" w:color="auto"/>
+              <w:right w:val="single" w:sz="4" w:space="0" w:color="auto"/>
+            </w:tcBorders>
+            <w:shd w:val="clear" w:color="auto" w:fill="auto"/>
+            <w:noWrap/>
+            <w:vAlign w:val="center"/>
+            <w:hideMark/>
+          </w:tcPr>
+          <w:p>
+            <w:pPr>
+              <w:spacing w:after="0" w:line="240" w:lineRule="auto"/>
+              <w:rPr>
+                <w:rFonts w:ascii="Aptos Narrow" w:eastAsia="Times New Roman" w:hAnsi="Aptos Narrow" w:cs="Times New Roman"/>
+                <w:color w:val="000000"/>
+                <w:kern w:val="0"/>
+                <w:lang w:eastAsia="pt-BR"/>
+                <w14:ligatures w14:val="none"/>
+              </w:rPr>
+            </w:pPr>
+            <w:r>
+              <w:rPr>
+                <w:rFonts w:ascii="Aptos Narrow" w:eastAsia="Times New Roman" w:hAnsi="Aptos Narrow" w:cs="Times New Roman"/>
+                <w:color w:val="000000"/>
+                <w:kern w:val="0"/>
+                <w:lang w:eastAsia="pt-BR"/>
+                <w14:ligatures w14:val="none"/>
+              </w:rPr>
+              <w:t>/auth/login</w:t>
+            </w:r>
+          </w:p>
+        </w:tc>
+        <w:tc>
+          <w:tcPr>
+            <w:tcW w:w="2720" w:type="dxa"/>
+            <w:tcBorders>
+              <w:top w:val="nil"/>
+              <w:left w:val="nil"/>
+              <w:bottom w:val="single" w:sz="4" w:space="0" w:color="auto"/>
+              <w:right w:val="single" w:sz="4" w:space="0" w:color="auto"/>
+            </w:tcBorders>
+            <w:shd w:val="clear" w:color="auto" w:fill="auto"/>
+            <w:noWrap/>
+            <w:vAlign w:val="center"/>
+            <w:hideMark/>
+          </w:tcPr>
+          <w:p>
+            <w:pPr>
+              <w:spacing w:after="0" w:line="240" w:lineRule="auto"/>
+              <w:rPr>
+                <w:rFonts w:ascii="Aptos Narrow" w:eastAsia="Times New Roman" w:hAnsi="Aptos Narrow" w:cs="Times New Roman"/>
+                <w:color w:val="000000"/>
+                <w:kern w:val="0"/>
+                <w:lang w:eastAsia="pt-BR"/>
+                <w14:ligatures w14:val="none"/>
+              </w:rPr>
+            </w:pPr>
+            <w:r>
+              <w:rPr>
+                <w:rFonts w:ascii="Aptos Narrow" w:eastAsia="Times New Roman" w:hAnsi="Aptos Narrow" w:cs="Times New Roman"/>
+                <w:color w:val="000000"/>
+                <w:kern w:val="0"/>
+                <w:lang w:eastAsia="pt-BR"/>
+                <w14:ligatures w14:val="none"/>
+              </w:rPr>
+              <w:t>Login</w:t>
+            </w:r>
+          </w:p>
+        </w:tc>
+        <w:tc>
+          <w:tcPr>
+            <w:tcW w:w="3700" w:type="dxa"/>
+            <w:tcBorders>
+              <w:top w:val="nil"/>
+              <w:left w:val="nil"/>
+              <w:bottom w:val="single" w:sz="4" w:space="0" w:color="auto"/>
+              <w:right w:val="single" w:sz="8" w:space="0" w:color="auto"/>
+            </w:tcBorders>
+            <w:shd w:val="clear" w:color="auto" w:fill="auto"/>
+            <w:noWrap/>
+            <w:vAlign w:val="center"/>
+            <w:hideMark/>
+          </w:tcPr>
+          <w:p>
+            <w:pPr>
+              <w:spacing w:after="0" w:line="240" w:lineRule="auto"/>
+              <w:jc w:val="center"/>
+              <w:rPr>
+                <w:rFonts w:ascii="Aptos Narrow" w:eastAsia="Times New Roman" w:hAnsi="Aptos Narrow" w:cs="Times New Roman"/>
+                <w:color w:val="000000"/>
+                <w:kern w:val="0"/>
+                <w:lang w:eastAsia="pt-BR"/>
+                <w14:ligatures w14:val="none"/>
+              </w:rPr>
+            </w:pPr>
+            <w:r>
+              <w:rPr>
+                <w:rFonts w:ascii="Aptos Narrow" w:eastAsia="Times New Roman" w:hAnsi="Aptos Narrow" w:cs="Times New Roman"/>
+                <w:color w:val="000000"/>
+                <w:kern w:val="0"/>
+                <w:lang w:eastAsia="pt-BR"/>
+                <w14:ligatures w14:val="none"/>
+              </w:rPr>
+              <w:t xml:space="preserve">/--/ </w:t>
+            </w:r>
+          </w:p>
+        </w:tc>
+      </w:tr>
+      <w:tr>
+        <w:trPr>
+          <w:trHeight w:val="1200"/>
+        </w:trPr>
+        <w:tc>
+          <w:tcPr>
+            <w:tcW w:w="800" w:type="dxa"/>
+            <w:tcBorders>
+              <w:top w:val="nil"/>
+              <w:left w:val="single" w:sz="8" w:space="0" w:color="auto"/>
+              <w:bottom w:val="single" w:sz="4" w:space="0" w:color="auto"/>
+              <w:right w:val="single" w:sz="4" w:space="0" w:color="auto"/>
+            </w:tcBorders>
+            <w:shd w:val="clear" w:color="auto" w:fill="auto"/>
+            <w:noWrap/>
+            <w:vAlign w:val="center"/>
+            <w:hideMark/>
+          </w:tcPr>
+          <w:p>
+            <w:pPr>
+              <w:spacing w:after="0" w:line="240" w:lineRule="auto"/>
+              <w:jc w:val="center"/>
+              <w:rPr>
+                <w:rFonts w:ascii="Aptos Narrow" w:eastAsia="Times New Roman" w:hAnsi="Aptos Narrow" w:cs="Times New Roman"/>
+                <w:color w:val="000000"/>
+                <w:kern w:val="0"/>
+                <w:lang w:eastAsia="pt-BR"/>
+                <w14:ligatures w14:val="none"/>
+              </w:rPr>
+            </w:pPr>
+            <w:r>
+              <w:rPr>
+                <w:rFonts w:ascii="Aptos Narrow" w:eastAsia="Times New Roman" w:hAnsi="Aptos Narrow" w:cs="Times New Roman"/>
+                <w:color w:val="000000"/>
+                <w:kern w:val="0"/>
+                <w:lang w:eastAsia="pt-BR"/>
+                <w14:ligatures w14:val="none"/>
+              </w:rPr>
+              <w:t>GET</w:t>
+            </w:r>
+          </w:p>
+        </w:tc>
+        <w:tc>
+          <w:tcPr>
+            <w:tcW w:w="2280" w:type="dxa"/>
+            <w:tcBorders>
+              <w:top w:val="nil"/>
+              <w:left w:val="nil"/>
+              <w:bottom w:val="single" w:sz="4" w:space="0" w:color="auto"/>
+              <w:right w:val="single" w:sz="4" w:space="0" w:color="auto"/>
+            </w:tcBorders>
+            <w:shd w:val="clear" w:color="auto" w:fill="auto"/>
+            <w:noWrap/>
+            <w:vAlign w:val="center"/>
+            <w:hideMark/>
+          </w:tcPr>
+          <w:p>
+            <w:pPr>
+              <w:spacing w:after="0" w:line="240" w:lineRule="auto"/>
+              <w:jc w:val="center"/>
+              <w:rPr>
+                <w:rFonts w:ascii="Aptos Narrow" w:eastAsia="Times New Roman" w:hAnsi="Aptos Narrow" w:cs="Times New Roman"/>
+                <w:color w:val="000000"/>
+                <w:kern w:val="0"/>
+                <w:lang w:eastAsia="pt-BR"/>
+                <w14:ligatures w14:val="none"/>
+              </w:rPr>
+            </w:pPr>
+            <w:r>
+              <w:rPr>
+                <w:rFonts w:ascii="Aptos Narrow" w:eastAsia="Times New Roman" w:hAnsi="Aptos Narrow" w:cs="Times New Roman"/>
+                <w:color w:val="000000"/>
+                <w:kern w:val="0"/>
+                <w:lang w:eastAsia="pt-BR"/>
+                <w14:ligatures w14:val="none"/>
+              </w:rPr>
+              <w:t>Livre</w:t>
+            </w:r>
+          </w:p>
+        </w:tc>
+        <w:tc>
+          <w:tcPr>
+            <w:tcW w:w="1480" w:type="dxa"/>
+            <w:tcBorders>
+              <w:top w:val="nil"/>
+              <w:left w:val="nil"/>
+              <w:bottom w:val="single" w:sz="4" w:space="0" w:color="auto"/>
+              <w:right w:val="single" w:sz="4" w:space="0" w:color="auto"/>
+            </w:tcBorders>
+            <w:shd w:val="clear" w:color="auto" w:fill="auto"/>
+            <w:noWrap/>
+            <w:vAlign w:val="center"/>
+            <w:hideMark/>
+          </w:tcPr>
+          <w:p>
+            <w:pPr>
+              <w:spacing w:after="0" w:line="240" w:lineRule="auto"/>
+              <w:rPr>
+                <w:rFonts w:ascii="Aptos Narrow" w:eastAsia="Times New Roman" w:hAnsi="Aptos Narrow" w:cs="Times New Roman"/>
+                <w:color w:val="000000"/>
+                <w:kern w:val="0"/>
+                <w:lang w:eastAsia="pt-BR"/>
+                <w14:ligatures w14:val="none"/>
+              </w:rPr>
+            </w:pPr>
+            <w:r>
+              <w:rPr>
+                <w:rFonts w:ascii="Aptos Narrow" w:eastAsia="Times New Roman" w:hAnsi="Aptos Narrow" w:cs="Times New Roman"/>
+                <w:color w:val="000000"/>
+                <w:kern w:val="0"/>
+                <w:lang w:eastAsia="pt-BR"/>
+                <w14:ligatures w14:val="none"/>
+              </w:rPr>
+              <w:t>/servicos</w:t>
+            </w:r>
+          </w:p>
+        </w:tc>
+        <w:tc>
+          <w:tcPr>
+            <w:tcW w:w="2720" w:type="dxa"/>
+            <w:tcBorders>
+              <w:top w:val="nil"/>
+              <w:left w:val="nil"/>
+              <w:bottom w:val="single" w:sz="4" w:space="0" w:color="auto"/>
+              <w:right w:val="single" w:sz="4" w:space="0" w:color="auto"/>
+            </w:tcBorders>
+            <w:shd w:val="clear" w:color="auto" w:fill="auto"/>
+            <w:noWrap/>
+            <w:vAlign w:val="center"/>
+            <w:hideMark/>
+          </w:tcPr>
+          <w:p>
+            <w:pPr>
+              <w:spacing w:after="0" w:line="240" w:lineRule="auto"/>
+              <w:rPr>
+                <w:rFonts w:ascii="Aptos Narrow" w:eastAsia="Times New Roman" w:hAnsi="Aptos Narrow" w:cs="Times New Roman"/>
+                <w:color w:val="000000"/>
+                <w:kern w:val="0"/>
+                <w:lang w:eastAsia="pt-BR"/>
+                <w14:ligatures w14:val="none"/>
+              </w:rPr>
+            </w:pPr>
+            <w:r>
+              <w:rPr>
+                <w:rFonts w:ascii="Aptos Narrow" w:eastAsia="Times New Roman" w:hAnsi="Aptos Narrow" w:cs="Times New Roman"/>
+                <w:color w:val="000000"/>
+                <w:kern w:val="0"/>
+                <w:lang w:eastAsia="pt-BR"/>
+                <w14:ligatures w14:val="none"/>
+              </w:rPr>
+              <w:t xml:space="preserve">Retorna todos os serviços </w:t>
+            </w:r>
+          </w:p>
+        </w:tc>
+        <w:tc>
+          <w:tcPr>
+            <w:tcW w:w="3700" w:type="dxa"/>
+            <w:tcBorders>
+              <w:top w:val="nil"/>
+              <w:left w:val="nil"/>
+              <w:bottom w:val="single" w:sz="4" w:space="0" w:color="auto"/>
+              <w:right w:val="single" w:sz="8" w:space="0" w:color="auto"/>
+            </w:tcBorders>
+            <w:shd w:val="clear" w:color="auto" w:fill="auto"/>
+            <w:noWrap/>
+            <w:vAlign w:val="center"/>
+            <w:hideMark/>
+          </w:tcPr>
+          <w:p>
+            <w:pPr>
+              <w:spacing w:after="0" w:line="240" w:lineRule="auto"/>
+              <w:jc w:val="center"/>
+              <w:rPr>
+                <w:rFonts w:ascii="Aptos Narrow" w:eastAsia="Times New Roman" w:hAnsi="Aptos Narrow" w:cs="Times New Roman"/>
+                <w:color w:val="000000"/>
+                <w:kern w:val="0"/>
+                <w:lang w:eastAsia="pt-BR"/>
+                <w14:ligatures w14:val="none"/>
+              </w:rPr>
+            </w:pPr>
+            <w:r>
+              <w:rPr>
+                <w:rFonts w:ascii="Aptos Narrow" w:eastAsia="Times New Roman" w:hAnsi="Aptos Narrow" w:cs="Times New Roman"/>
+                <w:color w:val="000000"/>
+                <w:kern w:val="0"/>
+                <w:lang w:eastAsia="pt-BR"/>
+                <w14:ligatures w14:val="none"/>
+              </w:rPr>
+              <w:t xml:space="preserve">/--/ </w:t>
+            </w:r>
+          </w:p>
+        </w:tc>
+      </w:tr>
+      <w:tr>
+        <w:trPr>
+          <w:trHeight w:val="1200"/>
+        </w:trPr>
+        <w:tc>
+          <w:tcPr>
+            <w:tcW w:w="800" w:type="dxa"/>
+            <w:tcBorders>
+              <w:top w:val="nil"/>
+              <w:left w:val="single" w:sz="8" w:space="0" w:color="auto"/>
+              <w:bottom w:val="single" w:sz="4" w:space="0" w:color="auto"/>
+              <w:right w:val="single" w:sz="4" w:space="0" w:color="auto"/>
+            </w:tcBorders>
+            <w:shd w:val="clear" w:color="auto" w:fill="auto"/>
+            <w:noWrap/>
+            <w:vAlign w:val="center"/>
+            <w:hideMark/>
+          </w:tcPr>
+          <w:p>
+            <w:pPr>
+              <w:spacing w:after="0" w:line="240" w:lineRule="auto"/>
+              <w:jc w:val="center"/>
+              <w:rPr>
+                <w:rFonts w:ascii="Aptos Narrow" w:eastAsia="Times New Roman" w:hAnsi="Aptos Narrow" w:cs="Times New Roman"/>
+                <w:color w:val="000000"/>
+                <w:kern w:val="0"/>
+                <w:lang w:eastAsia="pt-BR"/>
+                <w14:ligatures w14:val="none"/>
+              </w:rPr>
+            </w:pPr>
+            <w:r>
+              <w:rPr>
+                <w:rFonts w:ascii="Aptos Narrow" w:eastAsia="Times New Roman" w:hAnsi="Aptos Narrow" w:cs="Times New Roman"/>
+                <w:color w:val="000000"/>
+                <w:kern w:val="0"/>
+                <w:lang w:eastAsia="pt-BR"/>
+                <w14:ligatures w14:val="none"/>
+              </w:rPr>
+              <w:t>GET</w:t>
+            </w:r>
+          </w:p>
+        </w:tc>
+        <w:tc>
+          <w:tcPr>
+            <w:tcW w:w="2280" w:type="dxa"/>
+            <w:tcBorders>
+              <w:top w:val="nil"/>
+              <w:left w:val="nil"/>
+              <w:bottom w:val="single" w:sz="4" w:space="0" w:color="auto"/>
+              <w:right w:val="single" w:sz="4" w:space="0" w:color="auto"/>
+            </w:tcBorders>
+            <w:shd w:val="clear" w:color="auto" w:fill="auto"/>
+            <w:noWrap/>
+            <w:vAlign w:val="center"/>
+            <w:hideMark/>
+          </w:tcPr>
+          <w:p>
+            <w:pPr>
+              <w:spacing w:after="0" w:line="240" w:lineRule="auto"/>
+              <w:jc w:val="center"/>
+              <w:rPr>
+                <w:rFonts w:ascii="Aptos Narrow" w:eastAsia="Times New Roman" w:hAnsi="Aptos Narrow" w:cs="Times New Roman"/>
+                <w:color w:val="000000"/>
+                <w:kern w:val="0"/>
+                <w:lang w:eastAsia="pt-BR"/>
+                <w14:ligatures w14:val="none"/>
+              </w:rPr>
+            </w:pPr>
+            <w:r>
+              <w:rPr>
+                <w:rFonts w:ascii="Aptos Narrow" w:eastAsia="Times New Roman" w:hAnsi="Aptos Narrow" w:cs="Times New Roman"/>
+                <w:color w:val="000000"/>
+                <w:kern w:val="0"/>
+                <w:lang w:eastAsia="pt-BR"/>
+                <w14:ligatures w14:val="none"/>
+              </w:rPr>
+              <w:t>Precisa ter feito o login</w:t>
+            </w:r>
+          </w:p>
+        </w:tc>
+        <w:tc>
+          <w:tcPr>
+            <w:tcW w:w="1480" w:type="dxa"/>
+            <w:tcBorders>
+              <w:top w:val="nil"/>
+              <w:left w:val="nil"/>
+              <w:bottom w:val="single" w:sz="4" w:space="0" w:color="auto"/>
+              <w:right w:val="single" w:sz="4" w:space="0" w:color="auto"/>
+            </w:tcBorders>
+            <w:shd w:val="clear" w:color="auto" w:fill="auto"/>
+            <w:noWrap/>
+            <w:vAlign w:val="center"/>
+            <w:hideMark/>
+          </w:tcPr>
+          <w:p>
+            <w:pPr>
+              <w:spacing w:after="0" w:line="240" w:lineRule="auto"/>
+              <w:rPr>
+                <w:rFonts w:ascii="Aptos Narrow" w:eastAsia="Times New Roman" w:hAnsi="Aptos Narrow" w:cs="Times New Roman"/>
+                <w:color w:val="000000"/>
+                <w:kern w:val="0"/>
+                <w:lang w:eastAsia="pt-BR"/>
+                <w14:ligatures w14:val="none"/>
+              </w:rPr>
+            </w:pPr>
+            <w:r>
+              <w:rPr>
+                <w:rFonts w:ascii="Aptos Narrow" w:eastAsia="Times New Roman" w:hAnsi="Aptos Narrow" w:cs="Times New Roman"/>
+                <w:color w:val="000000"/>
+                <w:kern w:val="0"/>
+                <w:lang w:eastAsia="pt-BR"/>
+                <w14:ligatures w14:val="none"/>
+              </w:rPr>
+              <w:t>/contas</w:t>
+            </w:r>
+          </w:p>
+        </w:tc>
+        <w:tc>
+          <w:tcPr>
+            <w:tcW w:w="2720" w:type="dxa"/>
+            <w:tcBorders>
+              <w:top w:val="nil"/>
+              <w:left w:val="nil"/>
+              <w:bottom w:val="single" w:sz="4" w:space="0" w:color="auto"/>
+              <w:right w:val="single" w:sz="4" w:space="0" w:color="auto"/>
+            </w:tcBorders>
+            <w:shd w:val="clear" w:color="auto" w:fill="auto"/>
+            <w:noWrap/>
+            <w:vAlign w:val="center"/>
+            <w:hideMark/>
+          </w:tcPr>
+          <w:p>
+            <w:pPr>
+              <w:spacing w:after="0" w:line="240" w:lineRule="auto"/>
+              <w:rPr>
+                <w:rFonts w:ascii="Aptos Narrow" w:eastAsia="Times New Roman" w:hAnsi="Aptos Narrow" w:cs="Times New Roman"/>
+                <w:color w:val="000000"/>
+                <w:kern w:val="0"/>
+                <w:lang w:eastAsia="pt-BR"/>
+                <w14:ligatures w14:val="none"/>
+              </w:rPr>
+            </w:pPr>
+            <w:r>
+              <w:rPr>
+                <w:rFonts w:ascii="Aptos Narrow" w:eastAsia="Times New Roman" w:hAnsi="Aptos Narrow" w:cs="Times New Roman"/>
+                <w:color w:val="000000"/>
+                <w:kern w:val="0"/>
+                <w:lang w:eastAsia="pt-BR"/>
+                <w14:ligatures w14:val="none"/>
+              </w:rPr>
+              <w:t>Retorna todas as contas</w:t>
+            </w:r>
+          </w:p>
+        </w:tc>
+        <w:tc>
+          <w:tcPr>
+            <w:tcW w:w="3700" w:type="dxa"/>
+            <w:tcBorders>
+              <w:top w:val="nil"/>
+              <w:left w:val="nil"/>
+              <w:bottom w:val="single" w:sz="4" w:space="0" w:color="auto"/>
+              <w:right w:val="single" w:sz="8" w:space="0" w:color="auto"/>
+            </w:tcBorders>
+            <w:shd w:val="clear" w:color="auto" w:fill="auto"/>
+            <w:vAlign w:val="center"/>
+            <w:hideMark/>
+          </w:tcPr>
+          <w:p>
+            <w:pPr>
+              <w:spacing w:after="0" w:line="240" w:lineRule="auto"/>
+              <w:jc w:val="center"/>
+              <w:rPr>
+                <w:rFonts w:ascii="Aptos Narrow" w:eastAsia="Times New Roman" w:hAnsi="Aptos Narrow" w:cs="Times New Roman"/>
+                <w:color w:val="000000"/>
+                <w:kern w:val="0"/>
+                <w:lang w:eastAsia="pt-BR"/>
+                <w14:ligatures w14:val="none"/>
+              </w:rPr>
+            </w:pPr>
+            <w:r>
+              <w:rPr>
+                <w:rFonts w:ascii="Aptos Narrow" w:eastAsia="Times New Roman" w:hAnsi="Aptos Narrow" w:cs="Times New Roman"/>
+                <w:color w:val="000000"/>
+                <w:kern w:val="0"/>
+                <w:lang w:eastAsia="pt-BR"/>
+                <w14:ligatures w14:val="none"/>
+              </w:rPr>
+              <w:t>Necessario colocar o token do login no Authorization do tipo Bearer Token</w:t>
+            </w:r>
+          </w:p>
+        </w:tc>
+      </w:tr>
+      <w:tr>
+        <w:trPr>
+          <w:trHeight w:val="1200"/>
+        </w:trPr>
+        <w:tc>
+          <w:tcPr>
+            <w:tcW w:w="800" w:type="dxa"/>
+            <w:tcBorders>
+              <w:top w:val="nil"/>
+              <w:left w:val="single" w:sz="8" w:space="0" w:color="auto"/>
+              <w:bottom w:val="single" w:sz="4" w:space="0" w:color="auto"/>
+              <w:right w:val="single" w:sz="4" w:space="0" w:color="auto"/>
+            </w:tcBorders>
+            <w:shd w:val="clear" w:color="auto" w:fill="auto"/>
+            <w:noWrap/>
+            <w:vAlign w:val="center"/>
+            <w:hideMark/>
+          </w:tcPr>
+          <w:p>
+            <w:pPr>
+              <w:spacing w:after="0" w:line="240" w:lineRule="auto"/>
+              <w:jc w:val="center"/>
+              <w:rPr>
+                <w:rFonts w:ascii="Aptos Narrow" w:eastAsia="Times New Roman" w:hAnsi="Aptos Narrow" w:cs="Times New Roman"/>
+                <w:color w:val="000000"/>
+                <w:kern w:val="0"/>
+                <w:lang w:eastAsia="pt-BR"/>
+                <w14:ligatures w14:val="none"/>
+              </w:rPr>
+            </w:pPr>
+            <w:r>
+              <w:rPr>
+                <w:rFonts w:ascii="Aptos Narrow" w:eastAsia="Times New Roman" w:hAnsi="Aptos Narrow" w:cs="Times New Roman"/>
+                <w:color w:val="000000"/>
+                <w:kern w:val="0"/>
+                <w:lang w:eastAsia="pt-BR"/>
+                <w14:ligatures w14:val="none"/>
+              </w:rPr>
+              <w:t>GET</w:t>
+            </w:r>
+          </w:p>
+        </w:tc>
+        <w:tc>
+          <w:tcPr>
+            <w:tcW w:w="2280" w:type="dxa"/>
+            <w:tcBorders>
+              <w:top w:val="nil"/>
+              <w:left w:val="nil"/>
+              <w:bottom w:val="single" w:sz="4" w:space="0" w:color="auto"/>
+              <w:right w:val="single" w:sz="4" w:space="0" w:color="auto"/>
+            </w:tcBorders>
+            <w:shd w:val="clear" w:color="auto" w:fill="auto"/>
+            <w:noWrap/>
+            <w:vAlign w:val="center"/>
+            <w:hideMark/>
+          </w:tcPr>
+          <w:p>
+            <w:pPr>
+              <w:spacing w:after="0" w:line="240" w:lineRule="auto"/>
+              <w:jc w:val="center"/>
+              <w:rPr>
+                <w:rFonts w:ascii="Aptos Narrow" w:eastAsia="Times New Roman" w:hAnsi="Aptos Narrow" w:cs="Times New Roman"/>
+                <w:color w:val="000000"/>
+                <w:kern w:val="0"/>
+                <w:lang w:eastAsia="pt-BR"/>
+                <w14:ligatures w14:val="none"/>
+              </w:rPr>
+            </w:pPr>
+            <w:r>
+              <w:rPr>
+                <w:rFonts w:ascii="Aptos Narrow" w:eastAsia="Times New Roman" w:hAnsi="Aptos Narrow" w:cs="Times New Roman"/>
+                <w:color w:val="000000"/>
+                <w:kern w:val="0"/>
+                <w:lang w:eastAsia="pt-BR"/>
+                <w14:ligatures w14:val="none"/>
+              </w:rPr>
+              <w:t>Precisa ter feito o login</w:t>
+            </w:r>
+          </w:p>
+        </w:tc>
+        <w:tc>
+          <w:tcPr>
+            <w:tcW w:w="1480" w:type="dxa"/>
+            <w:tcBorders>
+              <w:top w:val="nil"/>
+              <w:left w:val="nil"/>
+              <w:bottom w:val="single" w:sz="4" w:space="0" w:color="auto"/>
+              <w:right w:val="single" w:sz="4" w:space="0" w:color="auto"/>
+            </w:tcBorders>
+            <w:shd w:val="clear" w:color="auto" w:fill="auto"/>
+            <w:noWrap/>
+            <w:vAlign w:val="center"/>
+            <w:hideMark/>
+          </w:tcPr>
+          <w:p>
+            <w:pPr>
+              <w:spacing w:after="0" w:line="240" w:lineRule="auto"/>
+              <w:rPr>
+                <w:rFonts w:ascii="Aptos Narrow" w:eastAsia="Times New Roman" w:hAnsi="Aptos Narrow" w:cs="Times New Roman"/>
+                <w:color w:val="000000"/>
+                <w:kern w:val="0"/>
+                <w:lang w:eastAsia="pt-BR"/>
+                <w14:ligatures w14:val="none"/>
+              </w:rPr>
+            </w:pPr>
+            <w:r>
+              <w:rPr>
+                <w:rFonts w:ascii="Aptos Narrow" w:eastAsia="Times New Roman" w:hAnsi="Aptos Narrow" w:cs="Times New Roman"/>
+                <w:color w:val="000000"/>
+                <w:kern w:val="0"/>
+                <w:lang w:eastAsia="pt-BR"/>
+                <w14:ligatures w14:val="none"/>
+              </w:rPr>
+              <w:t>/empresas</w:t>
+            </w:r>
+          </w:p>
+        </w:tc>
+        <w:tc>
+          <w:tcPr>
+            <w:tcW w:w="2720" w:type="dxa"/>
+            <w:tcBorders>
+              <w:top w:val="nil"/>
+              <w:left w:val="nil"/>
+              <w:bottom w:val="single" w:sz="4" w:space="0" w:color="auto"/>
+              <w:right w:val="single" w:sz="4" w:space="0" w:color="auto"/>
+            </w:tcBorders>
+            <w:shd w:val="clear" w:color="auto" w:fill="auto"/>
+            <w:noWrap/>
+            <w:vAlign w:val="center"/>
+            <w:hideMark/>
+          </w:tcPr>
+          <w:p>
+            <w:pPr>
+              <w:spacing w:after="0" w:line="240" w:lineRule="auto"/>
+              <w:rPr>
+                <w:rFonts w:ascii="Aptos Narrow" w:eastAsia="Times New Roman" w:hAnsi="Aptos Narrow" w:cs="Times New Roman"/>
+                <w:color w:val="000000"/>
+                <w:kern w:val="0"/>
+                <w:lang w:eastAsia="pt-BR"/>
+                <w14:ligatures w14:val="none"/>
+              </w:rPr>
+            </w:pPr>
+            <w:r>
+              <w:rPr>
+                <w:rFonts w:ascii="Aptos Narrow" w:eastAsia="Times New Roman" w:hAnsi="Aptos Narrow" w:cs="Times New Roman"/>
+                <w:color w:val="000000"/>
+                <w:kern w:val="0"/>
+                <w:lang w:eastAsia="pt-BR"/>
+                <w14:ligatures w14:val="none"/>
+              </w:rPr>
+              <w:t>Retorna todas as empresas</w:t>
+            </w:r>
+          </w:p>
+        </w:tc>
+        <w:tc>
+          <w:tcPr>
+            <w:tcW w:w="3700" w:type="dxa"/>
+            <w:tcBorders>
+              <w:top w:val="nil"/>
+              <w:left w:val="nil"/>
+              <w:bottom w:val="single" w:sz="4" w:space="0" w:color="auto"/>
+              <w:right w:val="single" w:sz="8" w:space="0" w:color="auto"/>
+            </w:tcBorders>
+            <w:shd w:val="clear" w:color="auto" w:fill="auto"/>
+            <w:vAlign w:val="center"/>
+            <w:hideMark/>
+          </w:tcPr>
+          <w:p>
+            <w:pPr>
+              <w:spacing w:after="0" w:line="240" w:lineRule="auto"/>
+              <w:jc w:val="center"/>
+              <w:rPr>
+                <w:rFonts w:ascii="Aptos Narrow" w:eastAsia="Times New Roman" w:hAnsi="Aptos Narrow" w:cs="Times New Roman"/>
+                <w:color w:val="000000"/>
+                <w:kern w:val="0"/>
+                <w:lang w:eastAsia="pt-BR"/>
+                <w14:ligatures w14:val="none"/>
+              </w:rPr>
+            </w:pPr>
+            <w:r>
+              <w:rPr>
+                <w:rFonts w:ascii="Aptos Narrow" w:eastAsia="Times New Roman" w:hAnsi="Aptos Narrow" w:cs="Times New Roman"/>
+                <w:color w:val="000000"/>
+                <w:kern w:val="0"/>
+                <w:lang w:eastAsia="pt-BR"/>
+                <w14:ligatures w14:val="none"/>
+              </w:rPr>
+              <w:t>Necessario colocar o token do login no Authorization do tipo Bearer Token</w:t>
+            </w:r>
+          </w:p>
+        </w:tc>
+      </w:tr>
+      <w:tr>
+        <w:trPr>
+          <w:trHeight w:val="1200"/>
+        </w:trPr>
+        <w:tc>
+          <w:tcPr>
+            <w:tcW w:w="800" w:type="dxa"/>
+            <w:tcBorders>
+              <w:top w:val="nil"/>
+              <w:left w:val="single" w:sz="8" w:space="0" w:color="auto"/>
+              <w:bottom w:val="single" w:sz="4" w:space="0" w:color="auto"/>
+              <w:right w:val="single" w:sz="4" w:space="0" w:color="auto"/>
+            </w:tcBorders>
+            <w:shd w:val="clear" w:color="auto" w:fill="auto"/>
+            <w:noWrap/>
+            <w:vAlign w:val="center"/>
+            <w:hideMark/>
+          </w:tcPr>
+          <w:p>
+            <w:pPr>
+              <w:spacing w:after="0" w:line="240" w:lineRule="auto"/>
+              <w:jc w:val="center"/>
+              <w:rPr>
+                <w:rFonts w:ascii="Aptos Narrow" w:eastAsia="Times New Roman" w:hAnsi="Aptos Narrow" w:cs="Times New Roman"/>
+                <w:color w:val="000000"/>
+                <w:kern w:val="0"/>
+                <w:lang w:eastAsia="pt-BR"/>
+                <w14:ligatures w14:val="none"/>
+              </w:rPr>
+            </w:pPr>
+            <w:r>
+              <w:rPr>
+                <w:rFonts w:ascii="Aptos Narrow" w:eastAsia="Times New Roman" w:hAnsi="Aptos Narrow" w:cs="Times New Roman"/>
+                <w:color w:val="000000"/>
+                <w:kern w:val="0"/>
+                <w:lang w:eastAsia="pt-BR"/>
+                <w14:ligatures w14:val="none"/>
+              </w:rPr>
+              <w:t>GET</w:t>
+            </w:r>
+          </w:p>
+        </w:tc>
+        <w:tc>
+          <w:tcPr>
+            <w:tcW w:w="2280" w:type="dxa"/>
+            <w:tcBorders>
+              <w:top w:val="nil"/>
+              <w:left w:val="nil"/>
+              <w:bottom w:val="single" w:sz="4" w:space="0" w:color="auto"/>
+              <w:right w:val="single" w:sz="4" w:space="0" w:color="auto"/>
+            </w:tcBorders>
+            <w:shd w:val="clear" w:color="auto" w:fill="auto"/>
+            <w:noWrap/>
+            <w:vAlign w:val="center"/>
+            <w:hideMark/>
+          </w:tcPr>
+          <w:p>
+            <w:pPr>
+              <w:spacing w:after="0" w:line="240" w:lineRule="auto"/>
+              <w:jc w:val="center"/>
+              <w:rPr>
+                <w:rFonts w:ascii="Aptos Narrow" w:eastAsia="Times New Roman" w:hAnsi="Aptos Narrow" w:cs="Times New Roman"/>
+                <w:color w:val="000000"/>
+                <w:kern w:val="0"/>
+                <w:lang w:eastAsia="pt-BR"/>
+                <w14:ligatures w14:val="none"/>
+              </w:rPr>
+            </w:pPr>
+            <w:r>
+              <w:rPr>
+                <w:rFonts w:ascii="Aptos Narrow" w:eastAsia="Times New Roman" w:hAnsi="Aptos Narrow" w:cs="Times New Roman"/>
+                <w:color w:val="000000"/>
+                <w:kern w:val="0"/>
+                <w:lang w:eastAsia="pt-BR"/>
+                <w14:ligatures w14:val="none"/>
+              </w:rPr>
+              <w:t>Precisa ter feito o login</w:t>
+            </w:r>
+          </w:p>
+        </w:tc>
+        <w:tc>
+          <w:tcPr>
+            <w:tcW w:w="1480" w:type="dxa"/>
+            <w:tcBorders>
+              <w:top w:val="nil"/>
+              <w:left w:val="nil"/>
+              <w:bottom w:val="single" w:sz="4" w:space="0" w:color="auto"/>
+              <w:right w:val="single" w:sz="4" w:space="0" w:color="auto"/>
+            </w:tcBorders>
+            <w:shd w:val="clear" w:color="auto" w:fill="auto"/>
+            <w:noWrap/>
+            <w:vAlign w:val="center"/>
+            <w:hideMark/>
+          </w:tcPr>
+          <w:p>
+            <w:pPr>
+              <w:spacing w:after="0" w:line="240" w:lineRule="auto"/>
+              <w:rPr>
+                <w:rFonts w:ascii="Aptos Narrow" w:eastAsia="Times New Roman" w:hAnsi="Aptos Narrow" w:cs="Times New Roman"/>
+                <w:color w:val="000000"/>
+                <w:kern w:val="0"/>
+                <w:lang w:eastAsia="pt-BR"/>
+                <w14:ligatures w14:val="none"/>
+              </w:rPr>
+            </w:pPr>
+            <w:r>
+              <w:rPr>
+                <w:rFonts w:ascii="Aptos Narrow" w:eastAsia="Times New Roman" w:hAnsi="Aptos Narrow" w:cs="Times New Roman"/>
+                <w:color w:val="000000"/>
+                <w:kern w:val="0"/>
+                <w:lang w:eastAsia="pt-BR"/>
+                <w14:ligatures w14:val="none"/>
+              </w:rPr>
+              <w:t>/enderecos</w:t>
+            </w:r>
+          </w:p>
+        </w:tc>
+        <w:tc>
+          <w:tcPr>
+            <w:tcW w:w="2720" w:type="dxa"/>
+            <w:tcBorders>
+              <w:top w:val="nil"/>
+              <w:left w:val="nil"/>
+              <w:bottom w:val="single" w:sz="4" w:space="0" w:color="auto"/>
+              <w:right w:val="single" w:sz="4" w:space="0" w:color="auto"/>
+            </w:tcBorders>
+            <w:shd w:val="clear" w:color="auto" w:fill="auto"/>
+            <w:noWrap/>
+            <w:vAlign w:val="center"/>
+            <w:hideMark/>
+          </w:tcPr>
+          <w:p>
+            <w:pPr>
+              <w:spacing w:after="0" w:line="240" w:lineRule="auto"/>
+              <w:rPr>
+                <w:rFonts w:ascii="Aptos Narrow" w:eastAsia="Times New Roman" w:hAnsi="Aptos Narrow" w:cs="Times New Roman"/>
+                <w:color w:val="000000"/>
+                <w:kern w:val="0"/>
+                <w:lang w:eastAsia="pt-BR"/>
+                <w14:ligatures w14:val="none"/>
+              </w:rPr>
+            </w:pPr>
+            <w:r>
+              <w:rPr>
+                <w:rFonts w:ascii="Aptos Narrow" w:eastAsia="Times New Roman" w:hAnsi="Aptos Narrow" w:cs="Times New Roman"/>
+                <w:color w:val="000000"/>
+                <w:kern w:val="0"/>
+                <w:lang w:eastAsia="pt-BR"/>
+                <w14:ligatures w14:val="none"/>
+              </w:rPr>
+              <w:t>Retorna todos os endereços</w:t>
+            </w:r>
+          </w:p>
+        </w:tc>
+        <w:tc>
+          <w:tcPr>
+            <w:tcW w:w="3700" w:type="dxa"/>
+            <w:tcBorders>
+              <w:top w:val="nil"/>
+              <w:left w:val="nil"/>
+              <w:bottom w:val="single" w:sz="4" w:space="0" w:color="auto"/>
+              <w:right w:val="single" w:sz="8" w:space="0" w:color="auto"/>
+            </w:tcBorders>
+            <w:shd w:val="clear" w:color="auto" w:fill="auto"/>
+            <w:vAlign w:val="center"/>
+            <w:hideMark/>
+          </w:tcPr>
+          <w:p>
+            <w:pPr>
+              <w:spacing w:after="0" w:line="240" w:lineRule="auto"/>
+              <w:jc w:val="center"/>
+              <w:rPr>
+                <w:rFonts w:ascii="Aptos Narrow" w:eastAsia="Times New Roman" w:hAnsi="Aptos Narrow" w:cs="Times New Roman"/>
+                <w:color w:val="000000"/>
+                <w:kern w:val="0"/>
+                <w:lang w:eastAsia="pt-BR"/>
+                <w14:ligatures w14:val="none"/>
+              </w:rPr>
+            </w:pPr>
+            <w:r>
+              <w:rPr>
+                <w:rFonts w:ascii="Aptos Narrow" w:eastAsia="Times New Roman" w:hAnsi="Aptos Narrow" w:cs="Times New Roman"/>
+                <w:color w:val="000000"/>
+                <w:kern w:val="0"/>
+                <w:lang w:eastAsia="pt-BR"/>
+                <w14:ligatures w14:val="none"/>
+              </w:rPr>
+              <w:t>Necessario colocar o token do login no Authorization do tipo Bearer Token</w:t>
+            </w:r>
+          </w:p>
+        </w:tc>
+      </w:tr>
+      <w:tr>
+        <w:trPr>
+          <w:trHeight w:val="1200"/>
+        </w:trPr>
+        <w:tc>
+          <w:tcPr>
+            <w:tcW w:w="800" w:type="dxa"/>
+            <w:tcBorders>
+              <w:top w:val="nil"/>
+              <w:left w:val="single" w:sz="8" w:space="0" w:color="auto"/>
+              <w:bottom w:val="single" w:sz="8" w:space="0" w:color="auto"/>
+              <w:right w:val="single" w:sz="4" w:space="0" w:color="auto"/>
+            </w:tcBorders>
+            <w:shd w:val="clear" w:color="auto" w:fill="auto"/>
+            <w:noWrap/>
+            <w:vAlign w:val="center"/>
+            <w:hideMark/>
+          </w:tcPr>
+          <w:p>
+            <w:pPr>
+              <w:spacing w:after="0" w:line="240" w:lineRule="auto"/>
+              <w:jc w:val="center"/>
+              <w:rPr>
+                <w:rFonts w:ascii="Aptos Narrow" w:eastAsia="Times New Roman" w:hAnsi="Aptos Narrow" w:cs="Times New Roman"/>
+                <w:color w:val="000000"/>
+                <w:kern w:val="0"/>
+                <w:lang w:eastAsia="pt-BR"/>
+                <w14:ligatures w14:val="none"/>
+              </w:rPr>
+            </w:pPr>
+            <w:r>
+              <w:rPr>
+                <w:rFonts w:ascii="Aptos Narrow" w:eastAsia="Times New Roman" w:hAnsi="Aptos Narrow" w:cs="Times New Roman"/>
+                <w:color w:val="000000"/>
+                <w:kern w:val="0"/>
+                <w:lang w:eastAsia="pt-BR"/>
+                <w14:ligatures w14:val="none"/>
+              </w:rPr>
+              <w:t>GET</w:t>
+            </w:r>
+          </w:p>
+        </w:tc>
+        <w:tc>
+          <w:tcPr>
+            <w:tcW w:w="2280" w:type="dxa"/>
+            <w:tcBorders>
+              <w:top w:val="nil"/>
+              <w:left w:val="nil"/>
+              <w:bottom w:val="single" w:sz="8" w:space="0" w:color="auto"/>
+              <w:right w:val="single" w:sz="4" w:space="0" w:color="auto"/>
+            </w:tcBorders>
+            <w:shd w:val="clear" w:color="auto" w:fill="auto"/>
+            <w:noWrap/>
+            <w:vAlign w:val="center"/>
+            <w:hideMark/>
+          </w:tcPr>
+          <w:p>
+            <w:pPr>
+              <w:spacing w:after="0" w:line="240" w:lineRule="auto"/>
+              <w:jc w:val="center"/>
+              <w:rPr>
+                <w:rFonts w:ascii="Aptos Narrow" w:eastAsia="Times New Roman" w:hAnsi="Aptos Narrow" w:cs="Times New Roman"/>
+                <w:color w:val="000000"/>
+                <w:kern w:val="0"/>
+                <w:lang w:eastAsia="pt-BR"/>
+                <w14:ligatures w14:val="none"/>
+              </w:rPr>
+            </w:pPr>
+            <w:r>
+              <w:rPr>
+                <w:rFonts w:ascii="Aptos Narrow" w:eastAsia="Times New Roman" w:hAnsi="Aptos Narrow" w:cs="Times New Roman"/>
+                <w:color w:val="000000"/>
+                <w:kern w:val="0"/>
+                <w:lang w:eastAsia="pt-BR"/>
+                <w14:ligatures w14:val="none"/>
+              </w:rPr>
+              <w:t>Precisa ter feito o login</w:t>
+            </w:r>
+          </w:p>
+        </w:tc>
+        <w:tc>
+          <w:tcPr>
+            <w:tcW w:w="1480" w:type="dxa"/>
+            <w:tcBorders>
+              <w:top w:val="nil"/>
+              <w:left w:val="nil"/>
+              <w:bottom w:val="single" w:sz="8" w:space="0" w:color="auto"/>
+              <w:right w:val="single" w:sz="4" w:space="0" w:color="auto"/>
+            </w:tcBorders>
+            <w:shd w:val="clear" w:color="auto" w:fill="auto"/>
+            <w:noWrap/>
+            <w:vAlign w:val="center"/>
+            <w:hideMark/>
+          </w:tcPr>
+          <w:p>
+            <w:pPr>
+              <w:spacing w:after="0" w:line="240" w:lineRule="auto"/>
+              <w:rPr>
+                <w:rFonts w:ascii="Aptos Narrow" w:eastAsia="Times New Roman" w:hAnsi="Aptos Narrow" w:cs="Times New Roman"/>
+                <w:color w:val="000000"/>
+                <w:kern w:val="0"/>
+                <w:lang w:eastAsia="pt-BR"/>
+                <w14:ligatures w14:val="none"/>
+              </w:rPr>
+            </w:pPr>
+            <w:r>
+              <w:rPr>
+                <w:rFonts w:ascii="Aptos Narrow" w:eastAsia="Times New Roman" w:hAnsi="Aptos Narrow" w:cs="Times New Roman"/>
+                <w:color w:val="000000"/>
+                <w:kern w:val="0"/>
+                <w:lang w:eastAsia="pt-BR"/>
+                <w14:ligatures w14:val="none"/>
+              </w:rPr>
+              <w:t>/pessoas</w:t>
+            </w:r>
+          </w:p>
+        </w:tc>
+        <w:tc>
+          <w:tcPr>
+            <w:tcW w:w="2720" w:type="dxa"/>
+            <w:tcBorders>
+              <w:top w:val="nil"/>
+              <w:left w:val="nil"/>
+              <w:bottom w:val="single" w:sz="8" w:space="0" w:color="auto"/>
+              <w:right w:val="single" w:sz="4" w:space="0" w:color="auto"/>
+            </w:tcBorders>
+            <w:shd w:val="clear" w:color="auto" w:fill="auto"/>
+            <w:noWrap/>
+            <w:vAlign w:val="center"/>
+            <w:hideMark/>
+          </w:tcPr>
+          <w:p>
+            <w:pPr>
+              <w:spacing w:after="0" w:line="240" w:lineRule="auto"/>
+              <w:rPr>
+                <w:rFonts w:ascii="Aptos Narrow" w:eastAsia="Times New Roman" w:hAnsi="Aptos Narrow" w:cs="Times New Roman"/>
+                <w:color w:val="000000"/>
+                <w:kern w:val="0"/>
+                <w:lang w:eastAsia="pt-BR"/>
+                <w14:ligatures w14:val="none"/>
+              </w:rPr>
+            </w:pPr>
+            <w:r>
+              <w:rPr>
+                <w:rFonts w:ascii="Aptos Narrow" w:eastAsia="Times New Roman" w:hAnsi="Aptos Narrow" w:cs="Times New Roman"/>
+                <w:color w:val="000000"/>
+                <w:kern w:val="0"/>
+                <w:lang w:eastAsia="pt-BR"/>
+                <w14:ligatures w14:val="none"/>
+              </w:rPr>
+              <w:t>Retorna todas as pessoas</w:t>
+            </w:r>
+          </w:p>
+        </w:tc>
+        <w:tc>
+          <w:tcPr>
+            <w:tcW w:w="3700" w:type="dxa"/>
+            <w:tcBorders>
+              <w:top w:val="nil"/>
+              <w:left w:val="nil"/>
+              <w:bottom w:val="single" w:sz="8" w:space="0" w:color="auto"/>
+              <w:right w:val="single" w:sz="8" w:space="0" w:color="auto"/>
+            </w:tcBorders>
+            <w:shd w:val="clear" w:color="auto" w:fill="auto"/>
+            <w:vAlign w:val="center"/>
+            <w:hideMark/>
+          </w:tcPr>
+          <w:p>
+            <w:pPr>
+              <w:spacing w:after="0" w:line="240" w:lineRule="auto"/>
+              <w:jc w:val="center"/>
+              <w:rPr>
+                <w:rFonts w:ascii="Aptos Narrow" w:eastAsia="Times New Roman" w:hAnsi="Aptos Narrow" w:cs="Times New Roman"/>
+                <w:color w:val="000000"/>
+                <w:kern w:val="0"/>
+                <w:lang w:eastAsia="pt-BR"/>
+                <w14:ligatures w14:val="none"/>
+              </w:rPr>
+            </w:pPr>
+            <w:r>
+              <w:rPr>
+                <w:rFonts w:ascii="Aptos Narrow" w:eastAsia="Times New Roman" w:hAnsi="Aptos Narrow" w:cs="Times New Roman"/>
+                <w:color w:val="000000"/>
+                <w:kern w:val="0"/>
+                <w:lang w:eastAsia="pt-BR"/>
+                <w14:ligatures w14:val="none"/>
+              </w:rPr>
+              <w:t>Necessario colocar o token do login no Authorization do tipo Bearer Token</w:t>
+            </w:r>
+          </w:p>
+        </w:tc>
+      </w:tr>
+    </w:tbl>
+    <w:p>
+      <w:pPr>
+        <w:rPr>
+          <w:rFonts w:ascii="Arial" w:hAnsi="Arial" w:cs="Arial"/>
+          <w:sz w:val="28"/>
+          <w:szCs w:val="28"/>
+        </w:rPr>
+      </w:pPr>
+    </w:p>
+    <w:p>
+      <w:pPr>
+        <w:rPr>
+          <w:rFonts w:ascii="Arial" w:hAnsi="Arial" w:cs="Arial"/>
+        </w:rPr>
+      </w:pPr>
+    </w:p>
+    <w:p>
+      <w:pPr>
+        <w:rPr>
+          <w:rFonts w:ascii="Arial" w:hAnsi="Arial" w:cs="Arial"/>
+        </w:rPr>
+      </w:pPr>
+    </w:p>
+    <w:p>
+      <w:pPr>
+        <w:rPr>
+          <w:rFonts w:ascii="Arial" w:hAnsi="Arial" w:cs="Arial"/>
+        </w:rPr>
+      </w:pPr>
+    </w:p>
+    <w:p>
+      <w:pPr>
+        <w:rPr>
+          <w:rFonts w:ascii="Arial" w:hAnsi="Arial" w:cs="Arial"/>
+        </w:rPr>
+      </w:pPr>
+    </w:p>
+    <w:p>
+      <w:pPr>
+        <w:rPr>
+          <w:rFonts w:ascii="Arial" w:hAnsi="Arial" w:cs="Arial"/>
+        </w:rPr>
+      </w:pPr>
+    </w:p>
+    <w:p>
+      <w:pPr>
+        <w:rPr>
+          <w:rFonts w:ascii="Arial" w:hAnsi="Arial" w:cs="Arial"/>
+        </w:rPr>
+      </w:pPr>
+    </w:p>
+    <w:p>
+      <w:pPr>
+        <w:rPr>
+          <w:rFonts w:ascii="Arial" w:hAnsi="Arial" w:cs="Arial"/>
+        </w:rPr>
+      </w:pPr>
+    </w:p>
+    <w:p>
+      <w:pPr>
+        <w:rPr>
+          <w:rFonts w:ascii="Arial" w:hAnsi="Arial" w:cs="Arial"/>
+        </w:rPr>
+      </w:pPr>
+    </w:p>
+    <w:p>
+      <w:pPr>
+        <w:pStyle w:val="Heading1"/>
+        <w:rPr>
+          <w:rFonts w:ascii="Arial" w:hAnsi="Arial" w:cs="Arial"/>
+          <w:color w:val="000000" w:themeColor="text1"/>
+        </w:rPr>
+      </w:pPr>
+      <w:bookmarkStart w:id="3" w:name="_Toc167129753"/>
+      <w:r>
+        <w:rPr>
+          <w:rFonts w:ascii="Arial" w:hAnsi="Arial" w:cs="Arial"/>
+          <w:color w:val="000000" w:themeColor="text1"/>
+        </w:rPr>
+        <w:lastRenderedPageBreak/>
+        <w:t>Corpo das Requisições</w:t>
+      </w:r>
+      <w:bookmarkEnd w:id="3"/>
+    </w:p>
+    <w:p>
+      <w:pPr>
+        <w:rPr>
+          <w:rFonts w:ascii="Arial" w:hAnsi="Arial" w:cs="Arial"/>
+        </w:rPr>
+      </w:pPr>
+    </w:p>
+    <w:p>
+      <w:pPr>
+        <w:rPr>
+          <w:rFonts w:ascii="Arial" w:hAnsi="Arial" w:cs="Arial"/>
+          <w:b/>
+          <w:bCs/>
+          <w:sz w:val="28"/>
+          <w:szCs w:val="28"/>
+        </w:rPr>
+      </w:pPr>
+      <w:r>
+        <w:rPr>
+          <w:rFonts w:ascii="Arial" w:hAnsi="Arial" w:cs="Arial"/>
+          <w:b/>
+          <w:bCs/>
+          <w:sz w:val="28"/>
+          <w:szCs w:val="28"/>
+        </w:rPr>
+        <w:t>Cadastro</w:t>
+      </w:r>
+    </w:p>
+    <w:p>
+      <w:pPr>
+        <w:rPr>
+          <w:rFonts w:ascii="Arial" w:hAnsi="Arial" w:cs="Arial"/>
+          <w:sz w:val="28"/>
+          <w:szCs w:val="28"/>
+        </w:rPr>
+      </w:pPr>
+      <w:r>
+        <w:rPr>
+          <w:rFonts w:ascii="Arial" w:hAnsi="Arial" w:cs="Arial"/>
+          <w:sz w:val="28"/>
+          <w:szCs w:val="28"/>
+        </w:rPr>
+        <w:t>POST /auth/register</w:t>
+      </w:r>
+    </w:p>
+    <w:p>
+      <w:pPr>
+        <w:rPr>
+          <w:rFonts w:ascii="Arial" w:hAnsi="Arial" w:cs="Arial"/>
+        </w:rPr>
+      </w:pPr>
+      <w:r>
+        <w:rPr>
+          <w:rFonts w:ascii="Arial" w:hAnsi="Arial" w:cs="Arial"/>
+        </w:rPr>
+        <w:t>{</w:t>
+      </w:r>
+    </w:p>
+    <w:p>
+      <w:pPr>
+        <w:rPr>
+          <w:rFonts w:ascii="Arial" w:hAnsi="Arial" w:cs="Arial"/>
+        </w:rPr>
+      </w:pPr>
+      <w:r>
+        <w:rPr>
+          <w:rFonts w:ascii="Arial" w:hAnsi="Arial" w:cs="Arial"/>
+        </w:rPr>
+        <w:t xml:space="preserve">    "endereco":{</w:t>
+      </w:r>
+    </w:p>
+    <w:p>
+      <w:pPr>
+        <w:rPr>
+          <w:rFonts w:ascii="Arial" w:hAnsi="Arial" w:cs="Arial"/>
+        </w:rPr>
+      </w:pPr>
+      <w:r>
+        <w:rPr>
+          <w:rFonts w:ascii="Arial" w:hAnsi="Arial" w:cs="Arial"/>
+        </w:rPr>
+        <w:t xml:space="preserve">        "pais": "Brasil"</w:t>
+      </w:r>
+    </w:p>
+    <w:p>
+      <w:pPr>
+        <w:rPr>
+          <w:rFonts w:ascii="Arial" w:hAnsi="Arial" w:cs="Arial"/>
+        </w:rPr>
+      </w:pPr>
+      <w:r>
+        <w:rPr>
+          <w:rFonts w:ascii="Arial" w:hAnsi="Arial" w:cs="Arial"/>
+        </w:rPr>
+        <w:t xml:space="preserve">    },</w:t>
+      </w:r>
+    </w:p>
+    <w:p>
+      <w:pPr>
+        <w:rPr>
+          <w:rFonts w:ascii="Arial" w:hAnsi="Arial" w:cs="Arial"/>
+        </w:rPr>
+      </w:pPr>
+      <w:r>
+        <w:rPr>
+          <w:rFonts w:ascii="Arial" w:hAnsi="Arial" w:cs="Arial"/>
+        </w:rPr>
+        <w:t xml:space="preserve">    "empresa":{</w:t>
+      </w:r>
+    </w:p>
+    <w:p>
+      <w:pPr>
+        <w:rPr>
+          <w:rFonts w:ascii="Arial" w:hAnsi="Arial" w:cs="Arial"/>
+        </w:rPr>
+      </w:pPr>
+      <w:r>
+        <w:rPr>
+          <w:rFonts w:ascii="Arial" w:hAnsi="Arial" w:cs="Arial"/>
+        </w:rPr>
+        <w:t xml:space="preserve">        "nome": "Drummond",</w:t>
+      </w:r>
+    </w:p>
+    <w:p>
+      <w:pPr>
+        <w:rPr>
+          <w:rFonts w:ascii="Arial" w:hAnsi="Arial" w:cs="Arial"/>
+        </w:rPr>
+      </w:pPr>
+      <w:r>
+        <w:rPr>
+          <w:rFonts w:ascii="Arial" w:hAnsi="Arial" w:cs="Arial"/>
+        </w:rPr>
+        <w:t xml:space="preserve">        "numFuncionario": "10 a 150"</w:t>
+      </w:r>
+    </w:p>
+    <w:p>
+      <w:pPr>
+        <w:rPr>
+          <w:rFonts w:ascii="Arial" w:hAnsi="Arial" w:cs="Arial"/>
+        </w:rPr>
+      </w:pPr>
+      <w:r>
+        <w:rPr>
+          <w:rFonts w:ascii="Arial" w:hAnsi="Arial" w:cs="Arial"/>
+        </w:rPr>
+        <w:t xml:space="preserve">    },</w:t>
+      </w:r>
+    </w:p>
+    <w:p>
+      <w:pPr>
+        <w:rPr>
+          <w:rFonts w:ascii="Arial" w:hAnsi="Arial" w:cs="Arial"/>
+        </w:rPr>
+      </w:pPr>
+      <w:r>
+        <w:rPr>
+          <w:rFonts w:ascii="Arial" w:hAnsi="Arial" w:cs="Arial"/>
+        </w:rPr>
+        <w:t xml:space="preserve">    "pessoa": {</w:t>
+      </w:r>
+    </w:p>
+    <w:p>
+      <w:pPr>
+        <w:rPr>
+          <w:rFonts w:ascii="Arial" w:hAnsi="Arial" w:cs="Arial"/>
+        </w:rPr>
+      </w:pPr>
+      <w:r>
+        <w:rPr>
+          <w:rFonts w:ascii="Arial" w:hAnsi="Arial" w:cs="Arial"/>
+        </w:rPr>
+        <w:t xml:space="preserve">        "nome": "pedro",</w:t>
+      </w:r>
+    </w:p>
+    <w:p>
+      <w:pPr>
+        <w:rPr>
+          <w:rFonts w:ascii="Arial" w:hAnsi="Arial" w:cs="Arial"/>
+        </w:rPr>
+      </w:pPr>
+      <w:r>
+        <w:rPr>
+          <w:rFonts w:ascii="Arial" w:hAnsi="Arial" w:cs="Arial"/>
+        </w:rPr>
+        <w:t xml:space="preserve">        "sobrenome": "almeida",</w:t>
+      </w:r>
+    </w:p>
+    <w:p>
+      <w:pPr>
+        <w:rPr>
+          <w:rFonts w:ascii="Arial" w:hAnsi="Arial" w:cs="Arial"/>
+        </w:rPr>
+      </w:pPr>
+      <w:r>
+        <w:rPr>
+          <w:rFonts w:ascii="Arial" w:hAnsi="Arial" w:cs="Arial"/>
+        </w:rPr>
+        <w:t xml:space="preserve">        "cargo": "ti"</w:t>
+      </w:r>
+    </w:p>
+    <w:p>
+      <w:pPr>
+        <w:rPr>
+          <w:rFonts w:ascii="Arial" w:hAnsi="Arial" w:cs="Arial"/>
+        </w:rPr>
+      </w:pPr>
+      <w:r>
+        <w:rPr>
+          <w:rFonts w:ascii="Arial" w:hAnsi="Arial" w:cs="Arial"/>
+        </w:rPr>
+        <w:t xml:space="preserve">    },</w:t>
+      </w:r>
+    </w:p>
+    <w:p>
+      <w:pPr>
+        <w:rPr>
+          <w:rFonts w:ascii="Arial" w:hAnsi="Arial" w:cs="Arial"/>
+        </w:rPr>
+      </w:pPr>
+      <w:r>
+        <w:rPr>
+          <w:rFonts w:ascii="Arial" w:hAnsi="Arial" w:cs="Arial"/>
+        </w:rPr>
+        <w:t xml:space="preserve">    "conta": {</w:t>
+      </w:r>
+    </w:p>
+    <w:p>
+      <w:pPr>
+        <w:rPr>
+          <w:rFonts w:ascii="Arial" w:hAnsi="Arial" w:cs="Arial"/>
+        </w:rPr>
+      </w:pPr>
+      <w:r>
+        <w:rPr>
+          <w:rFonts w:ascii="Arial" w:hAnsi="Arial" w:cs="Arial"/>
+        </w:rPr>
+        <w:t xml:space="preserve">        "email": "pedro2@gmail.com",</w:t>
+      </w:r>
+    </w:p>
+    <w:p>
+      <w:pPr>
+        <w:rPr>
+          <w:rFonts w:ascii="Arial" w:hAnsi="Arial" w:cs="Arial"/>
+        </w:rPr>
+      </w:pPr>
+      <w:r>
+        <w:rPr>
+          <w:rFonts w:ascii="Arial" w:hAnsi="Arial" w:cs="Arial"/>
+        </w:rPr>
+        <w:t xml:space="preserve">        "senha": "2011"</w:t>
+      </w:r>
+    </w:p>
+    <w:p>
+      <w:pPr>
+        <w:rPr>
+          <w:rFonts w:ascii="Arial" w:hAnsi="Arial" w:cs="Arial"/>
+        </w:rPr>
+      </w:pPr>
+      <w:r>
+        <w:rPr>
+          <w:rFonts w:ascii="Arial" w:hAnsi="Arial" w:cs="Arial"/>
+        </w:rPr>
+        <w:t xml:space="preserve">    }</w:t>
+      </w:r>
+    </w:p>
+    <w:p>
+      <w:pPr>
+        <w:rPr>
+          <w:rFonts w:ascii="Arial" w:hAnsi="Arial" w:cs="Arial"/>
+        </w:rPr>
+      </w:pPr>
+      <w:r>
+        <w:rPr>
+          <w:rFonts w:ascii="Arial" w:hAnsi="Arial" w:cs="Arial"/>
+        </w:rPr>
+        <w:t>}</w:t>
+      </w:r>
+    </w:p>
+    <w:p>
+      <w:pPr>
+        <w:rPr>
+          <w:rFonts w:ascii="Arial" w:hAnsi="Arial" w:cs="Arial"/>
+        </w:rPr>
+      </w:pPr>
+    </w:p>
+    <w:p>
+      <w:pPr>
+        <w:rPr>
+          <w:rFonts w:ascii="Arial" w:hAnsi="Arial" w:cs="Arial"/>
+          <w:b/>
+          <w:bCs/>
+          <w:sz w:val="28"/>
+          <w:szCs w:val="28"/>
+        </w:rPr>
+      </w:pPr>
+      <w:r>
+        <w:rPr>
+          <w:rFonts w:ascii="Arial" w:hAnsi="Arial" w:cs="Arial"/>
+          <w:b/>
+          <w:bCs/>
+          <w:sz w:val="28"/>
+          <w:szCs w:val="28"/>
+        </w:rPr>
+        <w:t>Login</w:t>
+      </w:r>
+    </w:p>
+    <w:p>
+      <w:pPr>
+        <w:rPr>
+          <w:rFonts w:ascii="Arial" w:hAnsi="Arial" w:cs="Arial"/>
+          <w:lang w:val="en-US"/>
+        </w:rPr>
+      </w:pPr>
+      <w:r>
+        <w:rPr>
+          <w:rFonts w:ascii="Arial" w:hAnsi="Arial" w:cs="Arial"/>
+          <w:lang w:val="en-US"/>
+        </w:rPr>
+        <w:t>POST /auth/</w:t>
+      </w:r>
+      <w:proofErr w:type="gramStart"/>
+      <w:r>
+        <w:rPr>
+          <w:rFonts w:ascii="Arial" w:hAnsi="Arial" w:cs="Arial"/>
+          <w:lang w:val="en-US"/>
+        </w:rPr>
+        <w:t>login</w:t>
+      </w:r>
+      <w:proofErr w:type="gramEnd"/>
+    </w:p>
+    <w:p>
+      <w:pPr>
+        <w:rPr>
+          <w:rFonts w:ascii="Arial" w:hAnsi="Arial" w:cs="Arial"/>
+          <w:lang w:val="en-US"/>
+        </w:rPr>
+      </w:pPr>
+      <w:r>
+        <w:rPr>
+          <w:rFonts w:ascii="Arial" w:hAnsi="Arial" w:cs="Arial"/>
+          <w:lang w:val="en-US"/>
+        </w:rPr>
+        <w:t>{</w:t>
+      </w:r>
+    </w:p>
+    <w:p>
+      <w:pPr>
+        <w:rPr>
+          <w:rFonts w:ascii="Arial" w:hAnsi="Arial" w:cs="Arial"/>
+          <w:lang w:val="en-US"/>
+        </w:rPr>
+      </w:pPr>
+      <w:r>
+        <w:rPr>
+          <w:rFonts w:ascii="Arial" w:hAnsi="Arial" w:cs="Arial"/>
+          <w:lang w:val="en-US"/>
+        </w:rPr>
+        <w:t xml:space="preserve">    "email": "pedro2@gmail.com",</w:t>
+      </w:r>
+    </w:p>
+    <w:p>
+      <w:pPr>
+        <w:rPr>
+          <w:rFonts w:ascii="Arial" w:hAnsi="Arial" w:cs="Arial"/>
+        </w:rPr>
+      </w:pPr>
+      <w:r>
+        <w:rPr>
+          <w:rFonts w:ascii="Arial" w:hAnsi="Arial" w:cs="Arial"/>
+          <w:lang w:val="en-US"/>
+        </w:rPr>
+        <w:t xml:space="preserve">    </w:t>
+      </w:r>
+      <w:r>
+        <w:rPr>
+          <w:rFonts w:ascii="Arial" w:hAnsi="Arial" w:cs="Arial"/>
+        </w:rPr>
+        <w:t>"senha":"</w:t>
+      </w:r>
+      <w:r>
+        <w:rPr>
+          <w:rFonts w:ascii="Arial" w:hAnsi="Arial" w:cs="Arial"/>
+        </w:rPr>
+        <w:t>2011</w:t>
+      </w:r>
+      <w:r>
+        <w:rPr>
+          <w:rFonts w:ascii="Arial" w:hAnsi="Arial" w:cs="Arial"/>
+        </w:rPr>
+        <w:t>"</w:t>
+      </w:r>
+    </w:p>
+    <w:p>
+      <w:pPr>
+        <w:rPr>
+          <w:rFonts w:ascii="Arial" w:hAnsi="Arial" w:cs="Arial"/>
+        </w:rPr>
+      </w:pPr>
+      <w:r>
+        <w:rPr>
+          <w:rFonts w:ascii="Arial" w:hAnsi="Arial" w:cs="Arial"/>
+        </w:rPr>
+        <w:t>}</w:t>
+      </w:r>
+    </w:p>
+    <w:p>
+      <w:pPr>
+        <w:rPr>
+          <w:rFonts w:ascii="Arial" w:hAnsi="Arial" w:cs="Arial"/>
+        </w:rPr>
+      </w:pPr>
+    </w:p>
+    <w:p>
+      <w:pPr>
+        <w:rPr>
+          <w:rFonts w:ascii="Arial" w:hAnsi="Arial" w:cs="Arial"/>
+        </w:rPr>
+      </w:pPr>
+    </w:p>
+    <w:p>
+      <w:pPr>
+        <w:rPr>
+          <w:rFonts w:ascii="Arial" w:hAnsi="Arial" w:cs="Arial"/>
+          <w:sz w:val="28"/>
+          <w:szCs w:val="28"/>
+        </w:rPr>
+      </w:pPr>
+      <w:r>
+        <w:rPr>
+          <w:rFonts w:ascii="Arial" w:hAnsi="Arial" w:cs="Arial"/>
+          <w:sz w:val="28"/>
+          <w:szCs w:val="28"/>
+        </w:rPr>
+        <w:lastRenderedPageBreak/>
+        <w:t>Para requisições protegidas devemos colocar o token gerado pelo login, em cada requisição, siga os exemplos abaixo.</w:t>
+      </w:r>
+    </w:p>
+    <w:p>
+      <w:pPr>
+        <w:rPr>
+          <w:rFonts w:ascii="Arial" w:hAnsi="Arial" w:cs="Arial"/>
+        </w:rPr>
+      </w:pPr>
+    </w:p>
+    <w:p>
+      <w:pPr>
+        <w:rPr>
+          <w:rFonts w:ascii="Arial" w:hAnsi="Arial" w:cs="Arial"/>
+        </w:rPr>
+      </w:pPr>
+      <w:r>
+        <w:rPr>
+          <w:rFonts w:ascii="Arial" w:hAnsi="Arial" w:cs="Arial"/>
+          <w:noProof/>
+        </w:rPr>
+        <w:drawing>
+          <wp:inline distT="0" distB="0" distL="0" distR="0" wp14:anchorId="64E587FD" wp14:editId="2E56E807">
+            <wp:extent cx="5400040" cy="1010285"/>
+            <wp:effectExtent l="0" t="0" r="0" b="0"/>
+            <wp:docPr id="185956090" name="Picture 1" descr="A computer screen shot of a black screen&#10;&#10;Description automatically generated"/>
+            <wp:cNvGraphicFramePr>
+              <a:graphicFrameLocks xmlns:a="http://schemas.openxmlformats.org/drawingml/2006/main" noChangeAspect="1"/>
+            </wp:cNvGraphicFramePr>
+            <a:graphic xmlns:a="http://schemas.openxmlformats.org/drawingml/2006/main">
+              <a:graphicData uri="http://schemas.openxmlformats.org/drawingml/2006/picture">
+                <pic:pic xmlns:pic="http://schemas.openxmlformats.org/drawingml/2006/picture">
+                  <pic:nvPicPr>
+                    <pic:cNvPr id="185956090" name="Picture 1" descr="A computer screen shot of a black screen&#10;&#10;Description automatically generated"/>
+                    <pic:cNvPicPr/>
+                  </pic:nvPicPr>
+                  <pic:blipFill>
+                    <a:blip r:embed="rId6"/>
+                    <a:stretch>
+                      <a:fillRect/>
+                    </a:stretch>
+                  </pic:blipFill>
+                  <pic:spPr>
+                    <a:xfrm>
+                      <a:off x="0" y="0"/>
+                      <a:ext cx="5400040" cy="1010285"/>
+                    </a:xfrm>
+                    <a:prstGeom prst="rect">
+                      <a:avLst/>
+                    </a:prstGeom>
+                  </pic:spPr>
+                </pic:pic>
+              </a:graphicData>
+            </a:graphic>
+          </wp:inline>
+        </w:drawing>
+      </w:r>
+    </w:p>
+    <w:p>
+      <w:pPr>
+        <w:rPr>
+          <w:rFonts w:ascii="Arial" w:hAnsi="Arial" w:cs="Arial"/>
+          <w:sz w:val="28"/>
+          <w:szCs w:val="28"/>
+        </w:rPr>
+      </w:pPr>
+      <w:r>
+        <w:rPr>
+          <w:rFonts w:ascii="Arial" w:hAnsi="Arial" w:cs="Arial"/>
+          <w:sz w:val="28"/>
+          <w:szCs w:val="28"/>
+        </w:rPr>
+        <w:t>Copiamos o token gerado no login;</w:t>
+      </w:r>
+    </w:p>
+    <w:p>
+      <w:pPr>
+        <w:rPr>
+          <w:rFonts w:ascii="Arial" w:hAnsi="Arial" w:cs="Arial"/>
+          <w:sz w:val="28"/>
+          <w:szCs w:val="28"/>
+        </w:rPr>
+      </w:pPr>
+      <w:r>
+        <w:rPr>
+          <w:rFonts w:ascii="Arial" w:hAnsi="Arial" w:cs="Arial"/>
+          <w:noProof/>
+          <w:sz w:val="28"/>
+          <w:szCs w:val="28"/>
+        </w:rPr>
+        <w:drawing>
+          <wp:inline distT="0" distB="0" distL="0" distR="0" wp14:anchorId="3FD1D001" wp14:editId="0F228C2E">
+            <wp:extent cx="4953691" cy="5468113"/>
+            <wp:effectExtent l="0" t="0" r="0" b="0"/>
+            <wp:docPr id="47884015" name="Picture 1" descr="A screenshot of a computer&#10;&#10;Description automatically generated"/>
+            <wp:cNvGraphicFramePr>
+              <a:graphicFrameLocks xmlns:a="http://schemas.openxmlformats.org/drawingml/2006/main" noChangeAspect="1"/>
+            </wp:cNvGraphicFramePr>
+            <a:graphic xmlns:a="http://schemas.openxmlformats.org/drawingml/2006/main">
+              <a:graphicData uri="http://schemas.openxmlformats.org/drawingml/2006/picture">
+                <pic:pic xmlns:pic="http://schemas.openxmlformats.org/drawingml/2006/picture">
+                  <pic:nvPicPr>
+                    <pic:cNvPr id="47884015" name="Picture 1" descr="A screenshot of a computer&#10;&#10;Description automatically generated"/>
+                    <pic:cNvPicPr/>
+                  </pic:nvPicPr>
+                  <pic:blipFill>
+                    <a:blip r:embed="rId7"/>
+                    <a:stretch>
+                      <a:fillRect/>
+                    </a:stretch>
+                  </pic:blipFill>
+                  <pic:spPr>
+                    <a:xfrm>
+                      <a:off x="0" y="0"/>
+                      <a:ext cx="4953691" cy="5468113"/>
+                    </a:xfrm>
+                    <a:prstGeom prst="rect">
+                      <a:avLst/>
+                    </a:prstGeom>
+                  </pic:spPr>
+                </pic:pic>
+              </a:graphicData>
+            </a:graphic>
+          </wp:inline>
+        </w:drawing>
+      </w:r>
+    </w:p>
+    <w:p>
+      <w:pPr>
+        <w:rPr>
+          <w:rFonts w:ascii="Arial" w:hAnsi="Arial" w:cs="Arial"/>
+          <w:sz w:val="28"/>
+          <w:szCs w:val="28"/>
+        </w:rPr>
+      </w:pPr>
+    </w:p>
+    <w:p>
+      <w:pPr>
+        <w:rPr>
+          <w:rFonts w:ascii="Arial" w:hAnsi="Arial" w:cs="Arial"/>
+          <w:sz w:val="28"/>
+          <w:szCs w:val="28"/>
+        </w:rPr>
+      </w:pPr>
+    </w:p>
+    <w:p>
+      <w:pPr>
+        <w:rPr>
+          <w:rFonts w:ascii="Arial" w:hAnsi="Arial" w:cs="Arial"/>
+          <w:sz w:val="28"/>
+          <w:szCs w:val="28"/>
+        </w:rPr>
+      </w:pPr>
+      <w:r>
+        <w:rPr>
+          <w:rFonts w:ascii="Arial" w:hAnsi="Arial" w:cs="Arial"/>
+          <w:sz w:val="28"/>
+          <w:szCs w:val="28"/>
+        </w:rPr>
+        <w:lastRenderedPageBreak/>
+        <w:t>Na aba da requisição colocamos o Authorization como Bearer Token;</w:t>
+      </w:r>
+    </w:p>
+    <w:p>
+      <w:pPr>
+        <w:rPr>
+          <w:rFonts w:ascii="Arial" w:hAnsi="Arial" w:cs="Arial"/>
+          <w:sz w:val="28"/>
+          <w:szCs w:val="28"/>
+        </w:rPr>
+      </w:pPr>
+    </w:p>
+    <w:p>
+      <w:pPr>
+        <w:rPr>
+          <w:rFonts w:ascii="Arial" w:hAnsi="Arial" w:cs="Arial"/>
+          <w:sz w:val="28"/>
+          <w:szCs w:val="28"/>
+        </w:rPr>
+      </w:pPr>
+      <w:r>
+        <w:rPr>
+          <w:rFonts w:ascii="Arial" w:hAnsi="Arial" w:cs="Arial"/>
+          <w:noProof/>
+          <w:sz w:val="28"/>
+          <w:szCs w:val="28"/>
+        </w:rPr>
+        <w:drawing>
+          <wp:inline distT="0" distB="0" distL="0" distR="0" wp14:anchorId="684DC983" wp14:editId="5F8C3A63">
+            <wp:extent cx="5400040" cy="1603375"/>
+            <wp:effectExtent l="0" t="0" r="0" b="0"/>
+            <wp:docPr id="1600318767" name="Picture 1" descr="A screenshot of a computer&#10;&#10;Description automatically generated"/>
+            <wp:cNvGraphicFramePr>
+              <a:graphicFrameLocks xmlns:a="http://schemas.openxmlformats.org/drawingml/2006/main" noChangeAspect="1"/>
+            </wp:cNvGraphicFramePr>
+            <a:graphic xmlns:a="http://schemas.openxmlformats.org/drawingml/2006/main">
+              <a:graphicData uri="http://schemas.openxmlformats.org/drawingml/2006/picture">
+                <pic:pic xmlns:pic="http://schemas.openxmlformats.org/drawingml/2006/picture">
+                  <pic:nvPicPr>
+                    <pic:cNvPr id="1600318767" name="Picture 1" descr="A screenshot of a computer&#10;&#10;Description automatically generated"/>
+                    <pic:cNvPicPr/>
+                  </pic:nvPicPr>
+                  <pic:blipFill>
+                    <a:blip r:embed="rId8"/>
+                    <a:stretch>
+                      <a:fillRect/>
+                    </a:stretch>
+                  </pic:blipFill>
+                  <pic:spPr>
+                    <a:xfrm>
+                      <a:off x="0" y="0"/>
+                      <a:ext cx="5400040" cy="1603375"/>
+                    </a:xfrm>
+                    <a:prstGeom prst="rect">
+                      <a:avLst/>
+                    </a:prstGeom>
+                  </pic:spPr>
+                </pic:pic>
+              </a:graphicData>
+            </a:graphic>
+          </wp:inline>
+        </w:drawing>
+      </w:r>
+    </w:p>
+    <w:p>
+      <w:pPr>
+        <w:rPr>
+          <w:rFonts w:ascii="Arial" w:hAnsi="Arial" w:cs="Arial"/>
+          <w:sz w:val="28"/>
+          <w:szCs w:val="28"/>
+        </w:rPr>
+      </w:pPr>
+    </w:p>
+    <w:p>
+      <w:pPr>
+        <w:rPr>
+          <w:rFonts w:ascii="Arial" w:hAnsi="Arial" w:cs="Arial"/>
+          <w:sz w:val="28"/>
+          <w:szCs w:val="28"/>
+        </w:rPr>
+      </w:pPr>
+      <w:r>
+        <w:rPr>
+          <w:rFonts w:ascii="Arial" w:hAnsi="Arial" w:cs="Arial"/>
+          <w:sz w:val="28"/>
+          <w:szCs w:val="28"/>
+        </w:rPr>
+        <w:t>Em seguida só colar o token e chama</w:t>
+      </w:r>
+      <w:r>
+        <w:rPr>
+          <w:rFonts w:ascii="Arial" w:hAnsi="Arial" w:cs="Arial"/>
+          <w:sz w:val="28"/>
+          <w:szCs w:val="28"/>
+        </w:rPr>
+        <w:t>r</w:t>
+      </w:r>
+      <w:r>
+        <w:rPr>
+          <w:rFonts w:ascii="Arial" w:hAnsi="Arial" w:cs="Arial"/>
+          <w:sz w:val="28"/>
+          <w:szCs w:val="28"/>
+        </w:rPr>
+        <w:t xml:space="preserve"> a requisição.</w:t>
+      </w:r>
+    </w:p>
+    <w:p>
+      <w:pPr>
+        <w:rPr>
+          <w:rFonts w:ascii="Arial" w:hAnsi="Arial" w:cs="Arial"/>
+        </w:rPr>
+      </w:pPr>
+    </w:p>
+    <w:p>
+      <w:pPr>
+        <w:rPr>
+          <w:rFonts w:ascii="Arial" w:hAnsi="Arial" w:cs="Arial"/>
+        </w:rPr>
+      </w:pPr>
+    </w:p>
+    <w:p>
+      <w:pPr>
+        <w:rPr>
+          <w:rFonts w:ascii="Arial" w:hAnsi="Arial" w:cs="Arial"/>
+        </w:rPr>
+      </w:pPr>
+    </w:p>
+    <w:p>
+      <w:pPr>
+        <w:rPr>
+          <w:rFonts w:ascii="Arial" w:hAnsi="Arial" w:cs="Arial"/>
+        </w:rPr>
+      </w:pPr>
+    </w:p>
+    <w:p>
+      <w:pPr>
+        <w:rPr>
+          <w:rFonts w:ascii="Arial" w:hAnsi="Arial" w:cs="Arial"/>
+        </w:rPr>
+      </w:pPr>
+    </w:p>
+    <w:p>
+      <w:pPr>
+        <w:rPr>
+          <w:rFonts w:ascii="Arial" w:hAnsi="Arial" w:cs="Arial"/>
+        </w:rPr>
+      </w:pPr>
+    </w:p>
+    <w:p>
+      <w:pPr>
+        <w:rPr>
+          <w:rFonts w:ascii="Arial" w:hAnsi="Arial" w:cs="Arial"/>
+        </w:rPr>
+      </w:pPr>
+    </w:p>
+    <w:p>
+      <w:pPr>
+        <w:rPr>
+          <w:rFonts w:ascii="Arial" w:hAnsi="Arial" w:cs="Arial"/>
+        </w:rPr>
+      </w:pPr>
+    </w:p>
+    <w:p>
+      <w:pPr>
+        <w:rPr>
+          <w:rFonts w:ascii="Arial" w:hAnsi="Arial" w:cs="Arial"/>
+        </w:rPr>
+      </w:pPr>
+    </w:p>
+    <w:p>
+      <w:pPr>
+        <w:rPr>
+          <w:rFonts w:ascii="Arial" w:hAnsi="Arial" w:cs="Arial"/>
+        </w:rPr>
+      </w:pPr>
+    </w:p>
+    <w:p>
+      <w:pPr>
+        <w:rPr>
+          <w:rFonts w:ascii="Arial" w:hAnsi="Arial" w:cs="Arial"/>
+        </w:rPr>
+      </w:pPr>
+    </w:p>
+    <w:p>
+      <w:pPr>
+        <w:rPr>
+          <w:rFonts w:ascii="Arial" w:hAnsi="Arial" w:cs="Arial"/>
+        </w:rPr>
+      </w:pPr>
+    </w:p>
+    <w:p>
+      <w:pPr>
+        <w:rPr>
+          <w:rFonts w:ascii="Arial" w:hAnsi="Arial" w:cs="Arial"/>
+        </w:rPr>
+      </w:pPr>
+    </w:p>
+    <w:p>
+      <w:pPr>
+        <w:rPr>
+          <w:rFonts w:ascii="Arial" w:hAnsi="Arial" w:cs="Arial"/>
+        </w:rPr>
+      </w:pPr>
+    </w:p>
+    <w:p>
+      <w:pPr>
+        <w:rPr>
+          <w:rFonts w:ascii="Arial" w:hAnsi="Arial" w:cs="Arial"/>
+        </w:rPr>
+      </w:pPr>
+    </w:p>
+    <w:p>
+      <w:pPr>
+        <w:rPr>
+          <w:rFonts w:ascii="Arial" w:hAnsi="Arial" w:cs="Arial"/>
+        </w:rPr>
+      </w:pPr>
+    </w:p>
+    <w:p>
+      <w:pPr>
+        <w:rPr>
+          <w:rFonts w:ascii="Arial" w:hAnsi="Arial" w:cs="Arial"/>
+        </w:rPr>
+      </w:pPr>
+    </w:p>
+    <w:p>
+      <w:pPr>
+        <w:rPr>
+          <w:rFonts w:ascii="Arial" w:hAnsi="Arial" w:cs="Arial"/>
+        </w:rPr>
+      </w:pPr>
+    </w:p>
+    <w:p>
+      <w:pPr>
+        <w:rPr>
+          <w:rFonts w:ascii="Arial" w:hAnsi="Arial" w:cs="Arial"/>
+        </w:rPr>
+      </w:pPr>
+    </w:p>
+    <w:p>
+      <w:pPr>
+        <w:rPr>
+          <w:rFonts w:ascii="Arial" w:hAnsi="Arial" w:cs="Arial"/>
+        </w:rPr>
+      </w:pPr>
+    </w:p>
+    <w:p>
+      <w:pPr>
+        <w:pStyle w:val="Heading1"/>
+        <w:rPr>
+          <w:rFonts w:ascii="Arial" w:hAnsi="Arial" w:cs="Arial"/>
           <w:color w:val="auto"/>
         </w:rPr>
       </w:pPr>
-      <w:bookmarkStart w:id="2" w:name="_Toc162895318"/>
+      <w:bookmarkStart w:id="4" w:name="_Toc167129754"/>
       <w:r>
         <w:rPr>
           <w:rFonts w:ascii="Arial" w:hAnsi="Arial" w:cs="Arial"/>
@@ -2042,7 +4977,7 @@
         <w:lastRenderedPageBreak/>
         <w:t>Protótipos das telas</w:t>
       </w:r>
-      <w:bookmarkEnd w:id="2"/>
+      <w:bookmarkEnd w:id="4"/>
     </w:p>
     <w:p>
       <w:pPr>
@@ -2098,7 +5033,7 @@
                     <pic:cNvPicPr/>
                   </pic:nvPicPr>
                   <pic:blipFill>
-                    <a:blip r:embed="rId5"/>
+                    <a:blip r:embed="rId9"/>
                     <a:stretch>
                       <a:fillRect/>
                     </a:stretch>
@@ -2150,7 +5085,7 @@
                     <pic:cNvPicPr/>
                   </pic:nvPicPr>
                   <pic:blipFill>
-                    <a:blip r:embed="rId6"/>
+                    <a:blip r:embed="rId10"/>
                     <a:stretch>
                       <a:fillRect/>
                     </a:stretch>
@@ -2211,43 +5146,8 @@
       <w:pPr>
         <w:rPr>
           <w:rFonts w:ascii="Arial" w:hAnsi="Arial" w:cs="Arial"/>
-          <w:sz w:val="24"/>
-          <w:szCs w:val="24"/>
-        </w:rPr>
-      </w:pPr>
-    </w:p>
-    <w:p>
-      <w:pPr>
-        <w:rPr>
-          <w:rFonts w:ascii="Arial" w:hAnsi="Arial" w:cs="Arial"/>
           <w:sz w:val="36"/>
           <w:szCs w:val="36"/>
-        </w:rPr>
-      </w:pPr>
-      <w:r>
-        <w:rPr>
-          <w:rFonts w:ascii="Arial" w:hAnsi="Arial" w:cs="Arial"/>
-          <w:sz w:val="36"/>
-          <w:szCs w:val="36"/>
-        </w:rPr>
-        <w:t>Login</w:t>
-      </w:r>
-    </w:p>
-    <w:p>
-      <w:pPr>
-        <w:rPr>
-          <w:rFonts w:ascii="Arial" w:hAnsi="Arial" w:cs="Arial"/>
-          <w:sz w:val="24"/>
-          <w:szCs w:val="24"/>
-        </w:rPr>
-      </w:pPr>
-    </w:p>
-    <w:p>
-      <w:pPr>
-        <w:rPr>
-          <w:rFonts w:ascii="Arial" w:hAnsi="Arial" w:cs="Arial"/>
-          <w:sz w:val="24"/>
-          <w:szCs w:val="24"/>
         </w:rPr>
       </w:pPr>
       <w:r>
@@ -2257,10 +5157,19 @@
           <w:sz w:val="24"/>
           <w:szCs w:val="24"/>
         </w:rPr>
+        <w:lastRenderedPageBreak/>
         <w:drawing>
-          <wp:inline distT="0" distB="0" distL="0" distR="0" wp14:anchorId="4448F47A" wp14:editId="5D33B1D4">
-            <wp:extent cx="5400040" cy="3236595"/>
-            <wp:effectExtent l="0" t="0" r="0" b="1905"/>
+          <wp:anchor distT="0" distB="0" distL="114300" distR="114300" simplePos="0" relativeHeight="251672576" behindDoc="0" locked="0" layoutInCell="1" allowOverlap="1" wp14:anchorId="4448F47A" wp14:editId="67F70F49">
+            <wp:simplePos x="0" y="0"/>
+            <wp:positionH relativeFrom="page">
+              <wp:align>left</wp:align>
+            </wp:positionH>
+            <wp:positionV relativeFrom="paragraph">
+              <wp:posOffset>410371</wp:posOffset>
+            </wp:positionV>
+            <wp:extent cx="7518400" cy="3315970"/>
+            <wp:effectExtent l="0" t="0" r="6350" b="0"/>
+            <wp:wrapSquare wrapText="bothSides"/>
             <wp:docPr id="497401139" name="Picture 1" descr="A screenshot of a computer&#10;&#10;Description automatically generated"/>
             <wp:cNvGraphicFramePr>
               <a:graphicFrameLocks xmlns:a="http://schemas.openxmlformats.org/drawingml/2006/main" noChangeAspect="1"/>
@@ -2273,440 +5182,7 @@
                     <pic:cNvPicPr/>
                   </pic:nvPicPr>
                   <pic:blipFill>
-                    <a:blip r:embed="rId7"/>
-                    <a:stretch>
-                      <a:fillRect/>
-                    </a:stretch>
-                  </pic:blipFill>
-                  <pic:spPr>
-                    <a:xfrm>
-                      <a:off x="0" y="0"/>
-                      <a:ext cx="5400040" cy="3236595"/>
-                    </a:xfrm>
-                    <a:prstGeom prst="rect">
-                      <a:avLst/>
-                    </a:prstGeom>
-                  </pic:spPr>
-                </pic:pic>
-              </a:graphicData>
-            </a:graphic>
-          </wp:inline>
-        </w:drawing>
-      </w:r>
-    </w:p>
-    <w:p>
-      <w:pPr>
-        <w:rPr>
-          <w:rFonts w:ascii="Arial" w:hAnsi="Arial" w:cs="Arial"/>
-          <w:sz w:val="24"/>
-          <w:szCs w:val="24"/>
-        </w:rPr>
-      </w:pPr>
-    </w:p>
-    <w:p>
-      <w:pPr>
-        <w:rPr>
-          <w:rFonts w:ascii="Arial" w:hAnsi="Arial" w:cs="Arial"/>
-          <w:sz w:val="36"/>
-          <w:szCs w:val="36"/>
-        </w:rPr>
-      </w:pPr>
-      <w:r>
-        <w:rPr>
-          <w:rFonts w:ascii="Arial" w:hAnsi="Arial" w:cs="Arial"/>
-          <w:sz w:val="36"/>
-          <w:szCs w:val="36"/>
-        </w:rPr>
-        <w:t>Cadastro</w:t>
-      </w:r>
-    </w:p>
-    <w:p>
-      <w:pPr>
-        <w:rPr>
-          <w:rFonts w:ascii="Arial" w:hAnsi="Arial" w:cs="Arial"/>
-          <w:sz w:val="24"/>
-          <w:szCs w:val="24"/>
-        </w:rPr>
-      </w:pPr>
-    </w:p>
-    <w:p>
-      <w:pPr>
-        <w:rPr>
-          <w:rFonts w:ascii="Arial" w:hAnsi="Arial" w:cs="Arial"/>
-          <w:sz w:val="24"/>
-          <w:szCs w:val="24"/>
-        </w:rPr>
-      </w:pPr>
-      <w:r>
-        <w:rPr>
-          <w:rFonts w:ascii="Arial" w:hAnsi="Arial" w:cs="Arial"/>
-          <w:noProof/>
-          <w:sz w:val="24"/>
-          <w:szCs w:val="24"/>
-        </w:rPr>
-        <w:drawing>
-          <wp:inline distT="0" distB="0" distL="0" distR="0" wp14:anchorId="3CDF6BC2" wp14:editId="45834E02">
-            <wp:extent cx="5400040" cy="3241675"/>
-            <wp:effectExtent l="0" t="0" r="0" b="0"/>
-            <wp:docPr id="1265306895" name="Picture 1" descr="A screenshot of a computer&#10;&#10;Description automatically generated"/>
-            <wp:cNvGraphicFramePr>
-              <a:graphicFrameLocks xmlns:a="http://schemas.openxmlformats.org/drawingml/2006/main" noChangeAspect="1"/>
-            </wp:cNvGraphicFramePr>
-            <a:graphic xmlns:a="http://schemas.openxmlformats.org/drawingml/2006/main">
-              <a:graphicData uri="http://schemas.openxmlformats.org/drawingml/2006/picture">
-                <pic:pic xmlns:pic="http://schemas.openxmlformats.org/drawingml/2006/picture">
-                  <pic:nvPicPr>
-                    <pic:cNvPr id="1265306895" name="Picture 1" descr="A screenshot of a computer&#10;&#10;Description automatically generated"/>
-                    <pic:cNvPicPr/>
-                  </pic:nvPicPr>
-                  <pic:blipFill>
-                    <a:blip r:embed="rId8"/>
-                    <a:stretch>
-                      <a:fillRect/>
-                    </a:stretch>
-                  </pic:blipFill>
-                  <pic:spPr>
-                    <a:xfrm>
-                      <a:off x="0" y="0"/>
-                      <a:ext cx="5400040" cy="3241675"/>
-                    </a:xfrm>
-                    <a:prstGeom prst="rect">
-                      <a:avLst/>
-                    </a:prstGeom>
-                  </pic:spPr>
-                </pic:pic>
-              </a:graphicData>
-            </a:graphic>
-          </wp:inline>
-        </w:drawing>
-      </w:r>
-    </w:p>
-    <w:p>
-      <w:pPr>
-        <w:rPr>
-          <w:rFonts w:ascii="Arial" w:hAnsi="Arial" w:cs="Arial"/>
-          <w:sz w:val="24"/>
-          <w:szCs w:val="24"/>
-        </w:rPr>
-      </w:pPr>
-    </w:p>
-    <w:p>
-      <w:pPr>
-        <w:rPr>
-          <w:rFonts w:ascii="Arial" w:hAnsi="Arial" w:cs="Arial"/>
-          <w:sz w:val="24"/>
-          <w:szCs w:val="24"/>
-        </w:rPr>
-      </w:pPr>
-    </w:p>
-    <w:p>
-      <w:pPr>
-        <w:rPr>
-          <w:rFonts w:ascii="Arial" w:hAnsi="Arial" w:cs="Arial"/>
-          <w:sz w:val="24"/>
-          <w:szCs w:val="24"/>
-        </w:rPr>
-      </w:pPr>
-    </w:p>
-    <w:p>
-      <w:pPr>
-        <w:rPr>
-          <w:rFonts w:ascii="Arial" w:hAnsi="Arial" w:cs="Arial"/>
-          <w:sz w:val="36"/>
-          <w:szCs w:val="36"/>
-        </w:rPr>
-      </w:pPr>
-      <w:r>
-        <w:rPr>
-          <w:rFonts w:ascii="Arial" w:hAnsi="Arial" w:cs="Arial"/>
-          <w:sz w:val="36"/>
-          <w:szCs w:val="36"/>
-        </w:rPr>
-        <w:t>Produtos</w:t>
-      </w:r>
-    </w:p>
-    <w:p>
-      <w:pPr>
-        <w:rPr>
-          <w:rFonts w:ascii="Arial" w:hAnsi="Arial" w:cs="Arial"/>
-          <w:sz w:val="24"/>
-          <w:szCs w:val="24"/>
-        </w:rPr>
-      </w:pPr>
-    </w:p>
-    <w:p>
-      <w:pPr>
-        <w:rPr>
-          <w:rFonts w:ascii="Arial" w:hAnsi="Arial" w:cs="Arial"/>
-          <w:sz w:val="24"/>
-          <w:szCs w:val="24"/>
-        </w:rPr>
-      </w:pPr>
-      <w:r>
-        <w:rPr>
-          <w:rFonts w:ascii="Arial" w:hAnsi="Arial" w:cs="Arial"/>
-          <w:noProof/>
-          <w:sz w:val="24"/>
-          <w:szCs w:val="24"/>
-        </w:rPr>
-        <w:drawing>
-          <wp:inline distT="0" distB="0" distL="0" distR="0" wp14:anchorId="207886C3" wp14:editId="2469AA0B">
-            <wp:extent cx="5400040" cy="3243580"/>
-            <wp:effectExtent l="0" t="0" r="0" b="0"/>
-            <wp:docPr id="793845048" name="Picture 1" descr="A person smiling at the camera&#10;&#10;Description automatically generated"/>
-            <wp:cNvGraphicFramePr>
-              <a:graphicFrameLocks xmlns:a="http://schemas.openxmlformats.org/drawingml/2006/main" noChangeAspect="1"/>
-            </wp:cNvGraphicFramePr>
-            <a:graphic xmlns:a="http://schemas.openxmlformats.org/drawingml/2006/main">
-              <a:graphicData uri="http://schemas.openxmlformats.org/drawingml/2006/picture">
-                <pic:pic xmlns:pic="http://schemas.openxmlformats.org/drawingml/2006/picture">
-                  <pic:nvPicPr>
-                    <pic:cNvPr id="793845048" name="Picture 1" descr="A person smiling at the camera&#10;&#10;Description automatically generated"/>
-                    <pic:cNvPicPr/>
-                  </pic:nvPicPr>
-                  <pic:blipFill>
-                    <a:blip r:embed="rId9"/>
-                    <a:stretch>
-                      <a:fillRect/>
-                    </a:stretch>
-                  </pic:blipFill>
-                  <pic:spPr>
-                    <a:xfrm>
-                      <a:off x="0" y="0"/>
-                      <a:ext cx="5400040" cy="3243580"/>
-                    </a:xfrm>
-                    <a:prstGeom prst="rect">
-                      <a:avLst/>
-                    </a:prstGeom>
-                  </pic:spPr>
-                </pic:pic>
-              </a:graphicData>
-            </a:graphic>
-          </wp:inline>
-        </w:drawing>
-      </w:r>
-    </w:p>
-    <w:p>
-      <w:pPr>
-        <w:rPr>
-          <w:rFonts w:ascii="Arial" w:hAnsi="Arial" w:cs="Arial"/>
-          <w:sz w:val="24"/>
-          <w:szCs w:val="24"/>
-        </w:rPr>
-      </w:pPr>
-    </w:p>
-    <w:p>
-      <w:pPr>
-        <w:rPr>
-          <w:rFonts w:ascii="Arial" w:hAnsi="Arial" w:cs="Arial"/>
-          <w:sz w:val="24"/>
-          <w:szCs w:val="24"/>
-        </w:rPr>
-      </w:pPr>
-    </w:p>
-    <w:p>
-      <w:pPr>
-        <w:rPr>
-          <w:rFonts w:ascii="Arial" w:hAnsi="Arial" w:cs="Arial"/>
-          <w:sz w:val="24"/>
-          <w:szCs w:val="24"/>
-        </w:rPr>
-      </w:pPr>
-    </w:p>
-    <w:p>
-      <w:pPr>
-        <w:rPr>
-          <w:rFonts w:ascii="Arial" w:hAnsi="Arial" w:cs="Arial"/>
-          <w:sz w:val="24"/>
-          <w:szCs w:val="24"/>
-        </w:rPr>
-      </w:pPr>
-    </w:p>
-    <w:p>
-      <w:pPr>
-        <w:rPr>
-          <w:rFonts w:ascii="Arial" w:hAnsi="Arial" w:cs="Arial"/>
-          <w:sz w:val="24"/>
-          <w:szCs w:val="24"/>
-        </w:rPr>
-      </w:pPr>
-    </w:p>
-    <w:p>
-      <w:pPr>
-        <w:rPr>
-          <w:rFonts w:ascii="Arial" w:hAnsi="Arial" w:cs="Arial"/>
-          <w:sz w:val="24"/>
-          <w:szCs w:val="24"/>
-        </w:rPr>
-      </w:pPr>
-    </w:p>
-    <w:p>
-      <w:pPr>
-        <w:rPr>
-          <w:rFonts w:ascii="Arial" w:hAnsi="Arial" w:cs="Arial"/>
-          <w:sz w:val="24"/>
-          <w:szCs w:val="24"/>
-        </w:rPr>
-      </w:pPr>
-    </w:p>
-    <w:p>
-      <w:pPr>
-        <w:rPr>
-          <w:rFonts w:ascii="Arial" w:hAnsi="Arial" w:cs="Arial"/>
-          <w:sz w:val="24"/>
-          <w:szCs w:val="24"/>
-        </w:rPr>
-      </w:pPr>
-    </w:p>
-    <w:p>
-      <w:pPr>
-        <w:rPr>
-          <w:rFonts w:ascii="Arial" w:hAnsi="Arial" w:cs="Arial"/>
-          <w:sz w:val="24"/>
-          <w:szCs w:val="24"/>
-        </w:rPr>
-      </w:pPr>
-    </w:p>
-    <w:p>
-      <w:pPr>
-        <w:rPr>
-          <w:rFonts w:ascii="Arial" w:hAnsi="Arial" w:cs="Arial"/>
-          <w:sz w:val="24"/>
-          <w:szCs w:val="24"/>
-        </w:rPr>
-      </w:pPr>
-    </w:p>
-    <w:p>
-      <w:pPr>
-        <w:rPr>
-          <w:rFonts w:ascii="Arial" w:hAnsi="Arial" w:cs="Arial"/>
-          <w:sz w:val="24"/>
-          <w:szCs w:val="24"/>
-        </w:rPr>
-      </w:pPr>
-    </w:p>
-    <w:p>
-      <w:pPr>
-        <w:rPr>
-          <w:rFonts w:ascii="Arial" w:hAnsi="Arial" w:cs="Arial"/>
-          <w:sz w:val="24"/>
-          <w:szCs w:val="24"/>
-        </w:rPr>
-      </w:pPr>
-    </w:p>
-    <w:p>
-      <w:pPr>
-        <w:rPr>
-          <w:rFonts w:ascii="Arial" w:hAnsi="Arial" w:cs="Arial"/>
-          <w:sz w:val="24"/>
-          <w:szCs w:val="24"/>
-        </w:rPr>
-      </w:pPr>
-    </w:p>
-    <w:p>
-      <w:pPr>
-        <w:rPr>
-          <w:rFonts w:ascii="Arial" w:hAnsi="Arial" w:cs="Arial"/>
-          <w:sz w:val="24"/>
-          <w:szCs w:val="24"/>
-        </w:rPr>
-      </w:pPr>
-    </w:p>
-    <w:p>
-      <w:pPr>
-        <w:rPr>
-          <w:rFonts w:ascii="Arial" w:hAnsi="Arial" w:cs="Arial"/>
-          <w:sz w:val="24"/>
-          <w:szCs w:val="24"/>
-        </w:rPr>
-      </w:pPr>
-    </w:p>
-    <w:p>
-      <w:pPr>
-        <w:pStyle w:val="Heading1"/>
-        <w:rPr>
-          <w:rFonts w:ascii="Arial" w:hAnsi="Arial" w:cs="Arial"/>
-          <w:color w:val="auto"/>
-        </w:rPr>
-      </w:pPr>
-      <w:bookmarkStart w:id="3" w:name="_Toc162895319"/>
-      <w:r>
-        <w:rPr>
-          <w:rFonts w:ascii="Arial" w:hAnsi="Arial" w:cs="Arial"/>
-          <w:color w:val="auto"/>
-        </w:rPr>
-        <w:lastRenderedPageBreak/>
-        <w:t>Modelagem B</w:t>
-      </w:r>
-      <w:r>
-        <w:rPr>
-          <w:rFonts w:ascii="Arial" w:hAnsi="Arial" w:cs="Arial"/>
-          <w:color w:val="auto"/>
-        </w:rPr>
-        <w:t xml:space="preserve">anco de </w:t>
-      </w:r>
-      <w:r>
-        <w:rPr>
-          <w:rFonts w:ascii="Arial" w:hAnsi="Arial" w:cs="Arial"/>
-          <w:color w:val="auto"/>
-        </w:rPr>
-        <w:t>D</w:t>
-      </w:r>
-      <w:r>
-        <w:rPr>
-          <w:rFonts w:ascii="Arial" w:hAnsi="Arial" w:cs="Arial"/>
-          <w:color w:val="auto"/>
-        </w:rPr>
-        <w:t>ados</w:t>
-      </w:r>
-      <w:bookmarkEnd w:id="3"/>
-    </w:p>
-    <w:p>
-      <w:pPr>
-        <w:rPr>
-          <w:rFonts w:ascii="Arial" w:hAnsi="Arial" w:cs="Arial"/>
-        </w:rPr>
-      </w:pPr>
-    </w:p>
-    <w:p>
-      <w:pPr>
-        <w:pStyle w:val="Heading2"/>
-        <w:rPr>
-          <w:rFonts w:ascii="Arial" w:hAnsi="Arial" w:cs="Arial"/>
-          <w:color w:val="auto"/>
-        </w:rPr>
-      </w:pPr>
-      <w:bookmarkStart w:id="4" w:name="_Toc162895320"/>
-      <w:r>
-        <w:rPr>
-          <w:rFonts w:ascii="Arial" w:hAnsi="Arial" w:cs="Arial"/>
-          <w:noProof/>
-        </w:rPr>
-        <w:drawing>
-          <wp:anchor distT="0" distB="0" distL="114300" distR="114300" simplePos="0" relativeHeight="251667456" behindDoc="0" locked="0" layoutInCell="1" allowOverlap="1" wp14:anchorId="3749F107" wp14:editId="2793D360">
-            <wp:simplePos x="0" y="0"/>
-            <wp:positionH relativeFrom="page">
-              <wp:align>right</wp:align>
-            </wp:positionH>
-            <wp:positionV relativeFrom="paragraph">
-              <wp:posOffset>339090</wp:posOffset>
-            </wp:positionV>
-            <wp:extent cx="7556500" cy="2982595"/>
-            <wp:effectExtent l="0" t="0" r="6350" b="8255"/>
-            <wp:wrapTopAndBottom/>
-            <wp:docPr id="359864160" name="Picture 1" descr="A diagram of a computer&#10;&#10;Description automatically generated"/>
-            <wp:cNvGraphicFramePr>
-              <a:graphicFrameLocks xmlns:a="http://schemas.openxmlformats.org/drawingml/2006/main" noChangeAspect="1"/>
-            </wp:cNvGraphicFramePr>
-            <a:graphic xmlns:a="http://schemas.openxmlformats.org/drawingml/2006/main">
-              <a:graphicData uri="http://schemas.openxmlformats.org/drawingml/2006/picture">
-                <pic:pic xmlns:pic="http://schemas.openxmlformats.org/drawingml/2006/picture">
-                  <pic:nvPicPr>
-                    <pic:cNvPr id="359864160" name="Picture 1" descr="A diagram of a computer&#10;&#10;Description automatically generated"/>
-                    <pic:cNvPicPr/>
-                  </pic:nvPicPr>
-                  <pic:blipFill>
-                    <a:blip r:embed="rId10">
+                    <a:blip r:embed="rId11">
                       <a:extLst>
                         <a:ext uri="{28A0092B-C50C-407E-A947-70E740481C1C}">
                           <a14:useLocalDpi xmlns:a14="http://schemas.microsoft.com/office/drawing/2010/main" val="0"/>
@@ -2720,7 +5196,7 @@
                   <pic:spPr>
                     <a:xfrm>
                       <a:off x="0" y="0"/>
-                      <a:ext cx="7556500" cy="2982595"/>
+                      <a:ext cx="7534743" cy="3323581"/>
                     </a:xfrm>
                     <a:prstGeom prst="rect">
                       <a:avLst/>
@@ -2741,55 +5217,617 @@
       <w:r>
         <w:rPr>
           <w:rFonts w:ascii="Arial" w:hAnsi="Arial" w:cs="Arial"/>
-          <w:color w:val="auto"/>
-        </w:rPr>
-        <w:t>Tabelas e relacionamentos</w:t>
-      </w:r>
-      <w:bookmarkEnd w:id="4"/>
-    </w:p>
-    <w:p>
-      <w:pPr>
-        <w:rPr>
-          <w:rFonts w:ascii="Arial" w:hAnsi="Arial" w:cs="Arial"/>
-        </w:rPr>
-      </w:pPr>
-    </w:p>
-    <w:p>
-      <w:pPr>
-        <w:pStyle w:val="Heading2"/>
-        <w:rPr>
-          <w:rFonts w:ascii="Arial" w:hAnsi="Arial" w:cs="Arial"/>
-          <w:color w:val="auto"/>
-        </w:rPr>
-      </w:pPr>
-    </w:p>
-    <w:p>
-      <w:pPr>
-        <w:pStyle w:val="Heading2"/>
-        <w:rPr>
-          <w:rFonts w:ascii="Arial" w:hAnsi="Arial" w:cs="Arial"/>
-          <w:color w:val="auto"/>
-        </w:rPr>
-      </w:pPr>
-      <w:bookmarkStart w:id="5" w:name="_Toc162895321"/>
-      <w:r>
-        <w:rPr>
-          <w:rFonts w:ascii="Arial" w:hAnsi="Arial" w:cs="Arial"/>
-          <w:noProof/>
+          <w:sz w:val="36"/>
+          <w:szCs w:val="36"/>
+        </w:rPr>
+        <w:t>Login</w:t>
+      </w:r>
+    </w:p>
+    <w:p>
+      <w:pPr>
+        <w:rPr>
+          <w:rFonts w:ascii="Arial" w:hAnsi="Arial" w:cs="Arial"/>
+          <w:sz w:val="24"/>
+          <w:szCs w:val="24"/>
+        </w:rPr>
+      </w:pPr>
+    </w:p>
+    <w:p>
+      <w:pPr>
+        <w:rPr>
+          <w:rFonts w:ascii="Arial" w:hAnsi="Arial" w:cs="Arial"/>
+          <w:sz w:val="24"/>
+          <w:szCs w:val="24"/>
+        </w:rPr>
+      </w:pPr>
+    </w:p>
+    <w:p>
+      <w:pPr>
+        <w:rPr>
+          <w:rFonts w:ascii="Arial" w:hAnsi="Arial" w:cs="Arial"/>
+          <w:sz w:val="24"/>
+          <w:szCs w:val="24"/>
+        </w:rPr>
+      </w:pPr>
+    </w:p>
+    <w:p>
+      <w:pPr>
+        <w:rPr>
+          <w:rFonts w:ascii="Arial" w:hAnsi="Arial" w:cs="Arial"/>
+          <w:sz w:val="36"/>
+          <w:szCs w:val="36"/>
+        </w:rPr>
+      </w:pPr>
+      <w:r>
+        <w:rPr>
+          <w:rFonts w:ascii="Arial" w:hAnsi="Arial" w:cs="Arial"/>
+          <w:sz w:val="36"/>
+          <w:szCs w:val="36"/>
+        </w:rPr>
+        <w:t>Cadastro</w:t>
+      </w:r>
+    </w:p>
+    <w:p>
+      <w:pPr>
+        <w:rPr>
+          <w:rFonts w:ascii="Arial" w:hAnsi="Arial" w:cs="Arial"/>
+          <w:sz w:val="24"/>
+          <w:szCs w:val="24"/>
+        </w:rPr>
+      </w:pPr>
+      <w:r>
+        <w:rPr>
+          <w:rFonts w:ascii="Arial" w:hAnsi="Arial" w:cs="Arial"/>
+          <w:sz w:val="24"/>
+          <w:szCs w:val="24"/>
         </w:rPr>
         <w:drawing>
-          <wp:anchor distT="0" distB="0" distL="114300" distR="114300" simplePos="0" relativeHeight="251666432" behindDoc="0" locked="0" layoutInCell="1" allowOverlap="1" wp14:anchorId="5AA36314" wp14:editId="09D50E67">
+          <wp:anchor distT="0" distB="0" distL="114300" distR="114300" simplePos="0" relativeHeight="251671552" behindDoc="0" locked="0" layoutInCell="1" allowOverlap="1" wp14:anchorId="37E73B2B" wp14:editId="16706040">
             <wp:simplePos x="0" y="0"/>
             <wp:positionH relativeFrom="page">
-              <wp:posOffset>533400</wp:posOffset>
+              <wp:align>left</wp:align>
             </wp:positionH>
             <wp:positionV relativeFrom="paragraph">
-              <wp:posOffset>405130</wp:posOffset>
+              <wp:posOffset>194385</wp:posOffset>
             </wp:positionV>
-            <wp:extent cx="8924807" cy="4546600"/>
+            <wp:extent cx="7580720" cy="3698543"/>
+            <wp:effectExtent l="0" t="0" r="1270" b="0"/>
+            <wp:wrapSquare wrapText="bothSides"/>
+            <wp:docPr id="1684433316" name="Picture 1" descr="A screenshot of a computer&#10;&#10;Description automatically generated"/>
+            <wp:cNvGraphicFramePr>
+              <a:graphicFrameLocks xmlns:a="http://schemas.openxmlformats.org/drawingml/2006/main" noChangeAspect="1"/>
+            </wp:cNvGraphicFramePr>
+            <a:graphic xmlns:a="http://schemas.openxmlformats.org/drawingml/2006/main">
+              <a:graphicData uri="http://schemas.openxmlformats.org/drawingml/2006/picture">
+                <pic:pic xmlns:pic="http://schemas.openxmlformats.org/drawingml/2006/picture">
+                  <pic:nvPicPr>
+                    <pic:cNvPr id="1684433316" name="Picture 1" descr="A screenshot of a computer&#10;&#10;Description automatically generated"/>
+                    <pic:cNvPicPr/>
+                  </pic:nvPicPr>
+                  <pic:blipFill>
+                    <a:blip r:embed="rId12" cstate="print">
+                      <a:extLst>
+                        <a:ext uri="{28A0092B-C50C-407E-A947-70E740481C1C}">
+                          <a14:useLocalDpi xmlns:a14="http://schemas.microsoft.com/office/drawing/2010/main" val="0"/>
+                        </a:ext>
+                      </a:extLst>
+                    </a:blip>
+                    <a:stretch>
+                      <a:fillRect/>
+                    </a:stretch>
+                  </pic:blipFill>
+                  <pic:spPr>
+                    <a:xfrm>
+                      <a:off x="0" y="0"/>
+                      <a:ext cx="7580720" cy="3698543"/>
+                    </a:xfrm>
+                    <a:prstGeom prst="rect">
+                      <a:avLst/>
+                    </a:prstGeom>
+                  </pic:spPr>
+                </pic:pic>
+              </a:graphicData>
+            </a:graphic>
+            <wp14:sizeRelH relativeFrom="margin">
+              <wp14:pctWidth>0</wp14:pctWidth>
+            </wp14:sizeRelH>
+            <wp14:sizeRelV relativeFrom="margin">
+              <wp14:pctHeight>0</wp14:pctHeight>
+            </wp14:sizeRelV>
+          </wp:anchor>
+        </w:drawing>
+      </w:r>
+    </w:p>
+    <w:p>
+      <w:pPr>
+        <w:rPr>
+          <w:rFonts w:ascii="Arial" w:hAnsi="Arial" w:cs="Arial"/>
+          <w:sz w:val="36"/>
+          <w:szCs w:val="36"/>
+        </w:rPr>
+      </w:pPr>
+      <w:r>
+        <w:rPr>
+          <w:rFonts w:ascii="Arial" w:hAnsi="Arial" w:cs="Arial"/>
+          <w:sz w:val="36"/>
+          <w:szCs w:val="36"/>
+        </w:rPr>
+        <w:lastRenderedPageBreak/>
+        <w:t>Servicos</w:t>
+      </w:r>
+    </w:p>
+    <w:p>
+      <w:pPr>
+        <w:rPr>
+          <w:rFonts w:ascii="Arial" w:hAnsi="Arial" w:cs="Arial"/>
+          <w:sz w:val="24"/>
+          <w:szCs w:val="24"/>
+        </w:rPr>
+      </w:pPr>
+    </w:p>
+    <w:p>
+      <w:pPr>
+        <w:rPr>
+          <w:rFonts w:ascii="Arial" w:hAnsi="Arial" w:cs="Arial"/>
+          <w:sz w:val="24"/>
+          <w:szCs w:val="24"/>
+        </w:rPr>
+      </w:pPr>
+      <w:r>
+        <w:rPr>
+          <w:rFonts w:ascii="Arial" w:hAnsi="Arial" w:cs="Arial"/>
+          <w:sz w:val="24"/>
+          <w:szCs w:val="24"/>
+        </w:rPr>
+        <w:drawing>
+          <wp:inline distT="0" distB="0" distL="0" distR="0" wp14:anchorId="3C530EFC" wp14:editId="0BB156B7">
+            <wp:extent cx="5400040" cy="2825750"/>
+            <wp:effectExtent l="0" t="0" r="0" b="0"/>
+            <wp:docPr id="1235327838" name="Picture 1" descr="A screenshot of a computer&#10;&#10;Description automatically generated"/>
+            <wp:cNvGraphicFramePr>
+              <a:graphicFrameLocks xmlns:a="http://schemas.openxmlformats.org/drawingml/2006/main" noChangeAspect="1"/>
+            </wp:cNvGraphicFramePr>
+            <a:graphic xmlns:a="http://schemas.openxmlformats.org/drawingml/2006/main">
+              <a:graphicData uri="http://schemas.openxmlformats.org/drawingml/2006/picture">
+                <pic:pic xmlns:pic="http://schemas.openxmlformats.org/drawingml/2006/picture">
+                  <pic:nvPicPr>
+                    <pic:cNvPr id="1235327838" name="Picture 1" descr="A screenshot of a computer&#10;&#10;Description automatically generated"/>
+                    <pic:cNvPicPr/>
+                  </pic:nvPicPr>
+                  <pic:blipFill>
+                    <a:blip r:embed="rId13"/>
+                    <a:stretch>
+                      <a:fillRect/>
+                    </a:stretch>
+                  </pic:blipFill>
+                  <pic:spPr>
+                    <a:xfrm>
+                      <a:off x="0" y="0"/>
+                      <a:ext cx="5400040" cy="2825750"/>
+                    </a:xfrm>
+                    <a:prstGeom prst="rect">
+                      <a:avLst/>
+                    </a:prstGeom>
+                  </pic:spPr>
+                </pic:pic>
+              </a:graphicData>
+            </a:graphic>
+          </wp:inline>
+        </w:drawing>
+      </w:r>
+    </w:p>
+    <w:p>
+      <w:pPr>
+        <w:rPr>
+          <w:rFonts w:ascii="Arial" w:hAnsi="Arial" w:cs="Arial"/>
+          <w:sz w:val="24"/>
+          <w:szCs w:val="24"/>
+        </w:rPr>
+      </w:pPr>
+    </w:p>
+    <w:p>
+      <w:pPr>
+        <w:rPr>
+          <w:rFonts w:ascii="Arial" w:hAnsi="Arial" w:cs="Arial"/>
+          <w:sz w:val="24"/>
+          <w:szCs w:val="24"/>
+        </w:rPr>
+      </w:pPr>
+    </w:p>
+    <w:p>
+      <w:pPr>
+        <w:rPr>
+          <w:rFonts w:ascii="Arial" w:hAnsi="Arial" w:cs="Arial"/>
+          <w:sz w:val="24"/>
+          <w:szCs w:val="24"/>
+        </w:rPr>
+      </w:pPr>
+    </w:p>
+    <w:p>
+      <w:pPr>
+        <w:rPr>
+          <w:rFonts w:ascii="Arial" w:hAnsi="Arial" w:cs="Arial"/>
+          <w:sz w:val="24"/>
+          <w:szCs w:val="24"/>
+        </w:rPr>
+      </w:pPr>
+    </w:p>
+    <w:p>
+      <w:pPr>
+        <w:rPr>
+          <w:rFonts w:ascii="Arial" w:hAnsi="Arial" w:cs="Arial"/>
+          <w:sz w:val="24"/>
+          <w:szCs w:val="24"/>
+        </w:rPr>
+      </w:pPr>
+    </w:p>
+    <w:p>
+      <w:pPr>
+        <w:rPr>
+          <w:rFonts w:ascii="Arial" w:hAnsi="Arial" w:cs="Arial"/>
+          <w:sz w:val="24"/>
+          <w:szCs w:val="24"/>
+        </w:rPr>
+      </w:pPr>
+    </w:p>
+    <w:p>
+      <w:pPr>
+        <w:rPr>
+          <w:rFonts w:ascii="Arial" w:hAnsi="Arial" w:cs="Arial"/>
+          <w:sz w:val="24"/>
+          <w:szCs w:val="24"/>
+        </w:rPr>
+      </w:pPr>
+    </w:p>
+    <w:p>
+      <w:pPr>
+        <w:rPr>
+          <w:rFonts w:ascii="Arial" w:hAnsi="Arial" w:cs="Arial"/>
+          <w:sz w:val="24"/>
+          <w:szCs w:val="24"/>
+        </w:rPr>
+      </w:pPr>
+    </w:p>
+    <w:p>
+      <w:pPr>
+        <w:rPr>
+          <w:rFonts w:ascii="Arial" w:hAnsi="Arial" w:cs="Arial"/>
+          <w:sz w:val="24"/>
+          <w:szCs w:val="24"/>
+        </w:rPr>
+      </w:pPr>
+    </w:p>
+    <w:p>
+      <w:pPr>
+        <w:rPr>
+          <w:rFonts w:ascii="Arial" w:hAnsi="Arial" w:cs="Arial"/>
+          <w:sz w:val="24"/>
+          <w:szCs w:val="24"/>
+        </w:rPr>
+      </w:pPr>
+    </w:p>
+    <w:p>
+      <w:pPr>
+        <w:rPr>
+          <w:rFonts w:ascii="Arial" w:hAnsi="Arial" w:cs="Arial"/>
+          <w:sz w:val="24"/>
+          <w:szCs w:val="24"/>
+        </w:rPr>
+      </w:pPr>
+    </w:p>
+    <w:p>
+      <w:pPr>
+        <w:rPr>
+          <w:rFonts w:ascii="Arial" w:hAnsi="Arial" w:cs="Arial"/>
+          <w:sz w:val="24"/>
+          <w:szCs w:val="24"/>
+        </w:rPr>
+      </w:pPr>
+    </w:p>
+    <w:p>
+      <w:pPr>
+        <w:rPr>
+          <w:rFonts w:ascii="Arial" w:hAnsi="Arial" w:cs="Arial"/>
+          <w:sz w:val="24"/>
+          <w:szCs w:val="24"/>
+        </w:rPr>
+      </w:pPr>
+    </w:p>
+    <w:p>
+      <w:pPr>
+        <w:rPr>
+          <w:rFonts w:ascii="Arial" w:hAnsi="Arial" w:cs="Arial"/>
+          <w:sz w:val="24"/>
+          <w:szCs w:val="24"/>
+        </w:rPr>
+      </w:pPr>
+    </w:p>
+    <w:p>
+      <w:pPr>
+        <w:rPr>
+          <w:rFonts w:ascii="Arial" w:hAnsi="Arial" w:cs="Arial"/>
+          <w:sz w:val="24"/>
+          <w:szCs w:val="24"/>
+        </w:rPr>
+      </w:pPr>
+    </w:p>
+    <w:p>
+      <w:pPr>
+        <w:rPr>
+          <w:rFonts w:ascii="Arial" w:hAnsi="Arial" w:cs="Arial"/>
+          <w:sz w:val="24"/>
+          <w:szCs w:val="24"/>
+        </w:rPr>
+      </w:pPr>
+    </w:p>
+    <w:p>
+      <w:pPr>
+        <w:rPr>
+          <w:rFonts w:ascii="Arial" w:hAnsi="Arial" w:cs="Arial"/>
+          <w:sz w:val="24"/>
+          <w:szCs w:val="24"/>
+        </w:rPr>
+      </w:pPr>
+    </w:p>
+    <w:p>
+      <w:pPr>
+        <w:pStyle w:val="Heading1"/>
+        <w:rPr>
+          <w:rFonts w:ascii="Arial" w:hAnsi="Arial" w:cs="Arial"/>
+          <w:color w:val="auto"/>
+        </w:rPr>
+      </w:pPr>
+      <w:bookmarkStart w:id="5" w:name="_Toc167129755"/>
+      <w:r>
+        <w:rPr>
+          <w:rFonts w:ascii="Arial" w:hAnsi="Arial" w:cs="Arial"/>
+          <w:color w:val="auto"/>
+        </w:rPr>
+        <w:lastRenderedPageBreak/>
+        <w:t>Modelagem B</w:t>
+      </w:r>
+      <w:r>
+        <w:rPr>
+          <w:rFonts w:ascii="Arial" w:hAnsi="Arial" w:cs="Arial"/>
+          <w:color w:val="auto"/>
+        </w:rPr>
+        <w:t xml:space="preserve">anco de </w:t>
+      </w:r>
+      <w:r>
+        <w:rPr>
+          <w:rFonts w:ascii="Arial" w:hAnsi="Arial" w:cs="Arial"/>
+          <w:color w:val="auto"/>
+        </w:rPr>
+        <w:t>D</w:t>
+      </w:r>
+      <w:r>
+        <w:rPr>
+          <w:rFonts w:ascii="Arial" w:hAnsi="Arial" w:cs="Arial"/>
+          <w:color w:val="auto"/>
+        </w:rPr>
+        <w:t>ados</w:t>
+      </w:r>
+      <w:bookmarkEnd w:id="5"/>
+    </w:p>
+    <w:p>
+      <w:pPr>
+        <w:rPr>
+          <w:rFonts w:ascii="Arial" w:hAnsi="Arial" w:cs="Arial"/>
+        </w:rPr>
+      </w:pPr>
+    </w:p>
+    <w:p>
+      <w:r>
+        <w:rPr>
+          <w:b/>
+          <w:bCs/>
+          <w:noProof/>
+          <w:sz w:val="32"/>
+          <w:szCs w:val="32"/>
+        </w:rPr>
+        <w:drawing>
+          <wp:anchor distT="0" distB="0" distL="114300" distR="114300" simplePos="0" relativeHeight="251670528" behindDoc="1" locked="0" layoutInCell="1" allowOverlap="1" wp14:anchorId="1C577355" wp14:editId="0F6C5204">
+            <wp:simplePos x="0" y="0"/>
+            <wp:positionH relativeFrom="page">
+              <wp:align>right</wp:align>
+            </wp:positionH>
+            <wp:positionV relativeFrom="paragraph">
+              <wp:posOffset>400012</wp:posOffset>
+            </wp:positionV>
+            <wp:extent cx="7548880" cy="2992120"/>
             <wp:effectExtent l="0" t="0" r="0" b="0"/>
             <wp:wrapNone/>
-            <wp:docPr id="652549720" name="Picture 1"/>
+            <wp:docPr id="931768397" name="Picture 1" descr="A screenshot of a computer program&#10;&#10;Description automatically generated"/>
+            <wp:cNvGraphicFramePr>
+              <a:graphicFrameLocks xmlns:a="http://schemas.openxmlformats.org/drawingml/2006/main" noChangeAspect="1"/>
+            </wp:cNvGraphicFramePr>
+            <a:graphic xmlns:a="http://schemas.openxmlformats.org/drawingml/2006/main">
+              <a:graphicData uri="http://schemas.openxmlformats.org/drawingml/2006/picture">
+                <pic:pic xmlns:pic="http://schemas.openxmlformats.org/drawingml/2006/picture">
+                  <pic:nvPicPr>
+                    <pic:cNvPr id="931768397" name="Picture 1" descr="A screenshot of a computer program&#10;&#10;Description automatically generated"/>
+                    <pic:cNvPicPr/>
+                  </pic:nvPicPr>
+                  <pic:blipFill>
+                    <a:blip r:embed="rId14">
+                      <a:extLst>
+                        <a:ext uri="{28A0092B-C50C-407E-A947-70E740481C1C}">
+                          <a14:useLocalDpi xmlns:a14="http://schemas.microsoft.com/office/drawing/2010/main" val="0"/>
+                        </a:ext>
+                      </a:extLst>
+                    </a:blip>
+                    <a:stretch>
+                      <a:fillRect/>
+                    </a:stretch>
+                  </pic:blipFill>
+                  <pic:spPr>
+                    <a:xfrm>
+                      <a:off x="0" y="0"/>
+                      <a:ext cx="7548880" cy="2992120"/>
+                    </a:xfrm>
+                    <a:prstGeom prst="rect">
+                      <a:avLst/>
+                    </a:prstGeom>
+                  </pic:spPr>
+                </pic:pic>
+              </a:graphicData>
+            </a:graphic>
+            <wp14:sizeRelH relativeFrom="margin">
+              <wp14:pctWidth>0</wp14:pctWidth>
+            </wp14:sizeRelH>
+            <wp14:sizeRelV relativeFrom="margin">
+              <wp14:pctHeight>0</wp14:pctHeight>
+            </wp14:sizeRelV>
+          </wp:anchor>
+        </w:drawing>
+      </w:r>
+      <w:r>
+        <w:rPr>
+          <w:sz w:val="32"/>
+          <w:szCs w:val="32"/>
+        </w:rPr>
+        <w:t>Tabelas</w:t>
+      </w:r>
+      <w:r>
+        <w:rPr>
+          <w:sz w:val="24"/>
+          <w:szCs w:val="24"/>
+        </w:rPr>
+        <w:t xml:space="preserve"> </w:t>
+      </w:r>
+      <w:r>
+        <w:rPr>
+          <w:sz w:val="32"/>
+          <w:szCs w:val="32"/>
+        </w:rPr>
+        <w:t>e</w:t>
+      </w:r>
+      <w:r>
+        <w:t xml:space="preserve"> </w:t>
+      </w:r>
+      <w:r>
+        <w:rPr>
+          <w:sz w:val="32"/>
+          <w:szCs w:val="32"/>
+        </w:rPr>
+        <w:t>relacionamentos</w:t>
+      </w:r>
+    </w:p>
+    <w:p>
+      <w:pPr>
+        <w:rPr>
+          <w:rFonts w:ascii="Arial" w:hAnsi="Arial" w:cs="Arial"/>
+        </w:rPr>
+      </w:pPr>
+    </w:p>
+    <w:p>
+      <w:pPr>
+        <w:rPr>
+          <w:rFonts w:ascii="Arial" w:hAnsi="Arial" w:cs="Arial"/>
+        </w:rPr>
+      </w:pPr>
+    </w:p>
+    <w:p>
+      <w:pPr>
+        <w:rPr>
+          <w:rFonts w:ascii="Arial" w:hAnsi="Arial" w:cs="Arial"/>
+        </w:rPr>
+      </w:pPr>
+    </w:p>
+    <w:p>
+      <w:pPr>
+        <w:rPr>
+          <w:rFonts w:ascii="Arial" w:hAnsi="Arial" w:cs="Arial"/>
+        </w:rPr>
+      </w:pPr>
+    </w:p>
+    <w:p>
+      <w:pPr>
+        <w:rPr>
+          <w:rFonts w:ascii="Arial" w:hAnsi="Arial" w:cs="Arial"/>
+        </w:rPr>
+      </w:pPr>
+    </w:p>
+    <w:p>
+      <w:pPr>
+        <w:rPr>
+          <w:rFonts w:ascii="Arial" w:hAnsi="Arial" w:cs="Arial"/>
+        </w:rPr>
+      </w:pPr>
+    </w:p>
+    <w:p>
+      <w:pPr>
+        <w:rPr>
+          <w:rFonts w:ascii="Arial" w:hAnsi="Arial" w:cs="Arial"/>
+        </w:rPr>
+      </w:pPr>
+    </w:p>
+    <w:p>
+      <w:pPr>
+        <w:rPr>
+          <w:rFonts w:ascii="Arial" w:hAnsi="Arial" w:cs="Arial"/>
+        </w:rPr>
+      </w:pPr>
+    </w:p>
+    <w:p>
+      <w:pPr>
+        <w:pStyle w:val="Heading2"/>
+        <w:rPr>
+          <w:rFonts w:ascii="Arial" w:hAnsi="Arial" w:cs="Arial"/>
+          <w:color w:val="auto"/>
+        </w:rPr>
+      </w:pPr>
+    </w:p>
+    <w:p/>
+    <w:p/>
+    <w:p/>
+    <w:p>
+      <w:pPr>
+        <w:rPr>
+          <w:sz w:val="32"/>
+          <w:szCs w:val="32"/>
+        </w:rPr>
+      </w:pPr>
+      <w:r>
+        <w:rPr>
+          <w:sz w:val="32"/>
+          <w:szCs w:val="32"/>
+        </w:rPr>
+        <w:t>Di</w:t>
+      </w:r>
+      <w:r>
+        <w:rPr>
+          <w:sz w:val="32"/>
+          <w:szCs w:val="32"/>
+        </w:rPr>
+        <w:t>a</w:t>
+      </w:r>
+      <w:r>
+        <w:rPr>
+          <w:sz w:val="32"/>
+          <w:szCs w:val="32"/>
+        </w:rPr>
+        <w:t>grama de classes</w:t>
+      </w:r>
+    </w:p>
+    <w:p>
+      <w:r>
+        <w:rPr>
+          <w:noProof/>
+        </w:rPr>
+        <w:drawing>
+          <wp:anchor distT="0" distB="0" distL="114300" distR="114300" simplePos="0" relativeHeight="251668480" behindDoc="0" locked="0" layoutInCell="1" allowOverlap="1" wp14:anchorId="69E447B6" wp14:editId="11A70BCC">
+            <wp:simplePos x="0" y="0"/>
+            <wp:positionH relativeFrom="page">
+              <wp:posOffset>-303</wp:posOffset>
+            </wp:positionH>
+            <wp:positionV relativeFrom="paragraph">
+              <wp:posOffset>412048</wp:posOffset>
+            </wp:positionV>
+            <wp:extent cx="7524562" cy="2743053"/>
+            <wp:effectExtent l="0" t="0" r="635" b="635"/>
+            <wp:wrapSquare wrapText="bothSides"/>
+            <wp:docPr id="893978097" name="Picture 1"/>
             <wp:cNvGraphicFramePr>
               <a:graphicFrameLocks xmlns:a="http://schemas.openxmlformats.org/drawingml/2006/main" noChangeAspect="1"/>
             </wp:cNvGraphicFramePr>
@@ -2803,7 +5841,7 @@
                     </pic:cNvPicPr>
                   </pic:nvPicPr>
                   <pic:blipFill>
-                    <a:blip r:embed="rId11" cstate="print">
+                    <a:blip r:embed="rId15">
                       <a:extLst>
                         <a:ext uri="{28A0092B-C50C-407E-A947-70E740481C1C}">
                           <a14:useLocalDpi xmlns:a14="http://schemas.microsoft.com/office/drawing/2010/main" val="0"/>
@@ -2818,7 +5856,7 @@
                   <pic:spPr bwMode="auto">
                     <a:xfrm>
                       <a:off x="0" y="0"/>
-                      <a:ext cx="8924807" cy="4546600"/>
+                      <a:ext cx="7524562" cy="2743053"/>
                     </a:xfrm>
                     <a:prstGeom prst="rect">
                       <a:avLst/>
@@ -2840,80 +5878,38 @@
           </wp:anchor>
         </w:drawing>
       </w:r>
-      <w:r>
+    </w:p>
+    <w:p/>
+    <w:p>
+      <w:pPr>
+        <w:rPr>
+          <w:rFonts w:ascii="Arial" w:hAnsi="Arial" w:cs="Arial"/>
+        </w:rPr>
+      </w:pPr>
+    </w:p>
+    <w:p>
+      <w:pPr>
+        <w:rPr>
+          <w:rFonts w:ascii="Arial" w:hAnsi="Arial" w:cs="Arial"/>
+        </w:rPr>
+      </w:pPr>
+    </w:p>
+    <w:p>
+      <w:pPr>
+        <w:rPr>
+          <w:rFonts w:ascii="Arial" w:hAnsi="Arial" w:cs="Arial"/>
+        </w:rPr>
+      </w:pPr>
+    </w:p>
+    <w:p>
+      <w:pPr>
+        <w:pStyle w:val="Heading1"/>
         <w:rPr>
           <w:rFonts w:ascii="Arial" w:hAnsi="Arial" w:cs="Arial"/>
           <w:color w:val="auto"/>
         </w:rPr>
-        <w:t>Di</w:t>
-      </w:r>
-      <w:r>
-        <w:rPr>
-          <w:rFonts w:ascii="Arial" w:hAnsi="Arial" w:cs="Arial"/>
-          <w:color w:val="auto"/>
-        </w:rPr>
-        <w:t>a</w:t>
-      </w:r>
-      <w:r>
-        <w:rPr>
-          <w:rFonts w:ascii="Arial" w:hAnsi="Arial" w:cs="Arial"/>
-          <w:color w:val="auto"/>
-        </w:rPr>
-        <w:t>grama de classes</w:t>
-      </w:r>
-      <w:bookmarkEnd w:id="5"/>
-    </w:p>
-    <w:p/>
-    <w:p/>
-    <w:p/>
-    <w:p/>
-    <w:p/>
-    <w:p/>
-    <w:p/>
-    <w:p>
-      <w:pPr>
-        <w:rPr>
-          <w:rFonts w:ascii="Arial" w:hAnsi="Arial" w:cs="Arial"/>
-        </w:rPr>
-      </w:pPr>
-    </w:p>
-    <w:p>
-      <w:pPr>
-        <w:rPr>
-          <w:rFonts w:ascii="Arial" w:hAnsi="Arial" w:cs="Arial"/>
-        </w:rPr>
-      </w:pPr>
-    </w:p>
-    <w:p>
-      <w:pPr>
-        <w:rPr>
-          <w:rFonts w:ascii="Arial" w:hAnsi="Arial" w:cs="Arial"/>
-        </w:rPr>
-      </w:pPr>
-    </w:p>
-    <w:p>
-      <w:pPr>
-        <w:rPr>
-          <w:rFonts w:ascii="Arial" w:hAnsi="Arial" w:cs="Arial"/>
-        </w:rPr>
-      </w:pPr>
-    </w:p>
-    <w:p>
-      <w:pPr>
-        <w:rPr>
-          <w:rFonts w:ascii="Arial" w:hAnsi="Arial" w:cs="Arial"/>
-        </w:rPr>
-      </w:pPr>
-    </w:p>
-    <w:p>
-      <w:pPr>
-        <w:pStyle w:val="Heading1"/>
-        <w:rPr>
-          <w:rFonts w:ascii="Arial" w:hAnsi="Arial" w:cs="Arial"/>
-          <w:color w:val="auto"/>
-        </w:rPr>
-      </w:pPr>
-      <w:bookmarkStart w:id="6" w:name="_Toc162895322"/>
+      </w:pPr>
+      <w:bookmarkStart w:id="6" w:name="_Toc167129756"/>
       <w:r>
         <w:rPr>
           <w:rFonts w:ascii="Arial" w:hAnsi="Arial" w:cs="Arial"/>
@@ -2945,92 +5941,55 @@
           <w:sz w:val="24"/>
           <w:szCs w:val="24"/>
         </w:rPr>
-        <w:t>Na estrutura do projeto existe alguns packges extremamente importantes, são eles: application, connections, dao e model.entities.</w:t>
-      </w:r>
-    </w:p>
-    <w:p>
-      <w:pPr>
+        <w:t>Na estrutura do projeto existe alguns packges extremamente importantes, são eles:</w:t>
+      </w:r>
+      <w:r>
         <w:rPr>
           <w:rFonts w:ascii="Arial" w:hAnsi="Arial" w:cs="Arial"/>
           <w:sz w:val="24"/>
           <w:szCs w:val="24"/>
         </w:rPr>
-      </w:pPr>
-    </w:p>
-    <w:p>
-      <w:pPr>
-        <w:rPr>
-          <w:rFonts w:ascii="Arial" w:hAnsi="Arial" w:cs="Arial"/>
-          <w:sz w:val="32"/>
-          <w:szCs w:val="32"/>
-        </w:rPr>
-      </w:pPr>
-      <w:r>
-        <w:rPr>
-          <w:rFonts w:ascii="Arial" w:hAnsi="Arial" w:cs="Arial"/>
-          <w:sz w:val="32"/>
-          <w:szCs w:val="32"/>
-        </w:rPr>
-        <w:t>Pack</w:t>
-      </w:r>
-      <w:r>
-        <w:rPr>
-          <w:rFonts w:ascii="Arial" w:hAnsi="Arial" w:cs="Arial"/>
-          <w:sz w:val="32"/>
-          <w:szCs w:val="32"/>
-        </w:rPr>
-        <w:t>a</w:t>
-      </w:r>
-      <w:r>
-        <w:rPr>
-          <w:rFonts w:ascii="Arial" w:hAnsi="Arial" w:cs="Arial"/>
-          <w:sz w:val="32"/>
-          <w:szCs w:val="32"/>
-        </w:rPr>
-        <w:t>ges</w:t>
-      </w:r>
-    </w:p>
-    <w:p>
-      <w:pPr>
+        <w:t xml:space="preserve"> </w:t>
+      </w:r>
+      <w:r>
         <w:rPr>
           <w:rFonts w:ascii="Arial" w:hAnsi="Arial" w:cs="Arial"/>
           <w:sz w:val="24"/>
           <w:szCs w:val="24"/>
         </w:rPr>
-      </w:pPr>
-    </w:p>
-    <w:p>
-      <w:pPr>
+        <w:t xml:space="preserve"> </w:t>
+      </w:r>
+      <w:r>
         <w:rPr>
           <w:rFonts w:ascii="Arial" w:hAnsi="Arial" w:cs="Arial"/>
           <w:sz w:val="24"/>
           <w:szCs w:val="24"/>
         </w:rPr>
-      </w:pPr>
+        <w:t>SalesForceApplication</w:t>
+      </w:r>
       <w:r>
         <w:rPr>
           <w:rFonts w:ascii="Arial" w:hAnsi="Arial" w:cs="Arial"/>
           <w:sz w:val="24"/>
           <w:szCs w:val="24"/>
         </w:rPr>
-        <w:t>Application</w:t>
-      </w:r>
-    </w:p>
-    <w:p>
-      <w:pPr>
+        <w:t xml:space="preserve">, </w:t>
+      </w:r>
+      <w:r>
         <w:rPr>
           <w:rFonts w:ascii="Arial" w:hAnsi="Arial" w:cs="Arial"/>
           <w:sz w:val="24"/>
           <w:szCs w:val="24"/>
         </w:rPr>
-      </w:pPr>
+        <w:t>controllers, dto, model, repositories, security</w:t>
+      </w:r>
       <w:r>
         <w:rPr>
           <w:rFonts w:ascii="Arial" w:hAnsi="Arial" w:cs="Arial"/>
           <w:sz w:val="24"/>
           <w:szCs w:val="24"/>
         </w:rPr>
-        <w:t>No pack</w:t>
+        <w:t xml:space="preserve"> e </w:t>
       </w:r>
       <w:r>
         <w:rPr>
@@ -3038,16 +5997,246 @@
           <w:sz w:val="24"/>
           <w:szCs w:val="24"/>
         </w:rPr>
-        <w:t>a</w:t>
-      </w:r>
-      <w:r>
+        <w:t>services</w:t>
+      </w:r>
+    </w:p>
+    <w:p>
+      <w:pPr>
         <w:rPr>
           <w:rFonts w:ascii="Arial" w:hAnsi="Arial" w:cs="Arial"/>
           <w:sz w:val="24"/>
           <w:szCs w:val="24"/>
         </w:rPr>
-        <w:t>ge de application existe apenas uma classe resposavel pela execução do projeto a Program.</w:t>
-      </w:r>
+      </w:pPr>
+    </w:p>
+    <w:p>
+      <w:pPr>
+        <w:rPr>
+          <w:rFonts w:ascii="Arial" w:hAnsi="Arial" w:cs="Arial"/>
+          <w:sz w:val="28"/>
+          <w:szCs w:val="28"/>
+        </w:rPr>
+      </w:pPr>
+      <w:r>
+        <w:rPr>
+          <w:rFonts w:ascii="Arial" w:hAnsi="Arial" w:cs="Arial"/>
+          <w:sz w:val="28"/>
+          <w:szCs w:val="28"/>
+        </w:rPr>
+        <w:t>com.fiap.salesForce</w:t>
+      </w:r>
+    </w:p>
+    <w:p>
+      <w:pPr>
+        <w:rPr>
+          <w:rFonts w:ascii="Arial" w:hAnsi="Arial" w:cs="Arial"/>
+          <w:sz w:val="28"/>
+          <w:szCs w:val="28"/>
+        </w:rPr>
+      </w:pPr>
+      <w:r>
+        <w:rPr>
+          <w:rFonts w:ascii="Arial" w:hAnsi="Arial" w:cs="Arial"/>
+          <w:sz w:val="28"/>
+          <w:szCs w:val="28"/>
+        </w:rPr>
+        <w:t>No pack</w:t>
+      </w:r>
+      <w:r>
+        <w:rPr>
+          <w:rFonts w:ascii="Arial" w:hAnsi="Arial" w:cs="Arial"/>
+          <w:sz w:val="28"/>
+          <w:szCs w:val="28"/>
+        </w:rPr>
+        <w:t>a</w:t>
+      </w:r>
+      <w:r>
+        <w:rPr>
+          <w:rFonts w:ascii="Arial" w:hAnsi="Arial" w:cs="Arial"/>
+          <w:sz w:val="28"/>
+          <w:szCs w:val="28"/>
+        </w:rPr>
+        <w:t xml:space="preserve">ge de </w:t>
+      </w:r>
+      <w:r>
+        <w:rPr>
+          <w:rFonts w:ascii="Arial" w:hAnsi="Arial" w:cs="Arial"/>
+          <w:sz w:val="28"/>
+          <w:szCs w:val="28"/>
+        </w:rPr>
+        <w:t>salesForce</w:t>
+      </w:r>
+      <w:r>
+        <w:rPr>
+          <w:rFonts w:ascii="Arial" w:hAnsi="Arial" w:cs="Arial"/>
+          <w:sz w:val="28"/>
+          <w:szCs w:val="28"/>
+        </w:rPr>
+        <w:t xml:space="preserve"> </w:t>
+      </w:r>
+      <w:r>
+        <w:rPr>
+          <w:rFonts w:ascii="Arial" w:hAnsi="Arial" w:cs="Arial"/>
+          <w:sz w:val="28"/>
+          <w:szCs w:val="28"/>
+        </w:rPr>
+        <w:t xml:space="preserve">existe apenas uma classe resposavel pela execução do projeto a </w:t>
+      </w:r>
+      <w:r>
+        <w:rPr>
+          <w:rFonts w:ascii="Arial" w:hAnsi="Arial" w:cs="Arial"/>
+          <w:sz w:val="28"/>
+          <w:szCs w:val="28"/>
+        </w:rPr>
+        <w:t>SalesForceApplication</w:t>
+      </w:r>
+      <w:r>
+        <w:rPr>
+          <w:rFonts w:ascii="Arial" w:hAnsi="Arial" w:cs="Arial"/>
+          <w:sz w:val="28"/>
+          <w:szCs w:val="28"/>
+        </w:rPr>
+        <w:t>.</w:t>
+      </w:r>
+    </w:p>
+    <w:p>
+      <w:pPr>
+        <w:rPr>
+          <w:rFonts w:ascii="Arial" w:hAnsi="Arial" w:cs="Arial"/>
+          <w:sz w:val="28"/>
+          <w:szCs w:val="28"/>
+        </w:rPr>
+      </w:pPr>
+    </w:p>
+    <w:p>
+      <w:pPr>
+        <w:rPr>
+          <w:rFonts w:ascii="Arial" w:hAnsi="Arial" w:cs="Arial"/>
+          <w:sz w:val="28"/>
+          <w:szCs w:val="28"/>
+        </w:rPr>
+      </w:pPr>
+      <w:r>
+        <w:rPr>
+          <w:rFonts w:ascii="Arial" w:hAnsi="Arial" w:cs="Arial"/>
+          <w:sz w:val="28"/>
+          <w:szCs w:val="28"/>
+        </w:rPr>
+        <w:t>Controllers: Responsáveis por gerenciar as requisições HTTP recebidas pelo servidor, direcionando-as para os serviços apropriados e retornando as respostas adequadas aos clientes.</w:t>
+      </w:r>
+    </w:p>
+    <w:p>
+      <w:pPr>
+        <w:rPr>
+          <w:rFonts w:ascii="Arial" w:hAnsi="Arial" w:cs="Arial"/>
+          <w:sz w:val="28"/>
+          <w:szCs w:val="28"/>
+        </w:rPr>
+      </w:pPr>
+    </w:p>
+    <w:p>
+      <w:pPr>
+        <w:rPr>
+          <w:rFonts w:ascii="Arial" w:hAnsi="Arial" w:cs="Arial"/>
+          <w:sz w:val="28"/>
+          <w:szCs w:val="28"/>
+        </w:rPr>
+      </w:pPr>
+      <w:r>
+        <w:rPr>
+          <w:rFonts w:ascii="Arial" w:hAnsi="Arial" w:cs="Arial"/>
+          <w:sz w:val="28"/>
+          <w:szCs w:val="28"/>
+        </w:rPr>
+        <w:t>DTO (Data Transfer Objects): Objetos utilizados para transferir dados entre camadas da aplicação, facilitando a comunicação e garantindo a segurança e integridade dos dados transferidos.</w:t>
+      </w:r>
+    </w:p>
+    <w:p>
+      <w:pPr>
+        <w:rPr>
+          <w:rFonts w:ascii="Arial" w:hAnsi="Arial" w:cs="Arial"/>
+          <w:sz w:val="28"/>
+          <w:szCs w:val="28"/>
+        </w:rPr>
+      </w:pPr>
+    </w:p>
+    <w:p>
+      <w:pPr>
+        <w:rPr>
+          <w:rFonts w:ascii="Arial" w:hAnsi="Arial" w:cs="Arial"/>
+          <w:sz w:val="28"/>
+          <w:szCs w:val="28"/>
+        </w:rPr>
+      </w:pPr>
+      <w:r>
+        <w:rPr>
+          <w:rFonts w:ascii="Arial" w:hAnsi="Arial" w:cs="Arial"/>
+          <w:sz w:val="28"/>
+          <w:szCs w:val="28"/>
+        </w:rPr>
+        <w:t>Model: Contém as classes que representam as entidades do domínio do sistema, refletindo a estrutura dos dados armazenados no banco de dados.</w:t>
+      </w:r>
+    </w:p>
+    <w:p>
+      <w:pPr>
+        <w:rPr>
+          <w:rFonts w:ascii="Arial" w:hAnsi="Arial" w:cs="Arial"/>
+          <w:sz w:val="28"/>
+          <w:szCs w:val="28"/>
+        </w:rPr>
+      </w:pPr>
+    </w:p>
+    <w:p>
+      <w:pPr>
+        <w:rPr>
+          <w:rFonts w:ascii="Arial" w:hAnsi="Arial" w:cs="Arial"/>
+          <w:sz w:val="28"/>
+          <w:szCs w:val="28"/>
+        </w:rPr>
+      </w:pPr>
+      <w:r>
+        <w:rPr>
+          <w:rFonts w:ascii="Arial" w:hAnsi="Arial" w:cs="Arial"/>
+          <w:sz w:val="28"/>
+          <w:szCs w:val="28"/>
+        </w:rPr>
+        <w:t>Repositories: Interface com o banco de dados, fornecendo métodos para operações CRUD (Create, Read, Update, Delete) e consultas específicas nas entidades.</w:t>
+      </w:r>
+    </w:p>
+    <w:p>
+      <w:pPr>
+        <w:rPr>
+          <w:rFonts w:ascii="Arial" w:hAnsi="Arial" w:cs="Arial"/>
+          <w:sz w:val="28"/>
+          <w:szCs w:val="28"/>
+        </w:rPr>
+      </w:pPr>
+    </w:p>
+    <w:p>
+      <w:pPr>
+        <w:rPr>
+          <w:rFonts w:ascii="Arial" w:hAnsi="Arial" w:cs="Arial"/>
+          <w:sz w:val="28"/>
+          <w:szCs w:val="28"/>
+        </w:rPr>
+      </w:pPr>
+      <w:r>
+        <w:rPr>
+          <w:rFonts w:ascii="Arial" w:hAnsi="Arial" w:cs="Arial"/>
+          <w:sz w:val="28"/>
+          <w:szCs w:val="28"/>
+        </w:rPr>
+        <w:t>Security: Gerencia a autenticação e autorização, protegendo a aplicação contra acessos não autorizados e ataques, e implementando políticas de segurança.</w:t>
+      </w:r>
+    </w:p>
+    <w:p>
+      <w:pPr>
+        <w:rPr>
+          <w:rFonts w:ascii="Arial" w:hAnsi="Arial" w:cs="Arial"/>
+          <w:sz w:val="28"/>
+          <w:szCs w:val="28"/>
+        </w:rPr>
+      </w:pPr>
     </w:p>
     <w:p>
       <w:pPr>
@@ -3057,248 +6246,14 @@
           <w:szCs w:val="24"/>
         </w:rPr>
       </w:pPr>
-    </w:p>
-    <w:p>
-      <w:pPr>
-        <w:rPr>
-          <w:rFonts w:ascii="Arial" w:hAnsi="Arial" w:cs="Arial"/>
-          <w:sz w:val="24"/>
-          <w:szCs w:val="24"/>
-        </w:rPr>
-      </w:pPr>
-      <w:r>
-        <w:rPr>
-          <w:rFonts w:ascii="Arial" w:hAnsi="Arial" w:cs="Arial"/>
-          <w:sz w:val="24"/>
-          <w:szCs w:val="24"/>
-        </w:rPr>
-        <w:t>Connections</w:t>
-      </w:r>
-    </w:p>
-    <w:p>
-      <w:pPr>
-        <w:rPr>
-          <w:rFonts w:ascii="Arial" w:hAnsi="Arial" w:cs="Arial"/>
-          <w:sz w:val="24"/>
-          <w:szCs w:val="24"/>
-        </w:rPr>
-      </w:pPr>
-      <w:r>
-        <w:rPr>
-          <w:rFonts w:ascii="Arial" w:hAnsi="Arial" w:cs="Arial"/>
-          <w:sz w:val="24"/>
-          <w:szCs w:val="24"/>
-        </w:rPr>
-        <w:t>No pack</w:t>
-      </w:r>
-      <w:r>
-        <w:rPr>
-          <w:rFonts w:ascii="Arial" w:hAnsi="Arial" w:cs="Arial"/>
-          <w:sz w:val="24"/>
-          <w:szCs w:val="24"/>
-        </w:rPr>
-        <w:t>a</w:t>
-      </w:r>
-      <w:r>
-        <w:rPr>
-          <w:rFonts w:ascii="Arial" w:hAnsi="Arial" w:cs="Arial"/>
-          <w:sz w:val="24"/>
-          <w:szCs w:val="24"/>
-        </w:rPr>
-        <w:t>ge de connections existe apenas uma classe resposavel pela conexão com o banco de dados passando rota, usuario e senha;</w:t>
-      </w:r>
-    </w:p>
-    <w:p>
-      <w:pPr>
-        <w:rPr>
-          <w:rFonts w:ascii="Arial" w:hAnsi="Arial" w:cs="Arial"/>
-          <w:sz w:val="24"/>
-          <w:szCs w:val="24"/>
-        </w:rPr>
-      </w:pPr>
-    </w:p>
-    <w:p>
-      <w:pPr>
-        <w:rPr>
-          <w:rFonts w:ascii="Arial" w:hAnsi="Arial" w:cs="Arial"/>
-          <w:sz w:val="24"/>
-          <w:szCs w:val="24"/>
-        </w:rPr>
-      </w:pPr>
-      <w:r>
-        <w:rPr>
-          <w:rFonts w:ascii="Arial" w:hAnsi="Arial" w:cs="Arial"/>
-          <w:sz w:val="24"/>
-          <w:szCs w:val="24"/>
-        </w:rPr>
-        <w:t>DAO</w:t>
-      </w:r>
-    </w:p>
-    <w:p>
-      <w:pPr>
-        <w:rPr>
-          <w:rFonts w:ascii="Arial" w:hAnsi="Arial" w:cs="Arial"/>
-          <w:sz w:val="24"/>
-          <w:szCs w:val="24"/>
-        </w:rPr>
-      </w:pPr>
-      <w:r>
-        <w:rPr>
-          <w:rFonts w:ascii="Arial" w:hAnsi="Arial" w:cs="Arial"/>
-          <w:sz w:val="24"/>
-          <w:szCs w:val="24"/>
-        </w:rPr>
-        <w:t>No pack</w:t>
-      </w:r>
-      <w:r>
-        <w:rPr>
-          <w:rFonts w:ascii="Arial" w:hAnsi="Arial" w:cs="Arial"/>
-          <w:sz w:val="24"/>
-          <w:szCs w:val="24"/>
-        </w:rPr>
-        <w:t>a</w:t>
-      </w:r>
-      <w:r>
-        <w:rPr>
-          <w:rFonts w:ascii="Arial" w:hAnsi="Arial" w:cs="Arial"/>
-          <w:sz w:val="24"/>
-          <w:szCs w:val="24"/>
-        </w:rPr>
-        <w:t>ge de DAO existem 9 classes, todas reponsaveis por realizarem conexões com o banco para realizarem determinado método.</w:t>
-      </w:r>
-      <w:r>
-        <w:rPr>
-          <w:rFonts w:ascii="Arial" w:hAnsi="Arial" w:cs="Arial"/>
-          <w:sz w:val="24"/>
-          <w:szCs w:val="24"/>
-        </w:rPr>
-        <w:br/>
-      </w:r>
-      <w:r>
-        <w:rPr>
-          <w:rFonts w:ascii="Arial" w:hAnsi="Arial" w:cs="Arial"/>
-          <w:sz w:val="24"/>
-          <w:szCs w:val="24"/>
-        </w:rPr>
-        <w:br/>
-        <w:t>Ademais vale destacar que foi criada uma classe PrincipalDAO, essa por sua vez possue a</w:t>
-      </w:r>
-      <w:r>
-        <w:rPr>
-          <w:rFonts w:ascii="Arial" w:hAnsi="Arial" w:cs="Arial"/>
-          <w:sz w:val="24"/>
-          <w:szCs w:val="24"/>
-        </w:rPr>
-        <w:t>s</w:t>
-      </w:r>
-      <w:r>
-        <w:rPr>
-          <w:rFonts w:ascii="Arial" w:hAnsi="Arial" w:cs="Arial"/>
-          <w:sz w:val="24"/>
-          <w:szCs w:val="24"/>
-        </w:rPr>
-        <w:t xml:space="preserve"> instacias </w:t>
-      </w:r>
-      <w:r>
-        <w:rPr>
-          <w:rFonts w:ascii="Arial" w:hAnsi="Arial" w:cs="Arial"/>
-          <w:sz w:val="24"/>
-          <w:szCs w:val="24"/>
-        </w:rPr>
-        <w:t>de todos os outros DAOs e possui alguns methods. Vimos essa necessidade considerando o fato de ter que repetir varias vezes as declarações.</w:t>
-      </w:r>
-    </w:p>
-    <w:p>
-      <w:pPr>
-        <w:rPr>
-          <w:rFonts w:ascii="Arial" w:hAnsi="Arial" w:cs="Arial"/>
-          <w:sz w:val="24"/>
-          <w:szCs w:val="24"/>
-        </w:rPr>
-      </w:pPr>
-    </w:p>
-    <w:p>
-      <w:pPr>
-        <w:rPr>
-          <w:rFonts w:ascii="Arial" w:hAnsi="Arial" w:cs="Arial"/>
-          <w:sz w:val="24"/>
-          <w:szCs w:val="24"/>
-        </w:rPr>
-      </w:pPr>
-      <w:r>
-        <w:rPr>
-          <w:rFonts w:ascii="Arial" w:hAnsi="Arial" w:cs="Arial"/>
-          <w:sz w:val="24"/>
-          <w:szCs w:val="24"/>
-        </w:rPr>
-        <w:t>Model.entities</w:t>
-      </w:r>
-    </w:p>
-    <w:p>
-      <w:pPr>
-        <w:rPr>
-          <w:rFonts w:ascii="Arial" w:hAnsi="Arial" w:cs="Arial"/>
-          <w:sz w:val="24"/>
-          <w:szCs w:val="24"/>
-        </w:rPr>
-      </w:pPr>
-      <w:r>
-        <w:rPr>
-          <w:rFonts w:ascii="Arial" w:hAnsi="Arial" w:cs="Arial"/>
-          <w:sz w:val="24"/>
-          <w:szCs w:val="24"/>
-        </w:rPr>
-        <w:t>No package de DAO existem 8 classes, essas por sua vez são as principais entidades do projeto.</w:t>
-      </w:r>
-    </w:p>
-    <w:p>
-      <w:pPr>
-        <w:rPr>
-          <w:rFonts w:ascii="Arial" w:hAnsi="Arial" w:cs="Arial"/>
-        </w:rPr>
-      </w:pPr>
-    </w:p>
-    <w:p>
-      <w:pPr>
-        <w:rPr>
-          <w:rFonts w:ascii="Arial" w:hAnsi="Arial" w:cs="Arial"/>
-        </w:rPr>
-      </w:pPr>
-    </w:p>
-    <w:p>
-      <w:pPr>
-        <w:rPr>
-          <w:rFonts w:ascii="Arial" w:hAnsi="Arial" w:cs="Arial"/>
-        </w:rPr>
-      </w:pPr>
-    </w:p>
-    <w:p>
-      <w:pPr>
-        <w:rPr>
-          <w:rFonts w:ascii="Arial" w:hAnsi="Arial" w:cs="Arial"/>
-        </w:rPr>
-      </w:pPr>
-    </w:p>
-    <w:p>
-      <w:pPr>
-        <w:rPr>
-          <w:rFonts w:ascii="Arial" w:hAnsi="Arial" w:cs="Arial"/>
-        </w:rPr>
-      </w:pPr>
-    </w:p>
-    <w:p>
-      <w:pPr>
-        <w:rPr>
-          <w:rFonts w:ascii="Arial" w:hAnsi="Arial" w:cs="Arial"/>
-        </w:rPr>
-      </w:pPr>
-    </w:p>
-    <w:p>
-      <w:pPr>
-        <w:rPr>
-          <w:rFonts w:ascii="Arial" w:hAnsi="Arial" w:cs="Arial"/>
-        </w:rPr>
-      </w:pPr>
+      <w:r>
+        <w:rPr>
+          <w:rFonts w:ascii="Arial" w:hAnsi="Arial" w:cs="Arial"/>
+          <w:sz w:val="28"/>
+          <w:szCs w:val="28"/>
+        </w:rPr>
+        <w:t>Services: Implementam a lógica de negócio da aplicação, orquestrando as operações necessárias, chamando os repositórios e manipulando os DTOs conforme necessário.</w:t>
+      </w:r>
     </w:p>
     <w:p>
       <w:pPr>
@@ -3308,7 +6263,7 @@
           <w:color w:val="auto"/>
         </w:rPr>
       </w:pPr>
-      <w:bookmarkStart w:id="7" w:name="_Toc162895323"/>
+      <w:bookmarkStart w:id="7" w:name="_Toc167129757"/>
       <w:r>
         <w:rPr>
           <w:rFonts w:ascii="Arial" w:hAnsi="Arial" w:cs="Arial"/>
@@ -3328,785 +6283,211 @@
     </w:p>
     <w:p>
       <w:pPr>
-        <w:jc w:val="center"/>
-        <w:rPr>
-          <w:rFonts w:ascii="Arial" w:hAnsi="Arial" w:cs="Arial"/>
-        </w:rPr>
-      </w:pPr>
-      <w:r>
-        <w:rPr>
-          <w:rFonts w:ascii="Arial" w:hAnsi="Arial" w:cs="Arial"/>
-        </w:rPr>
-        <w:t>Cadastro</w:t>
-      </w:r>
-    </w:p>
-    <w:p>
-      <w:pPr>
-        <w:rPr>
-          <w:rFonts w:ascii="Arial" w:hAnsi="Arial" w:cs="Arial"/>
-        </w:rPr>
-      </w:pPr>
-      <w:r>
-        <w:rPr>
-          <w:rFonts w:ascii="Arial" w:hAnsi="Arial" w:cs="Arial"/>
-          <w:noProof/>
-        </w:rPr>
-        <w:drawing>
-          <wp:inline distT="0" distB="0" distL="0" distR="0" wp14:anchorId="3CCC62FC" wp14:editId="07FE269B">
-            <wp:extent cx="4485736" cy="2627160"/>
-            <wp:effectExtent l="0" t="0" r="0" b="1905"/>
-            <wp:docPr id="2035577462" name="Picture 1" descr="A computer screen shot of a computer&#10;&#10;Description automatically generated"/>
-            <wp:cNvGraphicFramePr>
-              <a:graphicFrameLocks xmlns:a="http://schemas.openxmlformats.org/drawingml/2006/main" noChangeAspect="1"/>
-            </wp:cNvGraphicFramePr>
-            <a:graphic xmlns:a="http://schemas.openxmlformats.org/drawingml/2006/main">
-              <a:graphicData uri="http://schemas.openxmlformats.org/drawingml/2006/picture">
-                <pic:pic xmlns:pic="http://schemas.openxmlformats.org/drawingml/2006/picture">
-                  <pic:nvPicPr>
-                    <pic:cNvPr id="2035577462" name="Picture 1" descr="A computer screen shot of a computer&#10;&#10;Description automatically generated"/>
-                    <pic:cNvPicPr/>
-                  </pic:nvPicPr>
-                  <pic:blipFill>
-                    <a:blip r:embed="rId12"/>
-                    <a:stretch>
-                      <a:fillRect/>
-                    </a:stretch>
-                  </pic:blipFill>
-                  <pic:spPr>
-                    <a:xfrm>
-                      <a:off x="0" y="0"/>
-                      <a:ext cx="4508037" cy="2640221"/>
-                    </a:xfrm>
-                    <a:prstGeom prst="rect">
-                      <a:avLst/>
-                    </a:prstGeom>
-                  </pic:spPr>
-                </pic:pic>
-              </a:graphicData>
-            </a:graphic>
-          </wp:inline>
-        </w:drawing>
-      </w:r>
-    </w:p>
-    <w:p>
-      <w:pPr>
-        <w:jc w:val="center"/>
-        <w:rPr>
-          <w:rFonts w:ascii="Arial" w:hAnsi="Arial" w:cs="Arial"/>
-        </w:rPr>
-      </w:pPr>
-      <w:r>
-        <w:rPr>
-          <w:rFonts w:ascii="Arial" w:hAnsi="Arial" w:cs="Arial"/>
-        </w:rPr>
-        <w:t>Login com validação de email e senha</w:t>
-      </w:r>
-    </w:p>
-    <w:p>
-      <w:pPr>
-        <w:rPr>
-          <w:rFonts w:ascii="Arial" w:hAnsi="Arial" w:cs="Arial"/>
-        </w:rPr>
-      </w:pPr>
-      <w:r>
-        <w:rPr>
-          <w:rFonts w:ascii="Arial" w:hAnsi="Arial" w:cs="Arial"/>
-          <w:noProof/>
-        </w:rPr>
-        <w:drawing>
-          <wp:inline distT="0" distB="0" distL="0" distR="0" wp14:anchorId="3C1BBF9B" wp14:editId="0F927919">
-            <wp:extent cx="4468483" cy="2347847"/>
-            <wp:effectExtent l="0" t="0" r="8890" b="0"/>
-            <wp:docPr id="1231894142" name="Picture 1" descr="A computer screen with white text&#10;&#10;Description automatically generated"/>
-            <wp:cNvGraphicFramePr>
-              <a:graphicFrameLocks xmlns:a="http://schemas.openxmlformats.org/drawingml/2006/main" noChangeAspect="1"/>
-            </wp:cNvGraphicFramePr>
-            <a:graphic xmlns:a="http://schemas.openxmlformats.org/drawingml/2006/main">
-              <a:graphicData uri="http://schemas.openxmlformats.org/drawingml/2006/picture">
-                <pic:pic xmlns:pic="http://schemas.openxmlformats.org/drawingml/2006/picture">
-                  <pic:nvPicPr>
-                    <pic:cNvPr id="1231894142" name="Picture 1" descr="A computer screen with white text&#10;&#10;Description automatically generated"/>
-                    <pic:cNvPicPr/>
-                  </pic:nvPicPr>
-                  <pic:blipFill>
-                    <a:blip r:embed="rId13"/>
-                    <a:stretch>
-                      <a:fillRect/>
-                    </a:stretch>
-                  </pic:blipFill>
-                  <pic:spPr>
-                    <a:xfrm>
-                      <a:off x="0" y="0"/>
-                      <a:ext cx="4488096" cy="2358152"/>
-                    </a:xfrm>
-                    <a:prstGeom prst="rect">
-                      <a:avLst/>
-                    </a:prstGeom>
-                  </pic:spPr>
-                </pic:pic>
-              </a:graphicData>
-            </a:graphic>
-          </wp:inline>
-        </w:drawing>
-      </w:r>
-    </w:p>
-    <w:p>
-      <w:pPr>
-        <w:rPr>
-          <w:rFonts w:ascii="Arial" w:hAnsi="Arial" w:cs="Arial"/>
-        </w:rPr>
-      </w:pPr>
-    </w:p>
-    <w:p>
-      <w:pPr>
-        <w:jc w:val="center"/>
-        <w:rPr>
-          <w:rFonts w:ascii="Arial" w:hAnsi="Arial" w:cs="Arial"/>
-        </w:rPr>
-      </w:pPr>
-      <w:r>
-        <w:rPr>
-          <w:rFonts w:ascii="Arial" w:hAnsi="Arial" w:cs="Arial"/>
-        </w:rPr>
-        <w:t>Menu com as principais funcionalidades</w:t>
-      </w:r>
-      <w:r>
-        <w:rPr>
-          <w:rFonts w:ascii="Arial" w:hAnsi="Arial" w:cs="Arial"/>
-        </w:rPr>
-        <w:br/>
-      </w:r>
-      <w:r>
-        <w:rPr>
-          <w:rFonts w:ascii="Arial" w:hAnsi="Arial" w:cs="Arial"/>
-        </w:rPr>
-        <w:br/>
-      </w:r>
-      <w:r>
-        <w:rPr>
-          <w:rFonts w:ascii="Arial" w:hAnsi="Arial" w:cs="Arial"/>
-          <w:noProof/>
-        </w:rPr>
-        <w:drawing>
-          <wp:inline distT="0" distB="0" distL="0" distR="0" wp14:anchorId="013C7B1E" wp14:editId="084BE8DF">
-            <wp:extent cx="4425350" cy="1397479"/>
-            <wp:effectExtent l="0" t="0" r="0" b="0"/>
-            <wp:docPr id="1395760462" name="Picture 1" descr="A screen shot of a computer&#10;&#10;Description automatically generated"/>
-            <wp:cNvGraphicFramePr>
-              <a:graphicFrameLocks xmlns:a="http://schemas.openxmlformats.org/drawingml/2006/main" noChangeAspect="1"/>
-            </wp:cNvGraphicFramePr>
-            <a:graphic xmlns:a="http://schemas.openxmlformats.org/drawingml/2006/main">
-              <a:graphicData uri="http://schemas.openxmlformats.org/drawingml/2006/picture">
-                <pic:pic xmlns:pic="http://schemas.openxmlformats.org/drawingml/2006/picture">
-                  <pic:nvPicPr>
-                    <pic:cNvPr id="1395760462" name="Picture 1" descr="A screen shot of a computer&#10;&#10;Description automatically generated"/>
-                    <pic:cNvPicPr/>
-                  </pic:nvPicPr>
-                  <pic:blipFill>
-                    <a:blip r:embed="rId14"/>
-                    <a:stretch>
-                      <a:fillRect/>
-                    </a:stretch>
-                  </pic:blipFill>
-                  <pic:spPr>
-                    <a:xfrm>
-                      <a:off x="0" y="0"/>
-                      <a:ext cx="4463838" cy="1409633"/>
-                    </a:xfrm>
-                    <a:prstGeom prst="rect">
-                      <a:avLst/>
-                    </a:prstGeom>
-                  </pic:spPr>
-                </pic:pic>
-              </a:graphicData>
-            </a:graphic>
-          </wp:inline>
-        </w:drawing>
-      </w:r>
-    </w:p>
-    <w:p>
-      <w:pPr>
-        <w:jc w:val="center"/>
-        <w:rPr>
-          <w:rFonts w:ascii="Arial" w:hAnsi="Arial" w:cs="Arial"/>
-        </w:rPr>
-      </w:pPr>
-      <w:r>
-        <w:rPr>
-          <w:rFonts w:ascii="Arial" w:hAnsi="Arial" w:cs="Arial"/>
-          <w:noProof/>
-        </w:rPr>
-        <w:lastRenderedPageBreak/>
-        <w:drawing>
-          <wp:anchor distT="0" distB="0" distL="114300" distR="114300" simplePos="0" relativeHeight="251661312" behindDoc="0" locked="0" layoutInCell="1" allowOverlap="1" wp14:anchorId="6331649D" wp14:editId="78EDC9D0">
-            <wp:simplePos x="0" y="0"/>
-            <wp:positionH relativeFrom="page">
-              <wp:align>right</wp:align>
-            </wp:positionH>
-            <wp:positionV relativeFrom="paragraph">
-              <wp:posOffset>229786</wp:posOffset>
-            </wp:positionV>
-            <wp:extent cx="7539355" cy="3199130"/>
-            <wp:effectExtent l="0" t="0" r="4445" b="1270"/>
-            <wp:wrapSquare wrapText="bothSides"/>
-            <wp:docPr id="1142560663" name="Picture 1" descr="A screenshot of a computer program&#10;&#10;Description automatically generated"/>
-            <wp:cNvGraphicFramePr>
-              <a:graphicFrameLocks xmlns:a="http://schemas.openxmlformats.org/drawingml/2006/main" noChangeAspect="1"/>
-            </wp:cNvGraphicFramePr>
-            <a:graphic xmlns:a="http://schemas.openxmlformats.org/drawingml/2006/main">
-              <a:graphicData uri="http://schemas.openxmlformats.org/drawingml/2006/picture">
-                <pic:pic xmlns:pic="http://schemas.openxmlformats.org/drawingml/2006/picture">
-                  <pic:nvPicPr>
-                    <pic:cNvPr id="1142560663" name="Picture 1" descr="A screenshot of a computer program&#10;&#10;Description automatically generated"/>
-                    <pic:cNvPicPr/>
-                  </pic:nvPicPr>
-                  <pic:blipFill>
-                    <a:blip r:embed="rId15">
-                      <a:extLst>
-                        <a:ext uri="{28A0092B-C50C-407E-A947-70E740481C1C}">
-                          <a14:useLocalDpi xmlns:a14="http://schemas.microsoft.com/office/drawing/2010/main" val="0"/>
-                        </a:ext>
-                      </a:extLst>
-                    </a:blip>
-                    <a:stretch>
-                      <a:fillRect/>
-                    </a:stretch>
-                  </pic:blipFill>
-                  <pic:spPr>
-                    <a:xfrm>
-                      <a:off x="0" y="0"/>
-                      <a:ext cx="7539355" cy="3199130"/>
-                    </a:xfrm>
-                    <a:prstGeom prst="rect">
-                      <a:avLst/>
-                    </a:prstGeom>
-                  </pic:spPr>
-                </pic:pic>
-              </a:graphicData>
-            </a:graphic>
-            <wp14:sizeRelH relativeFrom="margin">
-              <wp14:pctWidth>0</wp14:pctWidth>
-            </wp14:sizeRelH>
-            <wp14:sizeRelV relativeFrom="margin">
-              <wp14:pctHeight>0</wp14:pctHeight>
-            </wp14:sizeRelV>
-          </wp:anchor>
-        </w:drawing>
-      </w:r>
-      <w:r>
-        <w:rPr>
-          <w:rFonts w:ascii="Arial" w:hAnsi="Arial" w:cs="Arial"/>
-        </w:rPr>
-        <w:t>Listagem de todos os serviços da SalesForce</w:t>
-      </w:r>
-    </w:p>
-    <w:p>
-      <w:pPr>
-        <w:rPr>
-          <w:rFonts w:ascii="Arial" w:hAnsi="Arial" w:cs="Arial"/>
-        </w:rPr>
-      </w:pPr>
-    </w:p>
-    <w:p>
-      <w:pPr>
-        <w:jc w:val="center"/>
-        <w:rPr>
-          <w:rFonts w:ascii="Arial" w:hAnsi="Arial" w:cs="Arial"/>
-        </w:rPr>
-      </w:pPr>
-    </w:p>
-    <w:p>
-      <w:pPr>
-        <w:jc w:val="center"/>
-        <w:rPr>
-          <w:rFonts w:ascii="Arial" w:hAnsi="Arial" w:cs="Arial"/>
-        </w:rPr>
-      </w:pPr>
-    </w:p>
-    <w:p>
-      <w:pPr>
-        <w:jc w:val="center"/>
-        <w:rPr>
-          <w:rFonts w:ascii="Arial" w:hAnsi="Arial" w:cs="Arial"/>
-        </w:rPr>
-      </w:pPr>
-      <w:r>
-        <w:rPr>
-          <w:rFonts w:ascii="Arial" w:hAnsi="Arial" w:cs="Arial"/>
-          <w:noProof/>
-        </w:rPr>
-        <w:drawing>
-          <wp:anchor distT="0" distB="0" distL="114300" distR="114300" simplePos="0" relativeHeight="251662336" behindDoc="0" locked="0" layoutInCell="1" allowOverlap="1" wp14:anchorId="556432F0" wp14:editId="21DB877D">
-            <wp:simplePos x="0" y="0"/>
-            <wp:positionH relativeFrom="page">
-              <wp:align>left</wp:align>
-            </wp:positionH>
-            <wp:positionV relativeFrom="paragraph">
-              <wp:posOffset>302895</wp:posOffset>
-            </wp:positionV>
-            <wp:extent cx="7582535" cy="2983865"/>
-            <wp:effectExtent l="0" t="0" r="0" b="6985"/>
-            <wp:wrapSquare wrapText="bothSides"/>
-            <wp:docPr id="1268312073" name="Picture 1" descr="A screenshot of a computer&#10;&#10;Description automatically generated"/>
-            <wp:cNvGraphicFramePr>
-              <a:graphicFrameLocks xmlns:a="http://schemas.openxmlformats.org/drawingml/2006/main" noChangeAspect="1"/>
-            </wp:cNvGraphicFramePr>
-            <a:graphic xmlns:a="http://schemas.openxmlformats.org/drawingml/2006/main">
-              <a:graphicData uri="http://schemas.openxmlformats.org/drawingml/2006/picture">
-                <pic:pic xmlns:pic="http://schemas.openxmlformats.org/drawingml/2006/picture">
-                  <pic:nvPicPr>
-                    <pic:cNvPr id="1268312073" name="Picture 1" descr="A screenshot of a computer&#10;&#10;Description automatically generated"/>
-                    <pic:cNvPicPr/>
-                  </pic:nvPicPr>
-                  <pic:blipFill>
-                    <a:blip r:embed="rId16">
-                      <a:extLst>
-                        <a:ext uri="{28A0092B-C50C-407E-A947-70E740481C1C}">
-                          <a14:useLocalDpi xmlns:a14="http://schemas.microsoft.com/office/drawing/2010/main" val="0"/>
-                        </a:ext>
-                      </a:extLst>
-                    </a:blip>
-                    <a:stretch>
-                      <a:fillRect/>
-                    </a:stretch>
-                  </pic:blipFill>
-                  <pic:spPr>
-                    <a:xfrm>
-                      <a:off x="0" y="0"/>
-                      <a:ext cx="7582535" cy="2983865"/>
-                    </a:xfrm>
-                    <a:prstGeom prst="rect">
-                      <a:avLst/>
-                    </a:prstGeom>
-                  </pic:spPr>
-                </pic:pic>
-              </a:graphicData>
-            </a:graphic>
-            <wp14:sizeRelH relativeFrom="margin">
-              <wp14:pctWidth>0</wp14:pctWidth>
-            </wp14:sizeRelH>
-            <wp14:sizeRelV relativeFrom="margin">
-              <wp14:pctHeight>0</wp14:pctHeight>
-            </wp14:sizeRelV>
-          </wp:anchor>
-        </w:drawing>
-      </w:r>
-      <w:r>
-        <w:rPr>
-          <w:rFonts w:ascii="Arial" w:hAnsi="Arial" w:cs="Arial"/>
-        </w:rPr>
-        <w:t>Assinando um serviço da SalesForce</w:t>
-      </w:r>
-    </w:p>
-    <w:p>
-      <w:pPr>
-        <w:jc w:val="center"/>
-        <w:rPr>
-          <w:rFonts w:ascii="Arial" w:hAnsi="Arial" w:cs="Arial"/>
-        </w:rPr>
-      </w:pPr>
-    </w:p>
-    <w:p>
-      <w:pPr>
-        <w:jc w:val="center"/>
-        <w:rPr>
-          <w:rFonts w:ascii="Arial" w:hAnsi="Arial" w:cs="Arial"/>
-        </w:rPr>
-      </w:pPr>
-      <w:r>
-        <w:rPr>
-          <w:rFonts w:ascii="Arial" w:hAnsi="Arial" w:cs="Arial"/>
-          <w:noProof/>
-        </w:rPr>
-        <w:lastRenderedPageBreak/>
-        <w:drawing>
-          <wp:anchor distT="0" distB="0" distL="114300" distR="114300" simplePos="0" relativeHeight="251663360" behindDoc="0" locked="0" layoutInCell="1" allowOverlap="1" wp14:anchorId="0DB58999" wp14:editId="086C6550">
-            <wp:simplePos x="0" y="0"/>
-            <wp:positionH relativeFrom="page">
-              <wp:align>left</wp:align>
-            </wp:positionH>
-            <wp:positionV relativeFrom="paragraph">
-              <wp:posOffset>411971</wp:posOffset>
-            </wp:positionV>
-            <wp:extent cx="7596505" cy="2009775"/>
-            <wp:effectExtent l="0" t="0" r="4445" b="9525"/>
-            <wp:wrapSquare wrapText="bothSides"/>
-            <wp:docPr id="1622508064" name="Picture 1" descr="A screenshot of a computer&#10;&#10;Description automatically generated"/>
-            <wp:cNvGraphicFramePr>
-              <a:graphicFrameLocks xmlns:a="http://schemas.openxmlformats.org/drawingml/2006/main" noChangeAspect="1"/>
-            </wp:cNvGraphicFramePr>
-            <a:graphic xmlns:a="http://schemas.openxmlformats.org/drawingml/2006/main">
-              <a:graphicData uri="http://schemas.openxmlformats.org/drawingml/2006/picture">
-                <pic:pic xmlns:pic="http://schemas.openxmlformats.org/drawingml/2006/picture">
-                  <pic:nvPicPr>
-                    <pic:cNvPr id="1622508064" name="Picture 1" descr="A screenshot of a computer&#10;&#10;Description automatically generated"/>
-                    <pic:cNvPicPr/>
-                  </pic:nvPicPr>
-                  <pic:blipFill>
-                    <a:blip r:embed="rId17">
-                      <a:extLst>
-                        <a:ext uri="{28A0092B-C50C-407E-A947-70E740481C1C}">
-                          <a14:useLocalDpi xmlns:a14="http://schemas.microsoft.com/office/drawing/2010/main" val="0"/>
-                        </a:ext>
-                      </a:extLst>
-                    </a:blip>
-                    <a:stretch>
-                      <a:fillRect/>
-                    </a:stretch>
-                  </pic:blipFill>
-                  <pic:spPr>
-                    <a:xfrm>
-                      <a:off x="0" y="0"/>
-                      <a:ext cx="7637401" cy="2020714"/>
-                    </a:xfrm>
-                    <a:prstGeom prst="rect">
-                      <a:avLst/>
-                    </a:prstGeom>
-                  </pic:spPr>
-                </pic:pic>
-              </a:graphicData>
-            </a:graphic>
-            <wp14:sizeRelH relativeFrom="margin">
-              <wp14:pctWidth>0</wp14:pctWidth>
-            </wp14:sizeRelH>
-            <wp14:sizeRelV relativeFrom="margin">
-              <wp14:pctHeight>0</wp14:pctHeight>
-            </wp14:sizeRelV>
-          </wp:anchor>
-        </w:drawing>
-      </w:r>
-      <w:r>
-        <w:rPr>
-          <w:rFonts w:ascii="Arial" w:hAnsi="Arial" w:cs="Arial"/>
-        </w:rPr>
-        <w:t>Listando serviços assinados da conta</w:t>
-      </w:r>
-    </w:p>
-    <w:p>
-      <w:pPr>
-        <w:jc w:val="center"/>
-        <w:rPr>
-          <w:rFonts w:ascii="Arial" w:hAnsi="Arial" w:cs="Arial"/>
-        </w:rPr>
-      </w:pPr>
-    </w:p>
-    <w:p>
-      <w:pPr>
-        <w:jc w:val="center"/>
-        <w:rPr>
-          <w:rFonts w:ascii="Arial" w:hAnsi="Arial" w:cs="Arial"/>
-        </w:rPr>
-      </w:pPr>
-    </w:p>
-    <w:p>
-      <w:pPr>
-        <w:jc w:val="center"/>
-        <w:rPr>
-          <w:rFonts w:ascii="Arial" w:hAnsi="Arial" w:cs="Arial"/>
-        </w:rPr>
-      </w:pPr>
-      <w:r>
-        <w:rPr>
-          <w:rFonts w:ascii="Arial" w:hAnsi="Arial" w:cs="Arial"/>
-        </w:rPr>
-        <w:t>Listando pedidos associados a conta</w:t>
-      </w:r>
-    </w:p>
-    <w:p>
-      <w:pPr>
-        <w:rPr>
-          <w:rFonts w:ascii="Arial" w:hAnsi="Arial" w:cs="Arial"/>
-        </w:rPr>
-      </w:pPr>
-      <w:r>
-        <w:rPr>
-          <w:rFonts w:ascii="Arial" w:hAnsi="Arial" w:cs="Arial"/>
-          <w:noProof/>
-        </w:rPr>
-        <w:drawing>
-          <wp:anchor distT="0" distB="0" distL="114300" distR="114300" simplePos="0" relativeHeight="251664384" behindDoc="0" locked="0" layoutInCell="1" allowOverlap="1" wp14:anchorId="41776E3D" wp14:editId="1DCCF6E3">
-            <wp:simplePos x="0" y="0"/>
-            <wp:positionH relativeFrom="page">
-              <wp:align>left</wp:align>
-            </wp:positionH>
-            <wp:positionV relativeFrom="paragraph">
-              <wp:posOffset>237610</wp:posOffset>
-            </wp:positionV>
-            <wp:extent cx="7660005" cy="3256915"/>
-            <wp:effectExtent l="0" t="0" r="0" b="635"/>
-            <wp:wrapSquare wrapText="bothSides"/>
-            <wp:docPr id="1995545861" name="Picture 1" descr="A screenshot of a computer&#10;&#10;Description automatically generated"/>
-            <wp:cNvGraphicFramePr>
-              <a:graphicFrameLocks xmlns:a="http://schemas.openxmlformats.org/drawingml/2006/main" noChangeAspect="1"/>
-            </wp:cNvGraphicFramePr>
-            <a:graphic xmlns:a="http://schemas.openxmlformats.org/drawingml/2006/main">
-              <a:graphicData uri="http://schemas.openxmlformats.org/drawingml/2006/picture">
-                <pic:pic xmlns:pic="http://schemas.openxmlformats.org/drawingml/2006/picture">
-                  <pic:nvPicPr>
-                    <pic:cNvPr id="1995545861" name="Picture 1" descr="A screenshot of a computer&#10;&#10;Description automatically generated"/>
-                    <pic:cNvPicPr/>
-                  </pic:nvPicPr>
-                  <pic:blipFill>
-                    <a:blip r:embed="rId18">
-                      <a:extLst>
-                        <a:ext uri="{28A0092B-C50C-407E-A947-70E740481C1C}">
-                          <a14:useLocalDpi xmlns:a14="http://schemas.microsoft.com/office/drawing/2010/main" val="0"/>
-                        </a:ext>
-                      </a:extLst>
-                    </a:blip>
-                    <a:stretch>
-                      <a:fillRect/>
-                    </a:stretch>
-                  </pic:blipFill>
-                  <pic:spPr>
-                    <a:xfrm>
-                      <a:off x="0" y="0"/>
-                      <a:ext cx="7683911" cy="3267289"/>
-                    </a:xfrm>
-                    <a:prstGeom prst="rect">
-                      <a:avLst/>
-                    </a:prstGeom>
-                  </pic:spPr>
-                </pic:pic>
-              </a:graphicData>
-            </a:graphic>
-            <wp14:sizeRelH relativeFrom="margin">
-              <wp14:pctWidth>0</wp14:pctWidth>
-            </wp14:sizeRelH>
-            <wp14:sizeRelV relativeFrom="margin">
-              <wp14:pctHeight>0</wp14:pctHeight>
-            </wp14:sizeRelV>
-          </wp:anchor>
-        </w:drawing>
-      </w:r>
-    </w:p>
-    <w:p>
-      <w:pPr>
-        <w:rPr>
-          <w:rFonts w:ascii="Arial" w:hAnsi="Arial" w:cs="Arial"/>
-        </w:rPr>
-      </w:pPr>
-    </w:p>
-    <w:p>
-      <w:pPr>
-        <w:rPr>
-          <w:rFonts w:ascii="Arial" w:hAnsi="Arial" w:cs="Arial"/>
-        </w:rPr>
-      </w:pPr>
-    </w:p>
-    <w:p>
-      <w:pPr>
-        <w:rPr>
-          <w:rFonts w:ascii="Arial" w:hAnsi="Arial" w:cs="Arial"/>
-        </w:rPr>
-      </w:pPr>
-    </w:p>
-    <w:p>
-      <w:pPr>
-        <w:rPr>
-          <w:rFonts w:ascii="Arial" w:hAnsi="Arial" w:cs="Arial"/>
-        </w:rPr>
-      </w:pPr>
-    </w:p>
-    <w:p>
-      <w:pPr>
-        <w:rPr>
-          <w:rFonts w:ascii="Arial" w:hAnsi="Arial" w:cs="Arial"/>
-        </w:rPr>
-      </w:pPr>
-    </w:p>
-    <w:p>
-      <w:pPr>
-        <w:rPr>
-          <w:rFonts w:ascii="Arial" w:hAnsi="Arial" w:cs="Arial"/>
-        </w:rPr>
-      </w:pPr>
-    </w:p>
-    <w:p>
-      <w:pPr>
-        <w:rPr>
-          <w:rFonts w:ascii="Arial" w:hAnsi="Arial" w:cs="Arial"/>
-        </w:rPr>
-      </w:pPr>
-    </w:p>
-    <w:p>
-      <w:pPr>
-        <w:rPr>
-          <w:rFonts w:ascii="Arial" w:hAnsi="Arial" w:cs="Arial"/>
-        </w:rPr>
-      </w:pPr>
-    </w:p>
-    <w:p>
-      <w:pPr>
-        <w:jc w:val="center"/>
-        <w:rPr>
-          <w:rFonts w:ascii="Arial" w:hAnsi="Arial" w:cs="Arial"/>
-        </w:rPr>
-      </w:pPr>
-      <w:r>
-        <w:rPr>
-          <w:rFonts w:ascii="Arial" w:hAnsi="Arial" w:cs="Arial"/>
-        </w:rPr>
-        <w:lastRenderedPageBreak/>
-        <w:t>Listando todos cadastros na SalesForce</w:t>
-      </w:r>
-    </w:p>
-    <w:p>
-      <w:pPr>
-        <w:rPr>
-          <w:rFonts w:ascii="Arial" w:hAnsi="Arial" w:cs="Arial"/>
-        </w:rPr>
-      </w:pPr>
-      <w:r>
-        <w:rPr>
-          <w:rFonts w:ascii="Arial" w:hAnsi="Arial" w:cs="Arial"/>
-          <w:noProof/>
-        </w:rPr>
-        <w:drawing>
-          <wp:anchor distT="0" distB="0" distL="114300" distR="114300" simplePos="0" relativeHeight="251665408" behindDoc="0" locked="0" layoutInCell="1" allowOverlap="1" wp14:anchorId="5B2820A7" wp14:editId="2D799DBB">
-            <wp:simplePos x="0" y="0"/>
-            <wp:positionH relativeFrom="margin">
-              <wp:align>center</wp:align>
-            </wp:positionH>
-            <wp:positionV relativeFrom="paragraph">
-              <wp:posOffset>30252</wp:posOffset>
-            </wp:positionV>
-            <wp:extent cx="3789680" cy="3648710"/>
-            <wp:effectExtent l="0" t="0" r="1270" b="8890"/>
-            <wp:wrapSquare wrapText="bothSides"/>
-            <wp:docPr id="538222459" name="Picture 1" descr="A screenshot of a computer program&#10;&#10;Description automatically generated"/>
-            <wp:cNvGraphicFramePr>
-              <a:graphicFrameLocks xmlns:a="http://schemas.openxmlformats.org/drawingml/2006/main" noChangeAspect="1"/>
-            </wp:cNvGraphicFramePr>
-            <a:graphic xmlns:a="http://schemas.openxmlformats.org/drawingml/2006/main">
-              <a:graphicData uri="http://schemas.openxmlformats.org/drawingml/2006/picture">
-                <pic:pic xmlns:pic="http://schemas.openxmlformats.org/drawingml/2006/picture">
-                  <pic:nvPicPr>
-                    <pic:cNvPr id="538222459" name="Picture 1" descr="A screenshot of a computer program&#10;&#10;Description automatically generated"/>
-                    <pic:cNvPicPr/>
-                  </pic:nvPicPr>
-                  <pic:blipFill>
-                    <a:blip r:embed="rId19">
-                      <a:extLst>
-                        <a:ext uri="{28A0092B-C50C-407E-A947-70E740481C1C}">
-                          <a14:useLocalDpi xmlns:a14="http://schemas.microsoft.com/office/drawing/2010/main" val="0"/>
-                        </a:ext>
-                      </a:extLst>
-                    </a:blip>
-                    <a:stretch>
-                      <a:fillRect/>
-                    </a:stretch>
-                  </pic:blipFill>
-                  <pic:spPr>
-                    <a:xfrm>
-                      <a:off x="0" y="0"/>
-                      <a:ext cx="3789680" cy="3648710"/>
-                    </a:xfrm>
-                    <a:prstGeom prst="rect">
-                      <a:avLst/>
-                    </a:prstGeom>
-                  </pic:spPr>
-                </pic:pic>
-              </a:graphicData>
-            </a:graphic>
-            <wp14:sizeRelH relativeFrom="margin">
-              <wp14:pctWidth>0</wp14:pctWidth>
-            </wp14:sizeRelH>
-            <wp14:sizeRelV relativeFrom="margin">
-              <wp14:pctHeight>0</wp14:pctHeight>
-            </wp14:sizeRelV>
-          </wp:anchor>
-        </w:drawing>
-      </w:r>
-    </w:p>
-    <w:p>
-      <w:pPr>
-        <w:rPr>
-          <w:rFonts w:ascii="Arial" w:hAnsi="Arial" w:cs="Arial"/>
-        </w:rPr>
-      </w:pPr>
-    </w:p>
-    <w:p>
-      <w:pPr>
-        <w:rPr>
-          <w:rFonts w:ascii="Arial" w:hAnsi="Arial" w:cs="Arial"/>
-        </w:rPr>
-      </w:pPr>
-    </w:p>
-    <w:p>
-      <w:pPr>
-        <w:rPr>
-          <w:rFonts w:ascii="Arial" w:hAnsi="Arial" w:cs="Arial"/>
-        </w:rPr>
-      </w:pPr>
-    </w:p>
-    <w:p>
-      <w:pPr>
-        <w:rPr>
-          <w:rFonts w:ascii="Arial" w:hAnsi="Arial" w:cs="Arial"/>
-        </w:rPr>
-      </w:pPr>
-    </w:p>
-    <w:p>
-      <w:pPr>
-        <w:rPr>
-          <w:rFonts w:ascii="Arial" w:hAnsi="Arial" w:cs="Arial"/>
-        </w:rPr>
-      </w:pPr>
-    </w:p>
-    <w:p>
-      <w:pPr>
-        <w:rPr>
-          <w:rFonts w:ascii="Arial" w:hAnsi="Arial" w:cs="Arial"/>
-        </w:rPr>
-      </w:pPr>
-    </w:p>
-    <w:p>
-      <w:pPr>
-        <w:rPr>
-          <w:rFonts w:ascii="Arial" w:hAnsi="Arial" w:cs="Arial"/>
-        </w:rPr>
-      </w:pPr>
-    </w:p>
-    <w:p>
-      <w:pPr>
-        <w:rPr>
-          <w:rFonts w:ascii="Arial" w:hAnsi="Arial" w:cs="Arial"/>
-        </w:rPr>
-      </w:pPr>
-    </w:p>
-    <w:p>
-      <w:pPr>
-        <w:rPr>
-          <w:rFonts w:ascii="Arial" w:hAnsi="Arial" w:cs="Arial"/>
-        </w:rPr>
-      </w:pPr>
-    </w:p>
-    <w:p>
-      <w:pPr>
-        <w:rPr>
-          <w:rFonts w:ascii="Arial" w:hAnsi="Arial" w:cs="Arial"/>
-        </w:rPr>
-      </w:pPr>
-    </w:p>
-    <w:p>
-      <w:pPr>
-        <w:rPr>
-          <w:rFonts w:ascii="Arial" w:hAnsi="Arial" w:cs="Arial"/>
-        </w:rPr>
-      </w:pPr>
-    </w:p>
-    <w:p>
-      <w:pPr>
-        <w:rPr>
-          <w:rFonts w:ascii="Arial" w:hAnsi="Arial" w:cs="Arial"/>
-        </w:rPr>
-      </w:pPr>
-    </w:p>
-    <w:p>
-      <w:pPr>
-        <w:rPr>
-          <w:rFonts w:ascii="Arial" w:hAnsi="Arial" w:cs="Arial"/>
+        <w:rPr>
+          <w:rFonts w:ascii="Arial" w:hAnsi="Arial" w:cs="Arial"/>
+          <w:sz w:val="28"/>
+          <w:szCs w:val="28"/>
+        </w:rPr>
+      </w:pPr>
+      <w:r>
+        <w:rPr>
+          <w:rFonts w:ascii="Arial" w:hAnsi="Arial" w:cs="Arial"/>
+          <w:sz w:val="28"/>
+          <w:szCs w:val="28"/>
+        </w:rPr>
+        <w:t>Essa API esta online, logo não é necessario baixar e rodar na sua maquina, o host a baixo é o host da api, nele vc pode testar todas as rotas.</w:t>
+      </w:r>
+    </w:p>
+    <w:p>
+      <w:pPr>
+        <w:rPr>
+          <w:rFonts w:ascii="Arial" w:hAnsi="Arial" w:cs="Arial"/>
+          <w:sz w:val="28"/>
+          <w:szCs w:val="28"/>
+          <w:lang w:val="en-US"/>
+        </w:rPr>
+      </w:pPr>
+      <w:r>
+        <w:rPr>
+          <w:rFonts w:ascii="Arial" w:hAnsi="Arial" w:cs="Arial"/>
+          <w:sz w:val="28"/>
+          <w:szCs w:val="28"/>
+          <w:lang w:val="en-US"/>
+        </w:rPr>
+        <w:t xml:space="preserve">Host: </w:t>
+      </w:r>
+      <w:hyperlink r:id="rId16" w:history="1">
+        <w:r>
+          <w:rPr>
+            <w:rStyle w:val="Hyperlink"/>
+            <w:rFonts w:ascii="Arial" w:hAnsi="Arial" w:cs="Arial"/>
+            <w:sz w:val="28"/>
+            <w:szCs w:val="28"/>
+            <w:lang w:val="en-US"/>
+          </w:rPr>
+          <w:t>https://challengesalesforce-production.up.railway.app/</w:t>
+        </w:r>
+      </w:hyperlink>
+    </w:p>
+    <w:p>
+      <w:pPr>
+        <w:rPr>
+          <w:rFonts w:ascii="Arial" w:hAnsi="Arial" w:cs="Arial"/>
+          <w:sz w:val="28"/>
+          <w:szCs w:val="28"/>
+        </w:rPr>
+      </w:pPr>
+      <w:r>
+        <w:rPr>
+          <w:rFonts w:ascii="Arial" w:hAnsi="Arial" w:cs="Arial"/>
+          <w:sz w:val="28"/>
+          <w:szCs w:val="28"/>
+        </w:rPr>
+        <w:t xml:space="preserve">Exemplo acessando rota: </w:t>
+      </w:r>
+      <w:hyperlink r:id="rId17" w:history="1">
+        <w:r>
+          <w:rPr>
+            <w:rStyle w:val="Hyperlink"/>
+            <w:rFonts w:ascii="Arial" w:hAnsi="Arial" w:cs="Arial"/>
+            <w:sz w:val="28"/>
+            <w:szCs w:val="28"/>
+          </w:rPr>
+          <w:t>https://challengesalesforce-production.up.railway.app/</w:t>
+        </w:r>
+        <w:r>
+          <w:rPr>
+            <w:rStyle w:val="Hyperlink"/>
+            <w:rFonts w:ascii="Arial" w:hAnsi="Arial" w:cs="Arial"/>
+            <w:sz w:val="28"/>
+            <w:szCs w:val="28"/>
+          </w:rPr>
+          <w:t>servicos</w:t>
+        </w:r>
+      </w:hyperlink>
+    </w:p>
+    <w:p>
+      <w:pPr>
+        <w:rPr>
+          <w:rFonts w:ascii="Arial" w:hAnsi="Arial" w:cs="Arial"/>
+          <w:sz w:val="28"/>
+          <w:szCs w:val="28"/>
+        </w:rPr>
+      </w:pPr>
+    </w:p>
+    <w:p>
+      <w:pPr>
+        <w:rPr>
+          <w:rFonts w:ascii="Arial" w:hAnsi="Arial" w:cs="Arial"/>
+          <w:sz w:val="28"/>
+          <w:szCs w:val="28"/>
+        </w:rPr>
+      </w:pPr>
+      <w:r>
+        <w:rPr>
+          <w:rFonts w:ascii="Arial" w:hAnsi="Arial" w:cs="Arial"/>
+          <w:sz w:val="28"/>
+          <w:szCs w:val="28"/>
+        </w:rPr>
+        <w:t>Mas ca</w:t>
+      </w:r>
+      <w:r>
+        <w:rPr>
+          <w:rFonts w:ascii="Arial" w:hAnsi="Arial" w:cs="Arial"/>
+          <w:sz w:val="28"/>
+          <w:szCs w:val="28"/>
+        </w:rPr>
+        <w:t xml:space="preserve">so deseje executar a aplicação localmente, faça o download do projeto, execute a classe </w:t>
+      </w:r>
+      <w:r>
+        <w:rPr>
+          <w:rFonts w:ascii="Arial" w:hAnsi="Arial" w:cs="Arial"/>
+          <w:sz w:val="28"/>
+          <w:szCs w:val="28"/>
+        </w:rPr>
+        <w:t>SalesForceApplication</w:t>
+      </w:r>
+      <w:r>
+        <w:rPr>
+          <w:rFonts w:ascii="Arial" w:hAnsi="Arial" w:cs="Arial"/>
+          <w:sz w:val="28"/>
+          <w:szCs w:val="28"/>
+        </w:rPr>
+        <w:t xml:space="preserve">.class no package </w:t>
+      </w:r>
+      <w:r>
+        <w:rPr>
+          <w:rFonts w:ascii="Arial" w:hAnsi="Arial" w:cs="Arial"/>
+          <w:sz w:val="28"/>
+          <w:szCs w:val="28"/>
+        </w:rPr>
+        <w:t>com.fiap.salesForce</w:t>
+      </w:r>
+      <w:r>
+        <w:rPr>
+          <w:rFonts w:ascii="Arial" w:hAnsi="Arial" w:cs="Arial"/>
+          <w:sz w:val="28"/>
+          <w:szCs w:val="28"/>
+        </w:rPr>
+        <w:t>, e em seguida realize os testes da api no postman ou em outro software que desejar.</w:t>
+      </w:r>
+    </w:p>
+    <w:p>
+      <w:pPr>
+        <w:rPr>
+          <w:rFonts w:ascii="Arial" w:hAnsi="Arial" w:cs="Arial"/>
+          <w:sz w:val="28"/>
+          <w:szCs w:val="28"/>
+        </w:rPr>
+      </w:pPr>
+    </w:p>
+    <w:p>
+      <w:pPr>
+        <w:pStyle w:val="Heading1"/>
+        <w:rPr>
+          <w:color w:val="000000" w:themeColor="text1"/>
+        </w:rPr>
+      </w:pPr>
+      <w:bookmarkStart w:id="8" w:name="_Toc167129758"/>
+      <w:r>
+        <w:rPr>
+          <w:color w:val="000000" w:themeColor="text1"/>
+        </w:rPr>
+        <w:t>Link do repositório com do código Java do GitHub.</w:t>
+      </w:r>
+      <w:bookmarkEnd w:id="8"/>
+    </w:p>
+    <w:p>
+      <w:pPr>
+        <w:rPr>
+          <w:rFonts w:ascii="Arial" w:hAnsi="Arial" w:cs="Arial"/>
+          <w:sz w:val="28"/>
+          <w:szCs w:val="28"/>
+        </w:rPr>
+      </w:pPr>
+      <w:r>
+        <w:rPr>
+          <w:rFonts w:ascii="Arial" w:hAnsi="Arial" w:cs="Arial"/>
+          <w:sz w:val="28"/>
+          <w:szCs w:val="28"/>
+        </w:rPr>
+        <w:t xml:space="preserve">Link: </w:t>
+      </w:r>
+      <w:r>
+        <w:rPr>
+          <w:rFonts w:ascii="Arial" w:hAnsi="Arial" w:cs="Arial"/>
+          <w:sz w:val="28"/>
+          <w:szCs w:val="28"/>
+        </w:rPr>
+        <w:t>https://github.com/KauaAlmeidaSilveira/apiDDD_ChallengeSalesForce</w:t>
+      </w:r>
+    </w:p>
+    <w:p>
+      <w:pPr>
+        <w:rPr>
+          <w:rFonts w:ascii="Arial" w:hAnsi="Arial" w:cs="Arial"/>
+          <w:sz w:val="28"/>
+          <w:szCs w:val="28"/>
         </w:rPr>
       </w:pPr>
     </w:p>
@@ -4120,8 +6501,129 @@
 </w:document>
 </file>
 
+<file path=word/numbering.xml><?xml version="1.0" encoding="utf-8"?>
+<w:numbering xmlns:wpc="http://schemas.microsoft.com/office/word/2010/wordprocessingCanvas" xmlns:cx="http://schemas.microsoft.com/office/drawing/2014/chartex" xmlns:cx1="http://schemas.microsoft.com/office/drawing/2015/9/8/chartex" xmlns:cx2="http://schemas.microsoft.com/office/drawing/2015/10/21/chartex" xmlns:cx3="http://schemas.microsoft.com/office/drawing/2016/5/9/chartex" xmlns:cx4="http://schemas.microsoft.com/office/drawing/2016/5/10/chartex" xmlns:cx5="http://schemas.microsoft.com/office/drawing/2016/5/11/chartex" xmlns:cx6="http://schemas.microsoft.com/office/drawing/2016/5/12/chartex" xmlns:cx7="http://schemas.microsoft.com/office/drawing/2016/5/13/chartex" xmlns:cx8="http://schemas.microsoft.com/office/drawing/2016/5/14/chartex" xmlns:mc="http://schemas.openxmlformats.org/markup-compatibility/2006" xmlns:aink="http://schemas.microsoft.com/office/drawing/2016/ink" xmlns:am3d="http://schemas.microsoft.com/office/drawing/2017/model3d" xmlns:o="urn:schemas-microsoft-com:office:office" xmlns:oel="http://schemas.microsoft.com/office/2019/extlst" xmlns:r="http://schemas.openxmlformats.org/officeDocument/2006/relationships" xmlns:m="http://schemas.openxmlformats.org/officeDocument/2006/math" xmlns:v="urn:schemas-microsoft-com:vml" xmlns:wp14="http://schemas.microsoft.com/office/word/2010/wordprocessingDrawing" xmlns:wp="http://schemas.openxmlformats.org/drawingml/2006/wordprocessingDrawing" xmlns:w10="urn:schemas-microsoft-com:office:word" xmlns:w="http://schemas.openxmlformats.org/wordprocessingml/2006/main" xmlns:w14="http://schemas.microsoft.com/office/word/2010/wordml" xmlns:w15="http://schemas.microsoft.com/office/word/2012/wordml" xmlns:w16cex="http://schemas.microsoft.com/office/word/2018/wordml/cex" xmlns:w16cid="http://schemas.microsoft.com/office/word/2016/wordml/cid" xmlns:w16="http://schemas.microsoft.com/office/word/2018/wordml" xmlns:w16du="http://schemas.microsoft.com/office/word/2023/wordml/word16du" xmlns:w16sdtdh="http://schemas.microsoft.com/office/word/2020/wordml/sdtdatahash" xmlns:w16se="http://schemas.microsoft.com/office/word/2015/wordml/symex" xmlns:wpg="http://schemas.microsoft.com/office/word/2010/wordprocessingGroup" xmlns:wpi="http://schemas.microsoft.com/office/word/2010/wordprocessingInk" xmlns:wne="http://schemas.microsoft.com/office/word/2006/wordml" xmlns:wps="http://schemas.microsoft.com/office/word/2010/wordprocessingShape" mc:Ignorable="w14 w15 w16se w16cid w16 w16cex w16sdtdh w16du wp14">
+  <w:abstractNum w:abstractNumId="0" w15:restartNumberingAfterBreak="0">
+    <w:nsid w:val="3D8A27EC"/>
+    <w:multiLevelType w:val="hybridMultilevel"/>
+    <w:tmpl w:val="6ECAB1C4"/>
+    <w:lvl w:ilvl="0" w:tplc="04160001">
+      <w:start w:val="1"/>
+      <w:numFmt w:val="bullet"/>
+      <w:lvlText w:val=""/>
+      <w:lvlJc w:val="left"/>
+      <w:pPr>
+        <w:ind w:left="720" w:hanging="360"/>
+      </w:pPr>
+      <w:rPr>
+        <w:rFonts w:ascii="Symbol" w:hAnsi="Symbol" w:hint="default"/>
+      </w:rPr>
+    </w:lvl>
+    <w:lvl w:ilvl="1" w:tplc="04160003" w:tentative="1">
+      <w:start w:val="1"/>
+      <w:numFmt w:val="bullet"/>
+      <w:lvlText w:val="o"/>
+      <w:lvlJc w:val="left"/>
+      <w:pPr>
+        <w:ind w:left="1440" w:hanging="360"/>
+      </w:pPr>
+      <w:rPr>
+        <w:rFonts w:ascii="Courier New" w:hAnsi="Courier New" w:cs="Courier New" w:hint="default"/>
+      </w:rPr>
+    </w:lvl>
+    <w:lvl w:ilvl="2" w:tplc="04160005" w:tentative="1">
+      <w:start w:val="1"/>
+      <w:numFmt w:val="bullet"/>
+      <w:lvlText w:val=""/>
+      <w:lvlJc w:val="left"/>
+      <w:pPr>
+        <w:ind w:left="2160" w:hanging="360"/>
+      </w:pPr>
+      <w:rPr>
+        <w:rFonts w:ascii="Wingdings" w:hAnsi="Wingdings" w:hint="default"/>
+      </w:rPr>
+    </w:lvl>
+    <w:lvl w:ilvl="3" w:tplc="04160001" w:tentative="1">
+      <w:start w:val="1"/>
+      <w:numFmt w:val="bullet"/>
+      <w:lvlText w:val=""/>
+      <w:lvlJc w:val="left"/>
+      <w:pPr>
+        <w:ind w:left="2880" w:hanging="360"/>
+      </w:pPr>
+      <w:rPr>
+        <w:rFonts w:ascii="Symbol" w:hAnsi="Symbol" w:hint="default"/>
+      </w:rPr>
+    </w:lvl>
+    <w:lvl w:ilvl="4" w:tplc="04160003" w:tentative="1">
+      <w:start w:val="1"/>
+      <w:numFmt w:val="bullet"/>
+      <w:lvlText w:val="o"/>
+      <w:lvlJc w:val="left"/>
+      <w:pPr>
+        <w:ind w:left="3600" w:hanging="360"/>
+      </w:pPr>
+      <w:rPr>
+        <w:rFonts w:ascii="Courier New" w:hAnsi="Courier New" w:cs="Courier New" w:hint="default"/>
+      </w:rPr>
+    </w:lvl>
+    <w:lvl w:ilvl="5" w:tplc="04160005" w:tentative="1">
+      <w:start w:val="1"/>
+      <w:numFmt w:val="bullet"/>
+      <w:lvlText w:val=""/>
+      <w:lvlJc w:val="left"/>
+      <w:pPr>
+        <w:ind w:left="4320" w:hanging="360"/>
+      </w:pPr>
+      <w:rPr>
+        <w:rFonts w:ascii="Wingdings" w:hAnsi="Wingdings" w:hint="default"/>
+      </w:rPr>
+    </w:lvl>
+    <w:lvl w:ilvl="6" w:tplc="04160001" w:tentative="1">
+      <w:start w:val="1"/>
+      <w:numFmt w:val="bullet"/>
+      <w:lvlText w:val=""/>
+      <w:lvlJc w:val="left"/>
+      <w:pPr>
+        <w:ind w:left="5040" w:hanging="360"/>
+      </w:pPr>
+      <w:rPr>
+        <w:rFonts w:ascii="Symbol" w:hAnsi="Symbol" w:hint="default"/>
+      </w:rPr>
+    </w:lvl>
+    <w:lvl w:ilvl="7" w:tplc="04160003" w:tentative="1">
+      <w:start w:val="1"/>
+      <w:numFmt w:val="bullet"/>
+      <w:lvlText w:val="o"/>
+      <w:lvlJc w:val="left"/>
+      <w:pPr>
+        <w:ind w:left="5760" w:hanging="360"/>
+      </w:pPr>
+      <w:rPr>
+        <w:rFonts w:ascii="Courier New" w:hAnsi="Courier New" w:cs="Courier New" w:hint="default"/>
+      </w:rPr>
+    </w:lvl>
+    <w:lvl w:ilvl="8" w:tplc="04160005" w:tentative="1">
+      <w:start w:val="1"/>
+      <w:numFmt w:val="bullet"/>
+      <w:lvlText w:val=""/>
+      <w:lvlJc w:val="left"/>
+      <w:pPr>
+        <w:ind w:left="6480" w:hanging="360"/>
+      </w:pPr>
+      <w:rPr>
+        <w:rFonts w:ascii="Wingdings" w:hAnsi="Wingdings" w:hint="default"/>
+      </w:rPr>
+    </w:lvl>
+  </w:abstractNum>
+  <w:num w:numId="1" w16cid:durableId="1383289922">
+    <w:abstractNumId w:val="0"/>
+  </w:num>
+</w:numbering>
+</file>
+
 <file path=word/styles.xml><?xml version="1.0" encoding="utf-8"?>
-<w:styles xmlns:mc="http://schemas.openxmlformats.org/markup-compatibility/2006" xmlns:r="http://schemas.openxmlformats.org/officeDocument/2006/relationships" xmlns:w="http://schemas.openxmlformats.org/wordprocessingml/2006/main" xmlns:w14="http://schemas.microsoft.com/office/word/2010/wordml" xmlns:w15="http://schemas.microsoft.com/office/word/2012/wordml" xmlns:w16cex="http://schemas.microsoft.com/office/word/2018/wordml/cex" xmlns:w16cid="http://schemas.microsoft.com/office/word/2016/wordml/cid" xmlns:w16="http://schemas.microsoft.com/office/word/2018/wordml" xmlns:w16sdtdh="http://schemas.microsoft.com/office/word/2020/wordml/sdtdatahash" xmlns:w16se="http://schemas.microsoft.com/office/word/2015/wordml/symex" mc:Ignorable="w14 w15 w16se w16cid w16 w16cex w16sdtdh">
+<w:styles xmlns:mc="http://schemas.openxmlformats.org/markup-compatibility/2006" xmlns:r="http://schemas.openxmlformats.org/officeDocument/2006/relationships" xmlns:w="http://schemas.openxmlformats.org/wordprocessingml/2006/main" xmlns:w14="http://schemas.microsoft.com/office/word/2010/wordml" xmlns:w15="http://schemas.microsoft.com/office/word/2012/wordml" xmlns:w16cex="http://schemas.microsoft.com/office/word/2018/wordml/cex" xmlns:w16cid="http://schemas.microsoft.com/office/word/2016/wordml/cid" xmlns:w16="http://schemas.microsoft.com/office/word/2018/wordml" xmlns:w16du="http://schemas.microsoft.com/office/word/2023/wordml/word16du" xmlns:w16sdtdh="http://schemas.microsoft.com/office/word/2020/wordml/sdtdatahash" xmlns:w16se="http://schemas.microsoft.com/office/word/2015/wordml/symex" mc:Ignorable="w14 w15 w16se w16cid w16 w16cex w16sdtdh w16du">
   <w:docDefaults>
     <w:rPrDefault>
       <w:rPr>
@@ -4520,6 +7022,7 @@
   <w:style w:type="paragraph" w:default="1" w:styleId="Normal">
     <w:name w:val="Normal"/>
     <w:qFormat/>
+    <w:rsid w:val="00534CF2"/>
   </w:style>
   <w:style w:type="paragraph" w:styleId="Heading1">
     <w:name w:val="heading 1"/>
@@ -5136,6 +7639,18 @@
       <w14:ligatures w14:val="none"/>
     </w:rPr>
   </w:style>
+  <w:style w:type="character" w:styleId="UnresolvedMention">
+    <w:name w:val="Unresolved Mention"/>
+    <w:basedOn w:val="DefaultParagraphFont"/>
+    <w:uiPriority w:val="99"/>
+    <w:semiHidden/>
+    <w:unhideWhenUsed/>
+    <w:rsid w:val="00C545F0"/>
+    <w:rPr>
+      <w:color w:val="605E5C"/>
+      <w:shd w:val="clear" w:color="auto" w:fill="E1DFDD"/>
+    </w:rPr>
+  </w:style>
 </w:styles>
 </file>
 
